--- a/limpias/0374.docx
+++ b/limpias/0374.docx
@@ -1,6 +1,6 @@
 
 <file path=word/document.xml><?xml version="1.0" encoding="utf-8"?>
-<w:document xmlns:ve="http://schemas.openxmlformats.org/markup-compatibility/2006" xmlns:o="urn:schemas-microsoft-com:office:office" xmlns:r="http://schemas.openxmlformats.org/officeDocument/2006/relationships" xmlns:m="http://schemas.openxmlformats.org/officeDocument/2006/math" xmlns:v="urn:schemas-microsoft-com:vml" xmlns:wp="http://schemas.openxmlformats.org/drawingml/2006/wordprocessingDrawing" xmlns:w10="urn:schemas-microsoft-com:office:word" xmlns:w="http://schemas.openxmlformats.org/wordprocessingml/2006/main" xmlns:wne="http://schemas.microsoft.com/office/word/2006/wordml">
+<w:document xmlns:wpc="http://schemas.microsoft.com/office/word/2010/wordprocessingCanvas" xmlns:cx="http://schemas.microsoft.com/office/drawing/2014/chartex" xmlns:mc="http://schemas.openxmlformats.org/markup-compatibility/2006" xmlns:o="urn:schemas-microsoft-com:office:office" xmlns:r="http://schemas.openxmlformats.org/officeDocument/2006/relationships" xmlns:m="http://schemas.openxmlformats.org/officeDocument/2006/math" xmlns:v="urn:schemas-microsoft-com:vml" xmlns:wp14="http://schemas.microsoft.com/office/word/2010/wordprocessingDrawing" xmlns:wp="http://schemas.openxmlformats.org/drawingml/2006/wordprocessingDrawing" xmlns:w10="urn:schemas-microsoft-com:office:word" xmlns:w="http://schemas.openxmlformats.org/wordprocessingml/2006/main" xmlns:w14="http://schemas.microsoft.com/office/word/2010/wordml" xmlns:w15="http://schemas.microsoft.com/office/word/2012/wordml" xmlns:w16se="http://schemas.microsoft.com/office/word/2015/wordml/symex" xmlns:wpg="http://schemas.microsoft.com/office/word/2010/wordprocessingGroup" xmlns:wpi="http://schemas.microsoft.com/office/word/2010/wordprocessingInk" xmlns:wne="http://schemas.microsoft.com/office/word/2006/wordml" xmlns:wps="http://schemas.microsoft.com/office/word/2010/wordprocessingShape" mc:Ignorable="w14 w15 w16se wp14">
   <w:body>
     <w:p>
       <w:pPr>
@@ -23,7 +23,7 @@
     <w:p>
       <w:pPr>
         <w:keepNext/>
-        <w:spacing w:before="60" w:after="180" w:line="240" w:lineRule="auto"/>
+        <w:spacing w:before="480" w:after="180" w:line="240" w:lineRule="auto"/>
         <w:jc w:val="left"/>
         <w:rPr>
           <w:rFonts w:ascii="Book Antiqua" w:hAnsi="Book Antiqua"/>
@@ -43,7 +43,7 @@
     <w:p>
       <w:pPr>
         <w:keepNext/>
-        <w:spacing w:before="60" w:after="60" w:line="240" w:lineRule="auto"/>
+        <w:spacing w:before="240" w:after="60" w:line="240" w:lineRule="auto"/>
         <w:jc w:val="left"/>
         <w:rPr>
           <w:rFonts w:ascii="Book Antiqua" w:hAnsi="Book Antiqua"/>
@@ -74,6 +74,13 @@
           <w:rFonts w:ascii="Book Antiqua" w:hAnsi="Book Antiqua"/>
           <w:sz w:val="24"/>
         </w:rPr>
+        <w:t xml:space="preserve"> </w:t>
+      </w:r>
+      <w:r>
+        <w:rPr>
+          <w:rFonts w:ascii="Book Antiqua" w:hAnsi="Book Antiqua"/>
+          <w:sz w:val="24"/>
+        </w:rPr>
         <w:t>La necesidad de actualizar las Reglamentaciones vigentes en referencia a la tenencia de animales y detectándose en la circunscripción de Yerba Buena</w:t>
       </w:r>
       <w:r>
@@ -108,7 +115,7 @@
     <w:p>
       <w:pPr>
         <w:keepNext/>
-        <w:spacing w:before="60" w:after="60" w:line="240" w:lineRule="auto"/>
+        <w:spacing w:before="240" w:after="60" w:line="240" w:lineRule="auto"/>
         <w:jc w:val="left"/>
         <w:rPr>
           <w:rFonts w:ascii="Book Antiqua" w:hAnsi="Book Antiqua"/>
@@ -139,6 +146,13 @@
           <w:rFonts w:ascii="Book Antiqua" w:hAnsi="Book Antiqua"/>
           <w:sz w:val="24"/>
         </w:rPr>
+        <w:t xml:space="preserve"> </w:t>
+      </w:r>
+      <w:r>
+        <w:rPr>
+          <w:rFonts w:ascii="Book Antiqua" w:hAnsi="Book Antiqua"/>
+          <w:sz w:val="24"/>
+        </w:rPr>
         <w:t>Que es imperiosa la necesidad de unificar la Ordenanza que rige para la tenencia de animales</w:t>
       </w:r>
       <w:r>
@@ -174,7 +188,7 @@
           <w:rFonts w:ascii="Book Antiqua" w:hAnsi="Book Antiqua"/>
           <w:sz w:val="24"/>
         </w:rPr>
-        <w:t>;</w:t>
+        <w:t xml:space="preserve">; </w:t>
       </w:r>
     </w:p>
     <w:p>
@@ -201,7 +215,7 @@
           <w:rFonts w:ascii="Book Antiqua" w:hAnsi="Book Antiqua"/>
           <w:sz w:val="24"/>
         </w:rPr>
-        <w:t>:</w:t>
+        <w:t xml:space="preserve">: </w:t>
       </w:r>
     </w:p>
     <w:p>
@@ -219,7 +233,119 @@
           <w:sz w:val="24"/>
           <w:u w:val="single"/>
         </w:rPr>
-        <w:t>ARTÍCULO PRIMERO:</w:t>
+        <w:t>ARTÍCULO PRIMERO</w:t>
+      </w:r>
+      <w:r>
+        <w:rPr>
+          <w:rFonts w:ascii="Book Antiqua" w:hAnsi="Book Antiqua"/>
+          <w:sz w:val="24"/>
+        </w:rPr>
+        <w:t xml:space="preserve">: </w:t>
+      </w:r>
+      <w:r>
+        <w:rPr>
+          <w:rFonts w:ascii="Book Antiqua" w:hAnsi="Book Antiqua"/>
+          <w:sz w:val="24"/>
+        </w:rPr>
+        <w:t>Déjase sin efecto la Ordenanza N</w:t>
+      </w:r>
+      <w:r>
+        <w:rPr>
+          <w:rFonts w:ascii="Book Antiqua" w:hAnsi="Book Antiqua"/>
+          <w:sz w:val="24"/>
+        </w:rPr>
+        <w:t xml:space="preserve">º </w:t>
+      </w:r>
+      <w:r>
+        <w:rPr>
+          <w:rFonts w:ascii="Book Antiqua" w:hAnsi="Book Antiqua"/>
+          <w:sz w:val="24"/>
+        </w:rPr>
+        <w:t>26/80 de fecha 30 de Setiembre de 1</w:t>
+      </w:r>
+      <w:r>
+        <w:rPr>
+          <w:rFonts w:ascii="Book Antiqua" w:hAnsi="Book Antiqua"/>
+          <w:sz w:val="24"/>
+        </w:rPr>
+        <w:t xml:space="preserve">. </w:t>
+      </w:r>
+      <w:r>
+        <w:rPr>
+          <w:rFonts w:ascii="Book Antiqua" w:hAnsi="Book Antiqua"/>
+          <w:sz w:val="24"/>
+        </w:rPr>
+        <w:t>980</w:t>
+      </w:r>
+      <w:r>
+        <w:rPr>
+          <w:rFonts w:ascii="Book Antiqua" w:hAnsi="Book Antiqua"/>
+          <w:sz w:val="24"/>
+        </w:rPr>
+        <w:t xml:space="preserve">; </w:t>
+      </w:r>
+      <w:r>
+        <w:rPr>
+          <w:rFonts w:ascii="Book Antiqua" w:hAnsi="Book Antiqua"/>
+          <w:sz w:val="24"/>
+        </w:rPr>
+        <w:t>la Ordenanza N</w:t>
+      </w:r>
+      <w:r>
+        <w:rPr>
+          <w:rFonts w:ascii="Book Antiqua" w:hAnsi="Book Antiqua"/>
+          <w:sz w:val="24"/>
+        </w:rPr>
+        <w:t xml:space="preserve">º </w:t>
+      </w:r>
+      <w:r>
+        <w:rPr>
+          <w:rFonts w:ascii="Book Antiqua" w:hAnsi="Book Antiqua"/>
+          <w:sz w:val="24"/>
+        </w:rPr>
+        <w:t>54/81 de fecha 14 de Enero de 1</w:t>
+      </w:r>
+      <w:r>
+        <w:rPr>
+          <w:rFonts w:ascii="Book Antiqua" w:hAnsi="Book Antiqua"/>
+          <w:sz w:val="24"/>
+        </w:rPr>
+        <w:t xml:space="preserve">. </w:t>
+      </w:r>
+      <w:r>
+        <w:rPr>
+          <w:rFonts w:ascii="Book Antiqua" w:hAnsi="Book Antiqua"/>
+          <w:sz w:val="24"/>
+        </w:rPr>
+        <w:t>981</w:t>
+      </w:r>
+      <w:r>
+        <w:rPr>
+          <w:rFonts w:ascii="Book Antiqua" w:hAnsi="Book Antiqua"/>
+          <w:sz w:val="24"/>
+        </w:rPr>
+        <w:t xml:space="preserve">; </w:t>
+      </w:r>
+      <w:r>
+        <w:rPr>
+          <w:rFonts w:ascii="Book Antiqua" w:hAnsi="Book Antiqua"/>
+          <w:sz w:val="24"/>
+        </w:rPr>
+        <w:t>y la Ordenanza N</w:t>
+      </w:r>
+      <w:r>
+        <w:rPr>
+          <w:rFonts w:ascii="Book Antiqua" w:hAnsi="Book Antiqua"/>
+          <w:sz w:val="24"/>
+        </w:rPr>
+        <w:t xml:space="preserve">º </w:t>
+      </w:r>
+      <w:r>
+        <w:rPr>
+          <w:rFonts w:ascii="Book Antiqua" w:hAnsi="Book Antiqua"/>
+          <w:sz w:val="24"/>
+        </w:rPr>
+        <w:t>61/84 de fecha 03</w:t>
       </w:r>
       <w:r>
         <w:rPr>
@@ -233,118 +359,6 @@
           <w:rFonts w:ascii="Book Antiqua" w:hAnsi="Book Antiqua"/>
           <w:sz w:val="24"/>
         </w:rPr>
-        <w:t>Déjase sin efecto la Ordenanza N</w:t>
-      </w:r>
-      <w:r>
-        <w:rPr>
-          <w:rFonts w:ascii="Book Antiqua" w:hAnsi="Book Antiqua"/>
-          <w:sz w:val="24"/>
-        </w:rPr>
-        <w:t xml:space="preserve">º </w:t>
-      </w:r>
-      <w:r>
-        <w:rPr>
-          <w:rFonts w:ascii="Book Antiqua" w:hAnsi="Book Antiqua"/>
-          <w:sz w:val="24"/>
-        </w:rPr>
-        <w:t>26/80 de fecha 30 de Setiembre de 1</w:t>
-      </w:r>
-      <w:r>
-        <w:rPr>
-          <w:rFonts w:ascii="Book Antiqua" w:hAnsi="Book Antiqua"/>
-          <w:sz w:val="24"/>
-        </w:rPr>
-        <w:t xml:space="preserve">. </w:t>
-      </w:r>
-      <w:r>
-        <w:rPr>
-          <w:rFonts w:ascii="Book Antiqua" w:hAnsi="Book Antiqua"/>
-          <w:sz w:val="24"/>
-        </w:rPr>
-        <w:t>980</w:t>
-      </w:r>
-      <w:r>
-        <w:rPr>
-          <w:rFonts w:ascii="Book Antiqua" w:hAnsi="Book Antiqua"/>
-          <w:sz w:val="24"/>
-        </w:rPr>
-        <w:t xml:space="preserve">; </w:t>
-      </w:r>
-      <w:r>
-        <w:rPr>
-          <w:rFonts w:ascii="Book Antiqua" w:hAnsi="Book Antiqua"/>
-          <w:sz w:val="24"/>
-        </w:rPr>
-        <w:t>la Ordenanza N</w:t>
-      </w:r>
-      <w:r>
-        <w:rPr>
-          <w:rFonts w:ascii="Book Antiqua" w:hAnsi="Book Antiqua"/>
-          <w:sz w:val="24"/>
-        </w:rPr>
-        <w:t xml:space="preserve">º </w:t>
-      </w:r>
-      <w:r>
-        <w:rPr>
-          <w:rFonts w:ascii="Book Antiqua" w:hAnsi="Book Antiqua"/>
-          <w:sz w:val="24"/>
-        </w:rPr>
-        <w:t>54/81 de fecha 14 de Enero de 1</w:t>
-      </w:r>
-      <w:r>
-        <w:rPr>
-          <w:rFonts w:ascii="Book Antiqua" w:hAnsi="Book Antiqua"/>
-          <w:sz w:val="24"/>
-        </w:rPr>
-        <w:t xml:space="preserve">. </w:t>
-      </w:r>
-      <w:r>
-        <w:rPr>
-          <w:rFonts w:ascii="Book Antiqua" w:hAnsi="Book Antiqua"/>
-          <w:sz w:val="24"/>
-        </w:rPr>
-        <w:t>981</w:t>
-      </w:r>
-      <w:r>
-        <w:rPr>
-          <w:rFonts w:ascii="Book Antiqua" w:hAnsi="Book Antiqua"/>
-          <w:sz w:val="24"/>
-        </w:rPr>
-        <w:t xml:space="preserve">; </w:t>
-      </w:r>
-      <w:r>
-        <w:rPr>
-          <w:rFonts w:ascii="Book Antiqua" w:hAnsi="Book Antiqua"/>
-          <w:sz w:val="24"/>
-        </w:rPr>
-        <w:t>y la Ordenanza N</w:t>
-      </w:r>
-      <w:r>
-        <w:rPr>
-          <w:rFonts w:ascii="Book Antiqua" w:hAnsi="Book Antiqua"/>
-          <w:sz w:val="24"/>
-        </w:rPr>
-        <w:t xml:space="preserve">º </w:t>
-      </w:r>
-      <w:r>
-        <w:rPr>
-          <w:rFonts w:ascii="Book Antiqua" w:hAnsi="Book Antiqua"/>
-          <w:sz w:val="24"/>
-        </w:rPr>
-        <w:t>61/84 de fecha 03</w:t>
-      </w:r>
-      <w:r>
-        <w:rPr>
-          <w:rFonts w:ascii="Book Antiqua" w:hAnsi="Book Antiqua"/>
-          <w:sz w:val="24"/>
-        </w:rPr>
-        <w:t xml:space="preserve"> </w:t>
-      </w:r>
-      <w:r>
-        <w:rPr>
-          <w:rFonts w:ascii="Book Antiqua" w:hAnsi="Book Antiqua"/>
-          <w:sz w:val="24"/>
-        </w:rPr>
         <w:t>de Julio de 1</w:t>
       </w:r>
       <w:r>
@@ -366,7 +380,7 @@
           <w:rFonts w:ascii="Book Antiqua" w:hAnsi="Book Antiqua"/>
           <w:sz w:val="24"/>
         </w:rPr>
-        <w:t>.</w:t>
+        <w:t xml:space="preserve">. </w:t>
       </w:r>
     </w:p>
     <w:p>
@@ -384,14 +398,14 @@
           <w:sz w:val="24"/>
           <w:u w:val="single"/>
         </w:rPr>
-        <w:t>ARTÍCULO SEGUNDO:</w:t>
-      </w:r>
-      <w:r>
-        <w:rPr>
-          <w:rFonts w:ascii="Book Antiqua" w:hAnsi="Book Antiqua"/>
-          <w:sz w:val="24"/>
-        </w:rPr>
-        <w:t xml:space="preserve"> </w:t>
+        <w:t>ARTÍCULO SEGUNDO</w:t>
+      </w:r>
+      <w:r>
+        <w:rPr>
+          <w:rFonts w:ascii="Book Antiqua" w:hAnsi="Book Antiqua"/>
+          <w:sz w:val="24"/>
+        </w:rPr>
+        <w:t xml:space="preserve">: </w:t>
       </w:r>
       <w:r>
         <w:rPr>
@@ -419,7 +433,7 @@
           <w:rFonts w:ascii="Book Antiqua" w:hAnsi="Book Antiqua"/>
           <w:sz w:val="24"/>
         </w:rPr>
-        <w:t>:</w:t>
+        <w:t xml:space="preserve">: </w:t>
       </w:r>
     </w:p>
     <w:p>
@@ -430,6 +444,7 @@
           <w:numId w:val="5"/>
         </w:numPr>
         <w:spacing w:after="180" w:line="240" w:lineRule="auto"/>
+        <w:ind w:left="0" w:firstLine="0"/>
         <w:rPr>
           <w:rFonts w:ascii="Book Antiqua" w:hAnsi="Book Antiqua"/>
           <w:sz w:val="24"/>
@@ -461,7 +476,7 @@
           <w:rFonts w:ascii="Book Antiqua" w:hAnsi="Book Antiqua"/>
           <w:sz w:val="24"/>
         </w:rPr>
-        <w:t>.</w:t>
+        <w:t xml:space="preserve">. </w:t>
       </w:r>
     </w:p>
     <w:p>
@@ -472,6 +487,7 @@
           <w:numId w:val="5"/>
         </w:numPr>
         <w:spacing w:after="180" w:line="240" w:lineRule="auto"/>
+        <w:ind w:left="0" w:firstLine="0"/>
         <w:rPr>
           <w:rFonts w:ascii="Book Antiqua" w:hAnsi="Book Antiqua"/>
           <w:sz w:val="24"/>
@@ -524,7 +540,7 @@
           <w:rFonts w:ascii="Book Antiqua" w:hAnsi="Book Antiqua"/>
           <w:sz w:val="24"/>
         </w:rPr>
-        <w:t>.</w:t>
+        <w:t xml:space="preserve">. </w:t>
       </w:r>
     </w:p>
     <w:p>
@@ -535,6 +551,7 @@
           <w:numId w:val="5"/>
         </w:numPr>
         <w:spacing w:after="180" w:line="240" w:lineRule="auto"/>
+        <w:ind w:left="0" w:firstLine="0"/>
         <w:rPr>
           <w:rFonts w:ascii="Book Antiqua" w:hAnsi="Book Antiqua"/>
           <w:sz w:val="24"/>
@@ -552,7 +569,7 @@
           <w:rFonts w:ascii="Book Antiqua" w:hAnsi="Book Antiqua"/>
           <w:sz w:val="24"/>
         </w:rPr>
-        <w:t>.</w:t>
+        <w:t xml:space="preserve">. </w:t>
       </w:r>
     </w:p>
     <w:p>
@@ -570,14 +587,14 @@
           <w:sz w:val="24"/>
           <w:u w:val="single"/>
         </w:rPr>
-        <w:t>ARTÍCULO TERCERO:</w:t>
-      </w:r>
-      <w:r>
-        <w:rPr>
-          <w:rFonts w:ascii="Book Antiqua" w:hAnsi="Book Antiqua"/>
-          <w:sz w:val="24"/>
-        </w:rPr>
-        <w:t xml:space="preserve"> </w:t>
+        <w:t>ARTÍCULO TERCERO</w:t>
+      </w:r>
+      <w:r>
+        <w:rPr>
+          <w:rFonts w:ascii="Book Antiqua" w:hAnsi="Book Antiqua"/>
+          <w:sz w:val="24"/>
+        </w:rPr>
+        <w:t xml:space="preserve">: </w:t>
       </w:r>
       <w:r>
         <w:rPr>
@@ -601,7 +618,98 @@
           <w:rFonts w:ascii="Book Antiqua" w:hAnsi="Book Antiqua"/>
           <w:sz w:val="24"/>
         </w:rPr>
-        <w:t>Se considerará como tal, cuando la cantidad de aves supere la cifra establecida en el artículo segundo, y para este fin se delimitan zonas aptas y que están comprendidas en los siguientes sectores, que no deberán estar ubicados cerca del núcleo urbano, lecho de rio, arroyo o extensión de agua aprovechable para el consumo de la población en un radio de 200,00mts.</w:t>
+        <w:t>Se considerará como tal</w:t>
+      </w:r>
+      <w:r>
+        <w:rPr>
+          <w:rFonts w:ascii="Book Antiqua" w:hAnsi="Book Antiqua"/>
+          <w:sz w:val="24"/>
+        </w:rPr>
+        <w:t xml:space="preserve">, </w:t>
+      </w:r>
+      <w:r>
+        <w:rPr>
+          <w:rFonts w:ascii="Book Antiqua" w:hAnsi="Book Antiqua"/>
+          <w:sz w:val="24"/>
+        </w:rPr>
+        <w:t>cuando la cantidad de aves supere la cifra establecida en el artículo segundo</w:t>
+      </w:r>
+      <w:r>
+        <w:rPr>
+          <w:rFonts w:ascii="Book Antiqua" w:hAnsi="Book Antiqua"/>
+          <w:sz w:val="24"/>
+        </w:rPr>
+        <w:t xml:space="preserve">, </w:t>
+      </w:r>
+      <w:r>
+        <w:rPr>
+          <w:rFonts w:ascii="Book Antiqua" w:hAnsi="Book Antiqua"/>
+          <w:sz w:val="24"/>
+        </w:rPr>
+        <w:t>y para este fin se delimitan zonas aptas y que están comprendidas en los siguientes sectores</w:t>
+      </w:r>
+      <w:r>
+        <w:rPr>
+          <w:rFonts w:ascii="Book Antiqua" w:hAnsi="Book Antiqua"/>
+          <w:sz w:val="24"/>
+        </w:rPr>
+        <w:t xml:space="preserve">, </w:t>
+      </w:r>
+      <w:r>
+        <w:rPr>
+          <w:rFonts w:ascii="Book Antiqua" w:hAnsi="Book Antiqua"/>
+          <w:sz w:val="24"/>
+        </w:rPr>
+        <w:t>que no deberán estar ubicados cerca del núcleo urbano</w:t>
+      </w:r>
+      <w:r>
+        <w:rPr>
+          <w:rFonts w:ascii="Book Antiqua" w:hAnsi="Book Antiqua"/>
+          <w:sz w:val="24"/>
+        </w:rPr>
+        <w:t xml:space="preserve">, </w:t>
+      </w:r>
+      <w:r>
+        <w:rPr>
+          <w:rFonts w:ascii="Book Antiqua" w:hAnsi="Book Antiqua"/>
+          <w:sz w:val="24"/>
+        </w:rPr>
+        <w:t>lecho de rio</w:t>
+      </w:r>
+      <w:r>
+        <w:rPr>
+          <w:rFonts w:ascii="Book Antiqua" w:hAnsi="Book Antiqua"/>
+          <w:sz w:val="24"/>
+        </w:rPr>
+        <w:t xml:space="preserve">, </w:t>
+      </w:r>
+      <w:r>
+        <w:rPr>
+          <w:rFonts w:ascii="Book Antiqua" w:hAnsi="Book Antiqua"/>
+          <w:sz w:val="24"/>
+        </w:rPr>
+        <w:t>arroyo o extensión de agua aprovechable para el consumo de la población en un radio de 200</w:t>
+      </w:r>
+      <w:r>
+        <w:rPr>
+          <w:rFonts w:ascii="Book Antiqua" w:hAnsi="Book Antiqua"/>
+          <w:sz w:val="24"/>
+        </w:rPr>
+        <w:t xml:space="preserve">, </w:t>
+      </w:r>
+      <w:r>
+        <w:rPr>
+          <w:rFonts w:ascii="Book Antiqua" w:hAnsi="Book Antiqua"/>
+          <w:sz w:val="24"/>
+        </w:rPr>
+        <w:t>00mts</w:t>
+      </w:r>
+      <w:r>
+        <w:rPr>
+          <w:rFonts w:ascii="Book Antiqua" w:hAnsi="Book Antiqua"/>
+          <w:sz w:val="24"/>
+        </w:rPr>
+        <w:t xml:space="preserve">. </w:t>
       </w:r>
     </w:p>
     <w:p>
@@ -612,6 +720,7 @@
           <w:numId w:val="6"/>
         </w:numPr>
         <w:spacing w:after="180" w:line="240" w:lineRule="auto"/>
+        <w:ind w:left="0" w:firstLine="0"/>
         <w:rPr>
           <w:rFonts w:ascii="Book Antiqua" w:hAnsi="Book Antiqua"/>
           <w:sz w:val="24"/>
@@ -713,7 +822,7 @@
           <w:rFonts w:ascii="Book Antiqua" w:hAnsi="Book Antiqua"/>
           <w:sz w:val="24"/>
         </w:rPr>
-        <w:t>.</w:t>
+        <w:t xml:space="preserve">. </w:t>
       </w:r>
     </w:p>
     <w:p>
@@ -724,6 +833,7 @@
           <w:numId w:val="6"/>
         </w:numPr>
         <w:spacing w:after="180" w:line="240" w:lineRule="auto"/>
+        <w:ind w:left="0" w:firstLine="0"/>
         <w:rPr>
           <w:rFonts w:ascii="Book Antiqua" w:hAnsi="Book Antiqua"/>
           <w:sz w:val="24"/>
@@ -790,7 +900,15 @@
           <w:rFonts w:ascii="Book Antiqua" w:hAnsi="Book Antiqua"/>
           <w:sz w:val="24"/>
         </w:rPr>
-        <w:t xml:space="preserve"> por ésta al Norte hasta el límite del Municipio</w:t>
+        <w:t xml:space="preserve"> por ésta al Norte hasta el límite </w:t>
+      </w:r>
+      <w:r>
+        <w:rPr>
+          <w:rFonts w:ascii="Book Antiqua" w:hAnsi="Book Antiqua"/>
+          <w:sz w:val="24"/>
+        </w:rPr>
+        <w:lastRenderedPageBreak/>
+        <w:t>del Municipio</w:t>
       </w:r>
       <w:r>
         <w:rPr>
@@ -832,15 +950,7 @@
           <w:rFonts w:ascii="Book Antiqua" w:hAnsi="Book Antiqua"/>
           <w:sz w:val="24"/>
         </w:rPr>
-        <w:t xml:space="preserve">por ésta hasta </w:t>
-      </w:r>
-      <w:r>
-        <w:rPr>
-          <w:rFonts w:ascii="Book Antiqua" w:hAnsi="Book Antiqua"/>
-          <w:sz w:val="24"/>
-        </w:rPr>
-        <w:lastRenderedPageBreak/>
-        <w:t>canal revestido</w:t>
+        <w:t>por ésta hasta canal revestido</w:t>
       </w:r>
       <w:r>
         <w:rPr>
@@ -861,7 +971,7 @@
           <w:rFonts w:ascii="Book Antiqua" w:hAnsi="Book Antiqua"/>
           <w:sz w:val="24"/>
         </w:rPr>
-        <w:t>.</w:t>
+        <w:t xml:space="preserve">. </w:t>
       </w:r>
     </w:p>
     <w:p>
@@ -878,7 +988,35 @@
           <w:rFonts w:ascii="Book Antiqua" w:hAnsi="Book Antiqua"/>
           <w:sz w:val="24"/>
         </w:rPr>
-        <w:t>Los predios destinados a esta actividad tendrán una superficie mínima de 1.500,00mts</w:t>
+        <w:t>Los predios destinados a esta actividad tendrán una superficie mínima de 1</w:t>
+      </w:r>
+      <w:r>
+        <w:rPr>
+          <w:rFonts w:ascii="Book Antiqua" w:hAnsi="Book Antiqua"/>
+          <w:sz w:val="24"/>
+        </w:rPr>
+        <w:t xml:space="preserve">. </w:t>
+      </w:r>
+      <w:r>
+        <w:rPr>
+          <w:rFonts w:ascii="Book Antiqua" w:hAnsi="Book Antiqua"/>
+          <w:sz w:val="24"/>
+        </w:rPr>
+        <w:t>500</w:t>
+      </w:r>
+      <w:r>
+        <w:rPr>
+          <w:rFonts w:ascii="Book Antiqua" w:hAnsi="Book Antiqua"/>
+          <w:sz w:val="24"/>
+        </w:rPr>
+        <w:t xml:space="preserve">, </w:t>
+      </w:r>
+      <w:r>
+        <w:rPr>
+          <w:rFonts w:ascii="Book Antiqua" w:hAnsi="Book Antiqua"/>
+          <w:sz w:val="24"/>
+        </w:rPr>
+        <w:t>00mts</w:t>
       </w:r>
       <w:r>
         <w:rPr>
@@ -893,7 +1031,161 @@
           <w:rFonts w:ascii="Book Antiqua" w:hAnsi="Book Antiqua"/>
           <w:sz w:val="24"/>
         </w:rPr>
-        <w:t>, y su frente mínimo será de 25,00mts. La superficie cubierta destinada a la actividad concreta (gallineros) (Depósitos) etc. no podrá superar el 60% de la superficie del predio. Estos establecimientos podrán instalarse sobre Avda. Aconquija y futura Avda. Belgrano.</w:t>
+        <w:t xml:space="preserve">, </w:t>
+      </w:r>
+      <w:r>
+        <w:rPr>
+          <w:rFonts w:ascii="Book Antiqua" w:hAnsi="Book Antiqua"/>
+          <w:sz w:val="24"/>
+        </w:rPr>
+        <w:t>y su frente mínimo será de 25</w:t>
+      </w:r>
+      <w:r>
+        <w:rPr>
+          <w:rFonts w:ascii="Book Antiqua" w:hAnsi="Book Antiqua"/>
+          <w:sz w:val="24"/>
+        </w:rPr>
+        <w:t xml:space="preserve">, </w:t>
+      </w:r>
+      <w:r>
+        <w:rPr>
+          <w:rFonts w:ascii="Book Antiqua" w:hAnsi="Book Antiqua"/>
+          <w:sz w:val="24"/>
+        </w:rPr>
+        <w:t>00mts</w:t>
+      </w:r>
+      <w:r>
+        <w:rPr>
+          <w:rFonts w:ascii="Book Antiqua" w:hAnsi="Book Antiqua"/>
+          <w:sz w:val="24"/>
+        </w:rPr>
+        <w:t xml:space="preserve">. </w:t>
+      </w:r>
+      <w:r>
+        <w:rPr>
+          <w:rFonts w:ascii="Book Antiqua" w:hAnsi="Book Antiqua"/>
+          <w:sz w:val="24"/>
+        </w:rPr>
+        <w:t xml:space="preserve">La superficie cubierta destinada a la actividad concreta </w:t>
+      </w:r>
+      <w:r>
+        <w:rPr>
+          <w:rFonts w:ascii="Book Antiqua" w:hAnsi="Book Antiqua"/>
+          <w:sz w:val="24"/>
+        </w:rPr>
+        <w:t xml:space="preserve"> (</w:t>
+      </w:r>
+      <w:r>
+        <w:rPr>
+          <w:rFonts w:ascii="Book Antiqua" w:hAnsi="Book Antiqua"/>
+          <w:sz w:val="24"/>
+        </w:rPr>
+        <w:t>gallineros</w:t>
+      </w:r>
+      <w:r>
+        <w:rPr>
+          <w:rFonts w:ascii="Book Antiqua" w:hAnsi="Book Antiqua"/>
+          <w:sz w:val="24"/>
+        </w:rPr>
+        <w:t xml:space="preserve">) </w:t>
+      </w:r>
+      <w:r>
+        <w:rPr>
+          <w:rFonts w:ascii="Book Antiqua" w:hAnsi="Book Antiqua"/>
+          <w:sz w:val="24"/>
+        </w:rPr>
+        <w:t xml:space="preserve"> </w:t>
+      </w:r>
+      <w:r>
+        <w:rPr>
+          <w:rFonts w:ascii="Book Antiqua" w:hAnsi="Book Antiqua"/>
+          <w:sz w:val="24"/>
+        </w:rPr>
+        <w:t xml:space="preserve"> (</w:t>
+      </w:r>
+      <w:r>
+        <w:rPr>
+          <w:rFonts w:ascii="Book Antiqua" w:hAnsi="Book Antiqua"/>
+          <w:sz w:val="24"/>
+        </w:rPr>
+        <w:t>Depósitos</w:t>
+      </w:r>
+      <w:r>
+        <w:rPr>
+          <w:rFonts w:ascii="Book Antiqua" w:hAnsi="Book Antiqua"/>
+          <w:sz w:val="24"/>
+        </w:rPr>
+        <w:t xml:space="preserve">) </w:t>
+      </w:r>
+      <w:r>
+        <w:rPr>
+          <w:rFonts w:ascii="Book Antiqua" w:hAnsi="Book Antiqua"/>
+          <w:sz w:val="24"/>
+        </w:rPr>
+        <w:t xml:space="preserve"> etc</w:t>
+      </w:r>
+      <w:r>
+        <w:rPr>
+          <w:rFonts w:ascii="Book Antiqua" w:hAnsi="Book Antiqua"/>
+          <w:sz w:val="24"/>
+        </w:rPr>
+        <w:t xml:space="preserve">. </w:t>
+      </w:r>
+      <w:r>
+        <w:rPr>
+          <w:rFonts w:ascii="Book Antiqua" w:hAnsi="Book Antiqua"/>
+          <w:sz w:val="24"/>
+        </w:rPr>
+        <w:t>no podrá superar el 60% de la superficie del predio</w:t>
+      </w:r>
+      <w:r>
+        <w:rPr>
+          <w:rFonts w:ascii="Book Antiqua" w:hAnsi="Book Antiqua"/>
+          <w:sz w:val="24"/>
+        </w:rPr>
+        <w:t xml:space="preserve">. </w:t>
+      </w:r>
+      <w:r>
+        <w:rPr>
+          <w:rFonts w:ascii="Book Antiqua" w:hAnsi="Book Antiqua"/>
+          <w:sz w:val="24"/>
+        </w:rPr>
+        <w:t>Estos establecimientos podrán instalarse sobre Avda</w:t>
+      </w:r>
+      <w:r>
+        <w:rPr>
+          <w:rFonts w:ascii="Book Antiqua" w:hAnsi="Book Antiqua"/>
+          <w:sz w:val="24"/>
+        </w:rPr>
+        <w:t xml:space="preserve">. </w:t>
+      </w:r>
+      <w:r>
+        <w:rPr>
+          <w:rFonts w:ascii="Book Antiqua" w:hAnsi="Book Antiqua"/>
+          <w:sz w:val="24"/>
+        </w:rPr>
+        <w:t>Aconquija y futura Avda</w:t>
+      </w:r>
+      <w:r>
+        <w:rPr>
+          <w:rFonts w:ascii="Book Antiqua" w:hAnsi="Book Antiqua"/>
+          <w:sz w:val="24"/>
+        </w:rPr>
+        <w:t xml:space="preserve">. </w:t>
+      </w:r>
+      <w:r>
+        <w:rPr>
+          <w:rFonts w:ascii="Book Antiqua" w:hAnsi="Book Antiqua"/>
+          <w:sz w:val="24"/>
+        </w:rPr>
+        <w:t>Belgrano</w:t>
+      </w:r>
+      <w:r>
+        <w:rPr>
+          <w:rFonts w:ascii="Book Antiqua" w:hAnsi="Book Antiqua"/>
+          <w:sz w:val="24"/>
+        </w:rPr>
+        <w:t xml:space="preserve">. </w:t>
       </w:r>
     </w:p>
     <w:p>
@@ -917,7 +1209,7 @@
           <w:rFonts w:ascii="Book Antiqua" w:hAnsi="Book Antiqua"/>
           <w:sz w:val="24"/>
         </w:rPr>
-        <w:t>:</w:t>
+        <w:t xml:space="preserve">: </w:t>
       </w:r>
     </w:p>
     <w:p>
@@ -946,6 +1238,7 @@
           <w:numId w:val="7"/>
         </w:numPr>
         <w:spacing w:after="180" w:line="240" w:lineRule="auto"/>
+        <w:ind w:left="0" w:firstLine="0"/>
         <w:rPr>
           <w:rFonts w:ascii="Book Antiqua" w:hAnsi="Book Antiqua"/>
           <w:sz w:val="24"/>
@@ -977,7 +1270,7 @@
           <w:rFonts w:ascii="Book Antiqua" w:hAnsi="Book Antiqua"/>
           <w:sz w:val="24"/>
         </w:rPr>
-        <w:t>.</w:t>
+        <w:t xml:space="preserve">. </w:t>
       </w:r>
     </w:p>
     <w:p>
@@ -989,6 +1282,7 @@
           <w:numId w:val="7"/>
         </w:numPr>
         <w:spacing w:after="180" w:line="240" w:lineRule="auto"/>
+        <w:ind w:left="0" w:firstLine="0"/>
         <w:rPr>
           <w:rFonts w:ascii="Book Antiqua" w:hAnsi="Book Antiqua"/>
           <w:sz w:val="24"/>
@@ -1006,7 +1300,7 @@
           <w:rFonts w:ascii="Book Antiqua" w:hAnsi="Book Antiqua"/>
           <w:sz w:val="24"/>
         </w:rPr>
-        <w:t>.</w:t>
+        <w:t xml:space="preserve">. </w:t>
       </w:r>
     </w:p>
     <w:p>
@@ -1018,6 +1312,7 @@
           <w:numId w:val="7"/>
         </w:numPr>
         <w:spacing w:after="180" w:line="240" w:lineRule="auto"/>
+        <w:ind w:left="0" w:firstLine="0"/>
         <w:rPr>
           <w:rFonts w:ascii="Book Antiqua" w:hAnsi="Book Antiqua"/>
           <w:sz w:val="24"/>
@@ -1035,7 +1330,7 @@
           <w:rFonts w:ascii="Book Antiqua" w:hAnsi="Book Antiqua"/>
           <w:sz w:val="24"/>
         </w:rPr>
-        <w:t>.</w:t>
+        <w:t xml:space="preserve">. </w:t>
       </w:r>
     </w:p>
     <w:p>
@@ -1047,6 +1342,7 @@
           <w:numId w:val="7"/>
         </w:numPr>
         <w:spacing w:after="180" w:line="240" w:lineRule="auto"/>
+        <w:ind w:left="0" w:firstLine="0"/>
         <w:rPr>
           <w:rFonts w:ascii="Book Antiqua" w:hAnsi="Book Antiqua"/>
           <w:sz w:val="24"/>
@@ -1106,7 +1402,7 @@
           <w:rFonts w:ascii="Book Antiqua" w:hAnsi="Book Antiqua"/>
           <w:sz w:val="24"/>
         </w:rPr>
-        <w:t>.</w:t>
+        <w:t xml:space="preserve">. </w:t>
       </w:r>
     </w:p>
     <w:p>
@@ -1118,6 +1414,7 @@
           <w:numId w:val="7"/>
         </w:numPr>
         <w:spacing w:after="180" w:line="240" w:lineRule="auto"/>
+        <w:ind w:left="0" w:firstLine="0"/>
         <w:rPr>
           <w:rFonts w:ascii="Book Antiqua" w:hAnsi="Book Antiqua"/>
           <w:sz w:val="24"/>
@@ -1177,7 +1474,7 @@
           <w:rFonts w:ascii="Book Antiqua" w:hAnsi="Book Antiqua"/>
           <w:sz w:val="24"/>
         </w:rPr>
-        <w:t>.</w:t>
+        <w:t xml:space="preserve">. </w:t>
       </w:r>
     </w:p>
     <w:p>
@@ -1189,6 +1486,7 @@
           <w:numId w:val="7"/>
         </w:numPr>
         <w:spacing w:after="180" w:line="240" w:lineRule="auto"/>
+        <w:ind w:left="0" w:firstLine="0"/>
         <w:rPr>
           <w:rFonts w:ascii="Book Antiqua" w:hAnsi="Book Antiqua"/>
           <w:sz w:val="24"/>
@@ -1206,7 +1504,7 @@
           <w:rFonts w:ascii="Book Antiqua" w:hAnsi="Book Antiqua"/>
           <w:sz w:val="24"/>
         </w:rPr>
-        <w:t>.</w:t>
+        <w:t xml:space="preserve">. </w:t>
       </w:r>
     </w:p>
     <w:p>
@@ -1218,6 +1516,7 @@
           <w:numId w:val="7"/>
         </w:numPr>
         <w:spacing w:after="180" w:line="240" w:lineRule="auto"/>
+        <w:ind w:left="0" w:firstLine="0"/>
         <w:rPr>
           <w:rFonts w:ascii="Book Antiqua" w:hAnsi="Book Antiqua"/>
           <w:sz w:val="24"/>
@@ -1235,7 +1534,7 @@
           <w:rFonts w:ascii="Book Antiqua" w:hAnsi="Book Antiqua"/>
           <w:sz w:val="24"/>
         </w:rPr>
-        <w:t>.</w:t>
+        <w:t xml:space="preserve">. </w:t>
       </w:r>
     </w:p>
     <w:p>
@@ -1332,7 +1631,7 @@
           <w:rFonts w:ascii="Book Antiqua" w:hAnsi="Book Antiqua"/>
           <w:sz w:val="24"/>
         </w:rPr>
-        <w:t>:</w:t>
+        <w:t xml:space="preserve">: </w:t>
       </w:r>
     </w:p>
     <w:p>
@@ -1343,6 +1642,7 @@
           <w:numId w:val="9"/>
         </w:numPr>
         <w:spacing w:after="180" w:line="240" w:lineRule="auto"/>
+        <w:ind w:left="0" w:firstLine="0"/>
         <w:rPr>
           <w:rFonts w:ascii="Book Antiqua" w:hAnsi="Book Antiqua"/>
           <w:sz w:val="24"/>
@@ -1360,7 +1660,7 @@
           <w:rFonts w:ascii="Book Antiqua" w:hAnsi="Book Antiqua"/>
           <w:sz w:val="24"/>
         </w:rPr>
-        <w:t>.</w:t>
+        <w:t xml:space="preserve">. </w:t>
       </w:r>
     </w:p>
     <w:p>
@@ -1371,6 +1671,7 @@
           <w:numId w:val="9"/>
         </w:numPr>
         <w:spacing w:after="180" w:line="240" w:lineRule="auto"/>
+        <w:ind w:left="0" w:firstLine="0"/>
         <w:rPr>
           <w:rFonts w:ascii="Book Antiqua" w:hAnsi="Book Antiqua"/>
           <w:sz w:val="24"/>
@@ -1402,7 +1703,7 @@
           <w:rFonts w:ascii="Book Antiqua" w:hAnsi="Book Antiqua"/>
           <w:sz w:val="24"/>
         </w:rPr>
-        <w:t>.</w:t>
+        <w:t xml:space="preserve">. </w:t>
       </w:r>
     </w:p>
     <w:p>
@@ -1413,6 +1714,7 @@
           <w:numId w:val="9"/>
         </w:numPr>
         <w:spacing w:after="180" w:line="240" w:lineRule="auto"/>
+        <w:ind w:left="0" w:firstLine="0"/>
         <w:rPr>
           <w:rFonts w:ascii="Book Antiqua" w:hAnsi="Book Antiqua"/>
           <w:sz w:val="24"/>
@@ -1444,7 +1746,7 @@
           <w:rFonts w:ascii="Book Antiqua" w:hAnsi="Book Antiqua"/>
           <w:sz w:val="24"/>
         </w:rPr>
-        <w:t>.</w:t>
+        <w:t xml:space="preserve">. </w:t>
       </w:r>
     </w:p>
     <w:p>
@@ -1455,6 +1757,7 @@
           <w:numId w:val="9"/>
         </w:numPr>
         <w:spacing w:after="180" w:line="240" w:lineRule="auto"/>
+        <w:ind w:left="0" w:firstLine="0"/>
         <w:rPr>
           <w:rFonts w:ascii="Book Antiqua" w:hAnsi="Book Antiqua"/>
           <w:sz w:val="24"/>
@@ -1486,7 +1789,7 @@
           <w:rFonts w:ascii="Book Antiqua" w:hAnsi="Book Antiqua"/>
           <w:sz w:val="24"/>
         </w:rPr>
-        <w:t>.</w:t>
+        <w:t xml:space="preserve">. </w:t>
       </w:r>
     </w:p>
     <w:p>
@@ -1497,6 +1800,7 @@
           <w:numId w:val="9"/>
         </w:numPr>
         <w:spacing w:after="180" w:line="240" w:lineRule="auto"/>
+        <w:ind w:left="0" w:firstLine="0"/>
         <w:rPr>
           <w:rFonts w:ascii="Book Antiqua" w:hAnsi="Book Antiqua"/>
           <w:sz w:val="24"/>
@@ -1556,7 +1860,7 @@
           <w:rFonts w:ascii="Book Antiqua" w:hAnsi="Book Antiqua"/>
           <w:sz w:val="24"/>
         </w:rPr>
-        <w:t>.</w:t>
+        <w:t xml:space="preserve">. </w:t>
       </w:r>
     </w:p>
     <w:p>
@@ -1567,16 +1871,18 @@
           <w:numId w:val="9"/>
         </w:numPr>
         <w:spacing w:after="180" w:line="240" w:lineRule="auto"/>
-        <w:rPr>
-          <w:rFonts w:ascii="Book Antiqua" w:hAnsi="Book Antiqua"/>
-          <w:sz w:val="24"/>
-        </w:rPr>
-      </w:pPr>
-      <w:r>
-        <w:rPr>
-          <w:rFonts w:ascii="Book Antiqua" w:hAnsi="Book Antiqua"/>
-          <w:sz w:val="24"/>
-        </w:rPr>
+        <w:ind w:left="0" w:firstLine="0"/>
+        <w:rPr>
+          <w:rFonts w:ascii="Book Antiqua" w:hAnsi="Book Antiqua"/>
+          <w:sz w:val="24"/>
+        </w:rPr>
+      </w:pPr>
+      <w:r>
+        <w:rPr>
+          <w:rFonts w:ascii="Book Antiqua" w:hAnsi="Book Antiqua"/>
+          <w:sz w:val="24"/>
+        </w:rPr>
+        <w:lastRenderedPageBreak/>
         <w:t>Toda explotación avícola</w:t>
       </w:r>
       <w:r>
@@ -1612,7 +1918,7 @@
           <w:rFonts w:ascii="Book Antiqua" w:hAnsi="Book Antiqua"/>
           <w:sz w:val="24"/>
         </w:rPr>
-        <w:t>.</w:t>
+        <w:t xml:space="preserve">. </w:t>
       </w:r>
     </w:p>
     <w:p>
@@ -1630,15 +1936,14 @@
           <w:sz w:val="24"/>
           <w:u w:val="single"/>
         </w:rPr>
-        <w:lastRenderedPageBreak/>
-        <w:t>ARTÍCULO CUARTO:</w:t>
-      </w:r>
-      <w:r>
-        <w:rPr>
-          <w:rFonts w:ascii="Book Antiqua" w:hAnsi="Book Antiqua"/>
-          <w:sz w:val="24"/>
-        </w:rPr>
-        <w:t xml:space="preserve"> </w:t>
+        <w:t>ARTÍCULO CUARTO</w:t>
+      </w:r>
+      <w:r>
+        <w:rPr>
+          <w:rFonts w:ascii="Book Antiqua" w:hAnsi="Book Antiqua"/>
+          <w:sz w:val="24"/>
+        </w:rPr>
+        <w:t xml:space="preserve">: </w:t>
       </w:r>
       <w:r>
         <w:rPr>
@@ -1666,7 +1971,7 @@
           <w:rFonts w:ascii="Book Antiqua" w:hAnsi="Book Antiqua"/>
           <w:sz w:val="24"/>
         </w:rPr>
-        <w:t>.</w:t>
+        <w:t xml:space="preserve">. </w:t>
       </w:r>
     </w:p>
     <w:p>
@@ -1684,14 +1989,14 @@
           <w:sz w:val="24"/>
           <w:u w:val="single"/>
         </w:rPr>
-        <w:t>ARTÍCULO QUINTO:</w:t>
-      </w:r>
-      <w:r>
-        <w:rPr>
-          <w:rFonts w:ascii="Book Antiqua" w:hAnsi="Book Antiqua"/>
-          <w:sz w:val="24"/>
-        </w:rPr>
-        <w:t xml:space="preserve"> </w:t>
+        <w:t>ARTÍCULO QUINTO</w:t>
+      </w:r>
+      <w:r>
+        <w:rPr>
+          <w:rFonts w:ascii="Book Antiqua" w:hAnsi="Book Antiqua"/>
+          <w:sz w:val="24"/>
+        </w:rPr>
+        <w:t xml:space="preserve">: </w:t>
       </w:r>
       <w:r>
         <w:rPr>
@@ -1761,7 +2066,7 @@
           <w:rFonts w:ascii="Book Antiqua" w:hAnsi="Book Antiqua"/>
           <w:sz w:val="24"/>
         </w:rPr>
-        <w:t>:</w:t>
+        <w:t xml:space="preserve">: </w:t>
       </w:r>
     </w:p>
     <w:p>
@@ -1841,7 +2146,7 @@
           <w:rFonts w:ascii="Book Antiqua" w:hAnsi="Book Antiqua"/>
           <w:sz w:val="24"/>
         </w:rPr>
-        <w:t>.</w:t>
+        <w:t xml:space="preserve">. </w:t>
       </w:r>
     </w:p>
     <w:p>
@@ -1907,7 +2212,7 @@
           <w:rFonts w:ascii="Book Antiqua" w:hAnsi="Book Antiqua"/>
           <w:sz w:val="24"/>
         </w:rPr>
-        <w:t>.</w:t>
+        <w:t xml:space="preserve">. </w:t>
       </w:r>
     </w:p>
     <w:p>
@@ -2078,7 +2383,7 @@
           <w:rFonts w:ascii="Book Antiqua" w:hAnsi="Book Antiqua"/>
           <w:sz w:val="24"/>
         </w:rPr>
-        <w:t>.</w:t>
+        <w:t xml:space="preserve">. </w:t>
       </w:r>
     </w:p>
     <w:p>
@@ -2116,7 +2421,7 @@
           <w:rFonts w:ascii="Book Antiqua" w:hAnsi="Book Antiqua"/>
           <w:sz w:val="24"/>
         </w:rPr>
-        <w:t>.</w:t>
+        <w:t xml:space="preserve">. </w:t>
       </w:r>
     </w:p>
     <w:p>
@@ -2133,7 +2438,49 @@
           <w:rFonts w:ascii="Book Antiqua" w:hAnsi="Book Antiqua"/>
           <w:sz w:val="24"/>
         </w:rPr>
-        <w:t>Fuera de estos límites todo predio destinado a la crianza y/o tenencia de las especies descriptas, deberá tener una superficie mínima de 1.500,00mts</w:t>
+        <w:t>Fuera de estos límites todo predio destinado a la crianza y/o tenencia de las especies descriptas</w:t>
+      </w:r>
+      <w:r>
+        <w:rPr>
+          <w:rFonts w:ascii="Book Antiqua" w:hAnsi="Book Antiqua"/>
+          <w:sz w:val="24"/>
+        </w:rPr>
+        <w:t xml:space="preserve">, </w:t>
+      </w:r>
+      <w:r>
+        <w:rPr>
+          <w:rFonts w:ascii="Book Antiqua" w:hAnsi="Book Antiqua"/>
+          <w:sz w:val="24"/>
+        </w:rPr>
+        <w:t>deberá tener una superficie mínima de 1</w:t>
+      </w:r>
+      <w:r>
+        <w:rPr>
+          <w:rFonts w:ascii="Book Antiqua" w:hAnsi="Book Antiqua"/>
+          <w:sz w:val="24"/>
+        </w:rPr>
+        <w:t xml:space="preserve">. </w:t>
+      </w:r>
+      <w:r>
+        <w:rPr>
+          <w:rFonts w:ascii="Book Antiqua" w:hAnsi="Book Antiqua"/>
+          <w:sz w:val="24"/>
+        </w:rPr>
+        <w:t>500</w:t>
+      </w:r>
+      <w:r>
+        <w:rPr>
+          <w:rFonts w:ascii="Book Antiqua" w:hAnsi="Book Antiqua"/>
+          <w:sz w:val="24"/>
+        </w:rPr>
+        <w:t xml:space="preserve">, </w:t>
+      </w:r>
+      <w:r>
+        <w:rPr>
+          <w:rFonts w:ascii="Book Antiqua" w:hAnsi="Book Antiqua"/>
+          <w:sz w:val="24"/>
+        </w:rPr>
+        <w:t>00mts</w:t>
       </w:r>
       <w:r>
         <w:rPr>
@@ -2148,7 +2495,98 @@
           <w:rFonts w:ascii="Book Antiqua" w:hAnsi="Book Antiqua"/>
           <w:sz w:val="24"/>
         </w:rPr>
-        <w:t xml:space="preserve"> y un frente mínimo de 25,00mts. No podrán estar ubicados cuando hubiere núcleo urbano, cauce de rió, arroyo, o extensión de agua aprovechable para consumo de la población en un radio de 300,00mts.</w:t>
+        <w:t xml:space="preserve"> y un frente mínimo de 25</w:t>
+      </w:r>
+      <w:r>
+        <w:rPr>
+          <w:rFonts w:ascii="Book Antiqua" w:hAnsi="Book Antiqua"/>
+          <w:sz w:val="24"/>
+        </w:rPr>
+        <w:t xml:space="preserve">, </w:t>
+      </w:r>
+      <w:r>
+        <w:rPr>
+          <w:rFonts w:ascii="Book Antiqua" w:hAnsi="Book Antiqua"/>
+          <w:sz w:val="24"/>
+        </w:rPr>
+        <w:t>00mts</w:t>
+      </w:r>
+      <w:r>
+        <w:rPr>
+          <w:rFonts w:ascii="Book Antiqua" w:hAnsi="Book Antiqua"/>
+          <w:sz w:val="24"/>
+        </w:rPr>
+        <w:t xml:space="preserve">. </w:t>
+      </w:r>
+      <w:r>
+        <w:rPr>
+          <w:rFonts w:ascii="Book Antiqua" w:hAnsi="Book Antiqua"/>
+          <w:sz w:val="24"/>
+        </w:rPr>
+        <w:t>No podrán estar ubicados cuando hubiere núcleo urbano</w:t>
+      </w:r>
+      <w:r>
+        <w:rPr>
+          <w:rFonts w:ascii="Book Antiqua" w:hAnsi="Book Antiqua"/>
+          <w:sz w:val="24"/>
+        </w:rPr>
+        <w:t xml:space="preserve">, </w:t>
+      </w:r>
+      <w:r>
+        <w:rPr>
+          <w:rFonts w:ascii="Book Antiqua" w:hAnsi="Book Antiqua"/>
+          <w:sz w:val="24"/>
+        </w:rPr>
+        <w:t>cauce de rió</w:t>
+      </w:r>
+      <w:r>
+        <w:rPr>
+          <w:rFonts w:ascii="Book Antiqua" w:hAnsi="Book Antiqua"/>
+          <w:sz w:val="24"/>
+        </w:rPr>
+        <w:t xml:space="preserve">, </w:t>
+      </w:r>
+      <w:r>
+        <w:rPr>
+          <w:rFonts w:ascii="Book Antiqua" w:hAnsi="Book Antiqua"/>
+          <w:sz w:val="24"/>
+        </w:rPr>
+        <w:t>arroyo</w:t>
+      </w:r>
+      <w:r>
+        <w:rPr>
+          <w:rFonts w:ascii="Book Antiqua" w:hAnsi="Book Antiqua"/>
+          <w:sz w:val="24"/>
+        </w:rPr>
+        <w:t xml:space="preserve">, </w:t>
+      </w:r>
+      <w:r>
+        <w:rPr>
+          <w:rFonts w:ascii="Book Antiqua" w:hAnsi="Book Antiqua"/>
+          <w:sz w:val="24"/>
+        </w:rPr>
+        <w:t>o extensión de agua aprovechable para consumo de la población en un radio de 300</w:t>
+      </w:r>
+      <w:r>
+        <w:rPr>
+          <w:rFonts w:ascii="Book Antiqua" w:hAnsi="Book Antiqua"/>
+          <w:sz w:val="24"/>
+        </w:rPr>
+        <w:t xml:space="preserve">, </w:t>
+      </w:r>
+      <w:r>
+        <w:rPr>
+          <w:rFonts w:ascii="Book Antiqua" w:hAnsi="Book Antiqua"/>
+          <w:sz w:val="24"/>
+        </w:rPr>
+        <w:t>00mts</w:t>
+      </w:r>
+      <w:r>
+        <w:rPr>
+          <w:rFonts w:ascii="Book Antiqua" w:hAnsi="Book Antiqua"/>
+          <w:sz w:val="24"/>
+        </w:rPr>
+        <w:t xml:space="preserve">. </w:t>
       </w:r>
     </w:p>
     <w:p>
@@ -2193,7 +2631,7 @@
           <w:rFonts w:ascii="Book Antiqua" w:hAnsi="Book Antiqua"/>
           <w:sz w:val="24"/>
         </w:rPr>
-        <w:t>.</w:t>
+        <w:t xml:space="preserve">. </w:t>
       </w:r>
     </w:p>
     <w:p>
@@ -2211,7 +2649,98 @@
           <w:sz w:val="24"/>
           <w:u w:val="single"/>
         </w:rPr>
-        <w:t>ARTÍCULO SEXTO:</w:t>
+        <w:t>ARTÍCULO SEXTO</w:t>
+      </w:r>
+      <w:r>
+        <w:rPr>
+          <w:rFonts w:ascii="Book Antiqua" w:hAnsi="Book Antiqua"/>
+          <w:sz w:val="24"/>
+        </w:rPr>
+        <w:t xml:space="preserve">: </w:t>
+      </w:r>
+      <w:r>
+        <w:rPr>
+          <w:rFonts w:ascii="Book Antiqua" w:hAnsi="Book Antiqua"/>
+          <w:sz w:val="24"/>
+        </w:rPr>
+        <w:t>se prohíbe el tránsito de Vehículos de tracción a sangre y de jinetes</w:t>
+      </w:r>
+      <w:r>
+        <w:rPr>
+          <w:rFonts w:ascii="Book Antiqua" w:hAnsi="Book Antiqua"/>
+          <w:sz w:val="24"/>
+        </w:rPr>
+        <w:t xml:space="preserve">, </w:t>
+      </w:r>
+      <w:r>
+        <w:rPr>
+          <w:rFonts w:ascii="Book Antiqua" w:hAnsi="Book Antiqua"/>
+          <w:sz w:val="24"/>
+        </w:rPr>
+        <w:t>en toda arteria pavimentada de la circunscripción de Yerba Buena</w:t>
+      </w:r>
+      <w:r>
+        <w:rPr>
+          <w:rFonts w:ascii="Book Antiqua" w:hAnsi="Book Antiqua"/>
+          <w:sz w:val="24"/>
+        </w:rPr>
+        <w:t xml:space="preserve">. </w:t>
+      </w:r>
+      <w:r>
+        <w:rPr>
+          <w:rFonts w:ascii="Book Antiqua" w:hAnsi="Book Antiqua"/>
+          <w:sz w:val="24"/>
+        </w:rPr>
+        <w:t>En tales casos se hará pasible al pago de una multa</w:t>
+      </w:r>
+      <w:r>
+        <w:rPr>
+          <w:rFonts w:ascii="Book Antiqua" w:hAnsi="Book Antiqua"/>
+          <w:sz w:val="24"/>
+        </w:rPr>
+        <w:t xml:space="preserve">, </w:t>
+      </w:r>
+      <w:r>
+        <w:rPr>
+          <w:rFonts w:ascii="Book Antiqua" w:hAnsi="Book Antiqua"/>
+          <w:sz w:val="24"/>
+        </w:rPr>
+        <w:t>al propietario e inmediato secuestro del animal pudiendo ser rescatado por su dueño</w:t>
+      </w:r>
+      <w:r>
+        <w:rPr>
+          <w:rFonts w:ascii="Book Antiqua" w:hAnsi="Book Antiqua"/>
+          <w:sz w:val="24"/>
+        </w:rPr>
+        <w:t xml:space="preserve">, </w:t>
+      </w:r>
+      <w:r>
+        <w:rPr>
+          <w:rFonts w:ascii="Book Antiqua" w:hAnsi="Book Antiqua"/>
+          <w:sz w:val="24"/>
+        </w:rPr>
+        <w:t xml:space="preserve">previo pago de la </w:t>
+      </w:r>
+      <w:r>
+        <w:rPr>
+          <w:rFonts w:ascii="Book Antiqua" w:hAnsi="Book Antiqua"/>
+          <w:sz w:val="24"/>
+        </w:rPr>
+        <w:t>multa correspondiente en la Municipalidad de Yerba Buena</w:t>
+      </w:r>
+      <w:r>
+        <w:rPr>
+          <w:rFonts w:ascii="Book Antiqua" w:hAnsi="Book Antiqua"/>
+          <w:sz w:val="24"/>
+        </w:rPr>
+        <w:t xml:space="preserve">, </w:t>
+      </w:r>
+      <w:r>
+        <w:rPr>
+          <w:rFonts w:ascii="Book Antiqua" w:hAnsi="Book Antiqua"/>
+          <w:sz w:val="24"/>
+        </w:rPr>
+        <w:t>dentro de los</w:t>
       </w:r>
       <w:r>
         <w:rPr>
@@ -2225,84 +2754,21 @@
           <w:rFonts w:ascii="Book Antiqua" w:hAnsi="Book Antiqua"/>
           <w:sz w:val="24"/>
         </w:rPr>
-        <w:t>se prohíbe el tránsito de Vehículos de tracción a sangre y de jinetes</w:t>
-      </w:r>
-      <w:r>
-        <w:rPr>
-          <w:rFonts w:ascii="Book Antiqua" w:hAnsi="Book Antiqua"/>
-          <w:sz w:val="24"/>
-        </w:rPr>
-        <w:t xml:space="preserve">, </w:t>
-      </w:r>
-      <w:r>
-        <w:rPr>
-          <w:rFonts w:ascii="Book Antiqua" w:hAnsi="Book Antiqua"/>
-          <w:sz w:val="24"/>
-        </w:rPr>
-        <w:t>en toda arteria pavimentada de la circunscripción de Yerba Buena</w:t>
-      </w:r>
-      <w:r>
-        <w:rPr>
-          <w:rFonts w:ascii="Book Antiqua" w:hAnsi="Book Antiqua"/>
-          <w:sz w:val="24"/>
-        </w:rPr>
-        <w:t xml:space="preserve">. </w:t>
-      </w:r>
-      <w:r>
-        <w:rPr>
-          <w:rFonts w:ascii="Book Antiqua" w:hAnsi="Book Antiqua"/>
-          <w:sz w:val="24"/>
-        </w:rPr>
-        <w:t>En tales casos se hará pasible al pago de una multa</w:t>
-      </w:r>
-      <w:r>
-        <w:rPr>
-          <w:rFonts w:ascii="Book Antiqua" w:hAnsi="Book Antiqua"/>
-          <w:sz w:val="24"/>
-        </w:rPr>
-        <w:t xml:space="preserve">, </w:t>
-      </w:r>
-      <w:r>
-        <w:rPr>
-          <w:rFonts w:ascii="Book Antiqua" w:hAnsi="Book Antiqua"/>
-          <w:sz w:val="24"/>
-        </w:rPr>
-        <w:t>al propietario e inmediato secuestro del animal pudiendo ser rescatado por su dueño</w:t>
-      </w:r>
-      <w:r>
-        <w:rPr>
-          <w:rFonts w:ascii="Book Antiqua" w:hAnsi="Book Antiqua"/>
-          <w:sz w:val="24"/>
-        </w:rPr>
-        <w:t xml:space="preserve">, </w:t>
-      </w:r>
-      <w:r>
-        <w:rPr>
-          <w:rFonts w:ascii="Book Antiqua" w:hAnsi="Book Antiqua"/>
-          <w:sz w:val="24"/>
-        </w:rPr>
-        <w:t xml:space="preserve">previo pago de la </w:t>
-      </w:r>
-      <w:r>
-        <w:rPr>
-          <w:rFonts w:ascii="Book Antiqua" w:hAnsi="Book Antiqua"/>
-          <w:sz w:val="24"/>
-        </w:rPr>
-        <w:t>multa correspondiente en la Municipalidad de Yerba Buena</w:t>
-      </w:r>
-      <w:r>
-        <w:rPr>
-          <w:rFonts w:ascii="Book Antiqua" w:hAnsi="Book Antiqua"/>
-          <w:sz w:val="24"/>
-        </w:rPr>
-        <w:t xml:space="preserve">, </w:t>
-      </w:r>
-      <w:r>
-        <w:rPr>
-          <w:rFonts w:ascii="Book Antiqua" w:hAnsi="Book Antiqua"/>
-          <w:sz w:val="24"/>
-        </w:rPr>
-        <w:t>dentro de los</w:t>
+        <w:t xml:space="preserve"> (</w:t>
+      </w:r>
+      <w:r>
+        <w:rPr>
+          <w:rFonts w:ascii="Book Antiqua" w:hAnsi="Book Antiqua"/>
+          <w:sz w:val="24"/>
+        </w:rPr>
+        <w:t>tres</w:t>
+      </w:r>
+      <w:r>
+        <w:rPr>
+          <w:rFonts w:ascii="Book Antiqua" w:hAnsi="Book Antiqua"/>
+          <w:sz w:val="24"/>
+        </w:rPr>
+        <w:t xml:space="preserve">) </w:t>
       </w:r>
       <w:r>
         <w:rPr>
@@ -2316,34 +2782,6 @@
           <w:rFonts w:ascii="Book Antiqua" w:hAnsi="Book Antiqua"/>
           <w:sz w:val="24"/>
         </w:rPr>
-        <w:t>(</w:t>
-      </w:r>
-      <w:r>
-        <w:rPr>
-          <w:rFonts w:ascii="Book Antiqua" w:hAnsi="Book Antiqua"/>
-          <w:sz w:val="24"/>
-        </w:rPr>
-        <w:t>tres</w:t>
-      </w:r>
-      <w:r>
-        <w:rPr>
-          <w:rFonts w:ascii="Book Antiqua" w:hAnsi="Book Antiqua"/>
-          <w:sz w:val="24"/>
-        </w:rPr>
-        <w:t>)</w:t>
-      </w:r>
-      <w:r>
-        <w:rPr>
-          <w:rFonts w:ascii="Book Antiqua" w:hAnsi="Book Antiqua"/>
-          <w:sz w:val="24"/>
-        </w:rPr>
-        <w:t xml:space="preserve"> </w:t>
-      </w:r>
-      <w:r>
-        <w:rPr>
-          <w:rFonts w:ascii="Book Antiqua" w:hAnsi="Book Antiqua"/>
-          <w:sz w:val="24"/>
-        </w:rPr>
         <w:t>días de su secuestro</w:t>
       </w:r>
       <w:r>
@@ -2351,7 +2789,7 @@
           <w:rFonts w:ascii="Book Antiqua" w:hAnsi="Book Antiqua"/>
           <w:sz w:val="24"/>
         </w:rPr>
-        <w:t>.</w:t>
+        <w:t xml:space="preserve">. </w:t>
       </w:r>
     </w:p>
     <w:p>
@@ -2369,7 +2807,56 @@
           <w:sz w:val="24"/>
           <w:u w:val="single"/>
         </w:rPr>
-        <w:t>ARTÍCULO SÉPTIMO:</w:t>
+        <w:t>ARTÍCULO SÉPTIMO</w:t>
+      </w:r>
+      <w:r>
+        <w:rPr>
+          <w:rFonts w:ascii="Book Antiqua" w:hAnsi="Book Antiqua"/>
+          <w:sz w:val="24"/>
+        </w:rPr>
+        <w:t xml:space="preserve">: </w:t>
+      </w:r>
+      <w:r>
+        <w:rPr>
+          <w:rFonts w:ascii="Book Antiqua" w:hAnsi="Book Antiqua"/>
+          <w:sz w:val="24"/>
+        </w:rPr>
+        <w:t>La presencia de cualquier anim</w:t>
+      </w:r>
+      <w:r>
+        <w:rPr>
+          <w:rFonts w:ascii="Book Antiqua" w:hAnsi="Book Antiqua"/>
+          <w:sz w:val="24"/>
+        </w:rPr>
+        <w:t>al en la vía pública</w:t>
+      </w:r>
+      <w:r>
+        <w:rPr>
+          <w:rFonts w:ascii="Book Antiqua" w:hAnsi="Book Antiqua"/>
+          <w:sz w:val="24"/>
+        </w:rPr>
+        <w:t xml:space="preserve">, </w:t>
+      </w:r>
+      <w:r>
+        <w:rPr>
+          <w:rFonts w:ascii="Book Antiqua" w:hAnsi="Book Antiqua"/>
+          <w:sz w:val="24"/>
+        </w:rPr>
+        <w:t>facultará a la Municipalidad de Yerba Buena al secuestro de los mismos</w:t>
+      </w:r>
+      <w:r>
+        <w:rPr>
+          <w:rFonts w:ascii="Book Antiqua" w:hAnsi="Book Antiqua"/>
+          <w:sz w:val="24"/>
+        </w:rPr>
+        <w:t xml:space="preserve">, </w:t>
+      </w:r>
+      <w:r>
+        <w:rPr>
+          <w:rFonts w:ascii="Book Antiqua" w:hAnsi="Book Antiqua"/>
+          <w:sz w:val="24"/>
+        </w:rPr>
+        <w:t>pudiendo ser rescatados por su dueño una vez acreditada su propiedad y después de pagar la multa correspondiente y dentro de los 3</w:t>
       </w:r>
       <w:r>
         <w:rPr>
@@ -2383,42 +2870,21 @@
           <w:rFonts w:ascii="Book Antiqua" w:hAnsi="Book Antiqua"/>
           <w:sz w:val="24"/>
         </w:rPr>
-        <w:t>La presencia de cualquier anim</w:t>
-      </w:r>
-      <w:r>
-        <w:rPr>
-          <w:rFonts w:ascii="Book Antiqua" w:hAnsi="Book Antiqua"/>
-          <w:sz w:val="24"/>
-        </w:rPr>
-        <w:t>al en la vía pública</w:t>
-      </w:r>
-      <w:r>
-        <w:rPr>
-          <w:rFonts w:ascii="Book Antiqua" w:hAnsi="Book Antiqua"/>
-          <w:sz w:val="24"/>
-        </w:rPr>
-        <w:t xml:space="preserve">, </w:t>
-      </w:r>
-      <w:r>
-        <w:rPr>
-          <w:rFonts w:ascii="Book Antiqua" w:hAnsi="Book Antiqua"/>
-          <w:sz w:val="24"/>
-        </w:rPr>
-        <w:t>facultará a la Municipalidad de Yerba Buena al secuestro de los mismos</w:t>
-      </w:r>
-      <w:r>
-        <w:rPr>
-          <w:rFonts w:ascii="Book Antiqua" w:hAnsi="Book Antiqua"/>
-          <w:sz w:val="24"/>
-        </w:rPr>
-        <w:t xml:space="preserve">, </w:t>
-      </w:r>
-      <w:r>
-        <w:rPr>
-          <w:rFonts w:ascii="Book Antiqua" w:hAnsi="Book Antiqua"/>
-          <w:sz w:val="24"/>
-        </w:rPr>
-        <w:t>pudiendo ser rescatados por su dueño una vez acreditada su propiedad y después de pagar la multa correspondiente y dentro de los 3</w:t>
+        <w:t xml:space="preserve"> (</w:t>
+      </w:r>
+      <w:r>
+        <w:rPr>
+          <w:rFonts w:ascii="Book Antiqua" w:hAnsi="Book Antiqua"/>
+          <w:sz w:val="24"/>
+        </w:rPr>
+        <w:t>tres</w:t>
+      </w:r>
+      <w:r>
+        <w:rPr>
+          <w:rFonts w:ascii="Book Antiqua" w:hAnsi="Book Antiqua"/>
+          <w:sz w:val="24"/>
+        </w:rPr>
+        <w:t xml:space="preserve">) </w:t>
       </w:r>
       <w:r>
         <w:rPr>
@@ -2432,34 +2898,6 @@
           <w:rFonts w:ascii="Book Antiqua" w:hAnsi="Book Antiqua"/>
           <w:sz w:val="24"/>
         </w:rPr>
-        <w:t>(</w:t>
-      </w:r>
-      <w:r>
-        <w:rPr>
-          <w:rFonts w:ascii="Book Antiqua" w:hAnsi="Book Antiqua"/>
-          <w:sz w:val="24"/>
-        </w:rPr>
-        <w:t>tres</w:t>
-      </w:r>
-      <w:r>
-        <w:rPr>
-          <w:rFonts w:ascii="Book Antiqua" w:hAnsi="Book Antiqua"/>
-          <w:sz w:val="24"/>
-        </w:rPr>
-        <w:t>)</w:t>
-      </w:r>
-      <w:r>
-        <w:rPr>
-          <w:rFonts w:ascii="Book Antiqua" w:hAnsi="Book Antiqua"/>
-          <w:sz w:val="24"/>
-        </w:rPr>
-        <w:t xml:space="preserve"> </w:t>
-      </w:r>
-      <w:r>
-        <w:rPr>
-          <w:rFonts w:ascii="Book Antiqua" w:hAnsi="Book Antiqua"/>
-          <w:sz w:val="24"/>
-        </w:rPr>
         <w:t>días de su secuestro</w:t>
       </w:r>
       <w:r>
@@ -2467,7 +2905,7 @@
           <w:rFonts w:ascii="Book Antiqua" w:hAnsi="Book Antiqua"/>
           <w:sz w:val="24"/>
         </w:rPr>
-        <w:t>.</w:t>
+        <w:t xml:space="preserve">. </w:t>
       </w:r>
     </w:p>
     <w:p>
@@ -2485,14 +2923,14 @@
           <w:sz w:val="24"/>
           <w:u w:val="single"/>
         </w:rPr>
-        <w:t>ARTÍCULO OCTAVO:</w:t>
-      </w:r>
-      <w:r>
-        <w:rPr>
-          <w:rFonts w:ascii="Book Antiqua" w:hAnsi="Book Antiqua"/>
-          <w:sz w:val="24"/>
-        </w:rPr>
-        <w:t xml:space="preserve"> </w:t>
+        <w:t>ARTÍCULO OCTAVO</w:t>
+      </w:r>
+      <w:r>
+        <w:rPr>
+          <w:rFonts w:ascii="Book Antiqua" w:hAnsi="Book Antiqua"/>
+          <w:sz w:val="24"/>
+        </w:rPr>
+        <w:t xml:space="preserve">: </w:t>
       </w:r>
       <w:r>
         <w:rPr>
@@ -2520,7 +2958,7 @@
           <w:rFonts w:ascii="Book Antiqua" w:hAnsi="Book Antiqua"/>
           <w:sz w:val="24"/>
         </w:rPr>
-        <w:t>.</w:t>
+        <w:t xml:space="preserve">. </w:t>
       </w:r>
     </w:p>
     <w:p>
@@ -2545,14 +2983,7 @@
           <w:rFonts w:ascii="Book Antiqua" w:hAnsi="Book Antiqua"/>
           <w:sz w:val="24"/>
         </w:rPr>
-        <w:t>:</w:t>
-      </w:r>
-      <w:r>
-        <w:rPr>
-          <w:rFonts w:ascii="Book Antiqua" w:hAnsi="Book Antiqua"/>
-          <w:sz w:val="24"/>
-        </w:rPr>
-        <w:t xml:space="preserve"> </w:t>
+        <w:t xml:space="preserve">: </w:t>
       </w:r>
       <w:r>
         <w:rPr>
@@ -2601,14 +3032,22 @@
           <w:rFonts w:ascii="Book Antiqua" w:hAnsi="Book Antiqua"/>
           <w:sz w:val="24"/>
         </w:rPr>
-        <w:t>que no estuviere autorizado por la Dirección de Recursos Naturales dependiente de la Secretaría de Agricultura y Ganadería de la Provincia</w:t>
-      </w:r>
-      <w:r>
-        <w:rPr>
-          <w:rFonts w:ascii="Book Antiqua" w:hAnsi="Book Antiqua"/>
-          <w:sz w:val="24"/>
-        </w:rPr>
-        <w:t>.</w:t>
+        <w:t xml:space="preserve">que no estuviere autorizado por la Dirección de </w:t>
+      </w:r>
+      <w:r>
+        <w:rPr>
+          <w:rFonts w:ascii="Book Antiqua" w:hAnsi="Book Antiqua"/>
+          <w:sz w:val="24"/>
+        </w:rPr>
+        <w:lastRenderedPageBreak/>
+        <w:t>Recursos Naturales dependiente de la Secretaría de Agricultura y Ganadería de la Provincia</w:t>
+      </w:r>
+      <w:r>
+        <w:rPr>
+          <w:rFonts w:ascii="Book Antiqua" w:hAnsi="Book Antiqua"/>
+          <w:sz w:val="24"/>
+        </w:rPr>
+        <w:t xml:space="preserve">. </w:t>
       </w:r>
     </w:p>
     <w:p>
@@ -2626,15 +3065,14 @@
           <w:sz w:val="24"/>
           <w:u w:val="single"/>
         </w:rPr>
-        <w:lastRenderedPageBreak/>
-        <w:t>ARTÍCULO DÉCIMO:</w:t>
-      </w:r>
-      <w:r>
-        <w:rPr>
-          <w:rFonts w:ascii="Book Antiqua" w:hAnsi="Book Antiqua"/>
-          <w:sz w:val="24"/>
-        </w:rPr>
-        <w:t xml:space="preserve"> </w:t>
+        <w:t>ARTÍCULO DÉCIMO</w:t>
+      </w:r>
+      <w:r>
+        <w:rPr>
+          <w:rFonts w:ascii="Book Antiqua" w:hAnsi="Book Antiqua"/>
+          <w:sz w:val="24"/>
+        </w:rPr>
+        <w:t xml:space="preserve">: </w:t>
       </w:r>
       <w:r>
         <w:rPr>
@@ -2732,7 +3170,7 @@
           <w:rFonts w:ascii="Book Antiqua" w:hAnsi="Book Antiqua"/>
           <w:sz w:val="24"/>
         </w:rPr>
-        <w:t>.</w:t>
+        <w:t xml:space="preserve">. </w:t>
       </w:r>
     </w:p>
     <w:p>
@@ -2757,14 +3195,77 @@
           <w:rFonts w:ascii="Book Antiqua" w:hAnsi="Book Antiqua"/>
           <w:sz w:val="24"/>
         </w:rPr>
-        <w:t>:</w:t>
-      </w:r>
-      <w:r>
-        <w:rPr>
-          <w:rFonts w:ascii="Book Antiqua" w:hAnsi="Book Antiqua"/>
-          <w:sz w:val="24"/>
-        </w:rPr>
-        <w:t xml:space="preserve"> Se prohíbe la tenencia y/o crianza de animales de las especies determinadas en el Artículo Quinto, cuando los terrenos de su/s propietario/s a pesar de cumplimentar con lo dispuesto en el mismo artículo, no hayan cercado con pared o alambre o cualquier otro material que a criterio de la Autoridad Competente considere adecuado para preservar la seguridad de la comunidad, se incluye también la especie de conejos y se amplía el radio total a 300,00mts.</w:t>
+        <w:t xml:space="preserve">: </w:t>
+      </w:r>
+      <w:r>
+        <w:rPr>
+          <w:rFonts w:ascii="Book Antiqua" w:hAnsi="Book Antiqua"/>
+          <w:sz w:val="24"/>
+        </w:rPr>
+        <w:t>Se prohíbe la tenencia y/o crianza de animales de las especies determinadas en el Artículo Quinto</w:t>
+      </w:r>
+      <w:r>
+        <w:rPr>
+          <w:rFonts w:ascii="Book Antiqua" w:hAnsi="Book Antiqua"/>
+          <w:sz w:val="24"/>
+        </w:rPr>
+        <w:t xml:space="preserve">, </w:t>
+      </w:r>
+      <w:r>
+        <w:rPr>
+          <w:rFonts w:ascii="Book Antiqua" w:hAnsi="Book Antiqua"/>
+          <w:sz w:val="24"/>
+        </w:rPr>
+        <w:t>cuando los terrenos de su/s propietario/s a pesar de cumplimentar con lo dispuesto en el mismo artículo</w:t>
+      </w:r>
+      <w:r>
+        <w:rPr>
+          <w:rFonts w:ascii="Book Antiqua" w:hAnsi="Book Antiqua"/>
+          <w:sz w:val="24"/>
+        </w:rPr>
+        <w:t xml:space="preserve">, </w:t>
+      </w:r>
+      <w:r>
+        <w:rPr>
+          <w:rFonts w:ascii="Book Antiqua" w:hAnsi="Book Antiqua"/>
+          <w:sz w:val="24"/>
+        </w:rPr>
+        <w:t>no hayan cercado con pared o alambre o cualquier otro material que a criterio de la Autoridad Competente considere adecuado para preservar la seguridad de la comunidad</w:t>
+      </w:r>
+      <w:r>
+        <w:rPr>
+          <w:rFonts w:ascii="Book Antiqua" w:hAnsi="Book Antiqua"/>
+          <w:sz w:val="24"/>
+        </w:rPr>
+        <w:t xml:space="preserve">, </w:t>
+      </w:r>
+      <w:r>
+        <w:rPr>
+          <w:rFonts w:ascii="Book Antiqua" w:hAnsi="Book Antiqua"/>
+          <w:sz w:val="24"/>
+        </w:rPr>
+        <w:t>se incluye también la especie de conejos y se amplía el radio total a 300</w:t>
+      </w:r>
+      <w:r>
+        <w:rPr>
+          <w:rFonts w:ascii="Book Antiqua" w:hAnsi="Book Antiqua"/>
+          <w:sz w:val="24"/>
+        </w:rPr>
+        <w:t xml:space="preserve">, </w:t>
+      </w:r>
+      <w:r>
+        <w:rPr>
+          <w:rFonts w:ascii="Book Antiqua" w:hAnsi="Book Antiqua"/>
+          <w:sz w:val="24"/>
+        </w:rPr>
+        <w:t>00mts</w:t>
+      </w:r>
+      <w:r>
+        <w:rPr>
+          <w:rFonts w:ascii="Book Antiqua" w:hAnsi="Book Antiqua"/>
+          <w:sz w:val="24"/>
+        </w:rPr>
+        <w:t xml:space="preserve">. </w:t>
       </w:r>
     </w:p>
     <w:p>
@@ -2782,14 +3283,14 @@
           <w:sz w:val="24"/>
           <w:u w:val="single"/>
         </w:rPr>
-        <w:t>ARTÍCULO DÉCIMO SEGUNDO:</w:t>
-      </w:r>
-      <w:r>
-        <w:rPr>
-          <w:rFonts w:ascii="Book Antiqua" w:hAnsi="Book Antiqua"/>
-          <w:sz w:val="24"/>
-        </w:rPr>
-        <w:t xml:space="preserve"> </w:t>
+        <w:t>ARTÍCULO DÉCIMO SEGUNDO</w:t>
+      </w:r>
+      <w:r>
+        <w:rPr>
+          <w:rFonts w:ascii="Book Antiqua" w:hAnsi="Book Antiqua"/>
+          <w:sz w:val="24"/>
+        </w:rPr>
+        <w:t xml:space="preserve">: </w:t>
       </w:r>
       <w:r>
         <w:rPr>
@@ -2859,7 +3360,7 @@
           <w:rFonts w:ascii="Book Antiqua" w:hAnsi="Book Antiqua"/>
           <w:sz w:val="24"/>
         </w:rPr>
-        <w:t>.</w:t>
+        <w:t xml:space="preserve">. </w:t>
       </w:r>
     </w:p>
     <w:p>
@@ -2877,14 +3378,14 @@
           <w:sz w:val="24"/>
           <w:u w:val="single"/>
         </w:rPr>
-        <w:t>ARTÍCULO DÉCIMO TERCERO:</w:t>
-      </w:r>
-      <w:r>
-        <w:rPr>
-          <w:rFonts w:ascii="Book Antiqua" w:hAnsi="Book Antiqua"/>
-          <w:sz w:val="24"/>
-        </w:rPr>
-        <w:t xml:space="preserve"> </w:t>
+        <w:t>ARTÍCULO DÉCIMO TERCERO</w:t>
+      </w:r>
+      <w:r>
+        <w:rPr>
+          <w:rFonts w:ascii="Book Antiqua" w:hAnsi="Book Antiqua"/>
+          <w:sz w:val="24"/>
+        </w:rPr>
+        <w:t xml:space="preserve">: </w:t>
       </w:r>
       <w:r>
         <w:rPr>
@@ -2996,7 +3497,7 @@
           <w:rFonts w:ascii="Book Antiqua" w:hAnsi="Book Antiqua"/>
           <w:sz w:val="24"/>
         </w:rPr>
-        <w:t>.</w:t>
+        <w:t xml:space="preserve">. </w:t>
       </w:r>
     </w:p>
     <w:p>
@@ -3014,14 +3515,14 @@
           <w:sz w:val="24"/>
           <w:u w:val="single"/>
         </w:rPr>
-        <w:t>ARTÍCULO DÉCIMO CUARTO:</w:t>
-      </w:r>
-      <w:r>
-        <w:rPr>
-          <w:rFonts w:ascii="Book Antiqua" w:hAnsi="Book Antiqua"/>
-          <w:sz w:val="24"/>
-        </w:rPr>
-        <w:t xml:space="preserve"> </w:t>
+        <w:t>ARTÍCULO DÉCIMO CUARTO</w:t>
+      </w:r>
+      <w:r>
+        <w:rPr>
+          <w:rFonts w:ascii="Book Antiqua" w:hAnsi="Book Antiqua"/>
+          <w:sz w:val="24"/>
+        </w:rPr>
+        <w:t xml:space="preserve">: </w:t>
       </w:r>
       <w:r>
         <w:rPr>
@@ -3063,7 +3564,7 @@
           <w:rFonts w:ascii="Book Antiqua" w:hAnsi="Book Antiqua"/>
           <w:sz w:val="24"/>
         </w:rPr>
-        <w:t>.</w:t>
+        <w:t xml:space="preserve">. </w:t>
       </w:r>
     </w:p>
     <w:p>
@@ -3081,14 +3582,14 @@
           <w:sz w:val="24"/>
           <w:u w:val="single"/>
         </w:rPr>
-        <w:t>ARTÍCULO DÉCIMO QUINTO:</w:t>
-      </w:r>
-      <w:r>
-        <w:rPr>
-          <w:rFonts w:ascii="Book Antiqua" w:hAnsi="Book Antiqua"/>
-          <w:sz w:val="24"/>
-        </w:rPr>
-        <w:t xml:space="preserve"> </w:t>
+        <w:t>ARTÍCULO DÉCIMO QUINTO</w:t>
+      </w:r>
+      <w:r>
+        <w:rPr>
+          <w:rFonts w:ascii="Book Antiqua" w:hAnsi="Book Antiqua"/>
+          <w:sz w:val="24"/>
+        </w:rPr>
+        <w:t xml:space="preserve">: </w:t>
       </w:r>
       <w:r>
         <w:rPr>
@@ -3172,7 +3673,7 @@
           <w:rFonts w:ascii="Book Antiqua" w:hAnsi="Book Antiqua"/>
           <w:sz w:val="24"/>
         </w:rPr>
-        <w:t>.</w:t>
+        <w:t xml:space="preserve">. </w:t>
       </w:r>
     </w:p>
     <w:p>
@@ -3190,14 +3691,14 @@
           <w:sz w:val="24"/>
           <w:u w:val="single"/>
         </w:rPr>
-        <w:t>ARTÍCULO DÉCIMO SEXTO:</w:t>
-      </w:r>
-      <w:r>
-        <w:rPr>
-          <w:rFonts w:ascii="Book Antiqua" w:hAnsi="Book Antiqua"/>
-          <w:sz w:val="24"/>
-        </w:rPr>
-        <w:t xml:space="preserve"> </w:t>
+        <w:t>ARTÍCULO DÉCIMO SEXTO</w:t>
+      </w:r>
+      <w:r>
+        <w:rPr>
+          <w:rFonts w:ascii="Book Antiqua" w:hAnsi="Book Antiqua"/>
+          <w:sz w:val="24"/>
+        </w:rPr>
+        <w:t xml:space="preserve">: </w:t>
       </w:r>
       <w:r>
         <w:rPr>
@@ -3211,7 +3712,7 @@
           <w:rFonts w:ascii="Book Antiqua" w:hAnsi="Book Antiqua"/>
           <w:sz w:val="24"/>
         </w:rPr>
-        <w:t>.</w:t>
+        <w:t xml:space="preserve">. </w:t>
       </w:r>
     </w:p>
     <w:p>
@@ -3229,14 +3730,14 @@
           <w:sz w:val="24"/>
           <w:u w:val="single"/>
         </w:rPr>
-        <w:t>ARTÍCULO DÉCIMO SÉPTIMO:</w:t>
-      </w:r>
-      <w:r>
-        <w:rPr>
-          <w:rFonts w:ascii="Book Antiqua" w:hAnsi="Book Antiqua"/>
-          <w:sz w:val="24"/>
-        </w:rPr>
-        <w:t xml:space="preserve"> </w:t>
+        <w:t>ARTÍCULO DÉCIMO SÉPTIMO</w:t>
+      </w:r>
+      <w:r>
+        <w:rPr>
+          <w:rFonts w:ascii="Book Antiqua" w:hAnsi="Book Antiqua"/>
+          <w:sz w:val="24"/>
+        </w:rPr>
+        <w:t xml:space="preserve">: </w:t>
       </w:r>
       <w:r>
         <w:rPr>
@@ -3264,8 +3765,10 @@
           <w:rFonts w:ascii="Book Antiqua" w:hAnsi="Book Antiqua"/>
           <w:sz w:val="24"/>
         </w:rPr>
-        <w:t>.</w:t>
-      </w:r>
+        <w:t xml:space="preserve">. </w:t>
+      </w:r>
+      <w:bookmarkStart w:id="0" w:name="_GoBack"/>
+      <w:bookmarkEnd w:id="0"/>
     </w:p>
     <w:sectPr>
       <w:footerReference w:type="default" r:id="rId7"/>
@@ -3280,7 +3783,7 @@
 </file>
 
 <file path=word/endnotes.xml><?xml version="1.0" encoding="utf-8"?>
-<w:endnotes xmlns:ve="http://schemas.openxmlformats.org/markup-compatibility/2006" xmlns:o="urn:schemas-microsoft-com:office:office" xmlns:r="http://schemas.openxmlformats.org/officeDocument/2006/relationships" xmlns:m="http://schemas.openxmlformats.org/officeDocument/2006/math" xmlns:v="urn:schemas-microsoft-com:vml" xmlns:wp="http://schemas.openxmlformats.org/drawingml/2006/wordprocessingDrawing" xmlns:w10="urn:schemas-microsoft-com:office:word" xmlns:w="http://schemas.openxmlformats.org/wordprocessingml/2006/main" xmlns:wne="http://schemas.microsoft.com/office/word/2006/wordml">
+<w:endnotes xmlns:wpc="http://schemas.microsoft.com/office/word/2010/wordprocessingCanvas" xmlns:cx="http://schemas.microsoft.com/office/drawing/2014/chartex" xmlns:mc="http://schemas.openxmlformats.org/markup-compatibility/2006" xmlns:o="urn:schemas-microsoft-com:office:office" xmlns:r="http://schemas.openxmlformats.org/officeDocument/2006/relationships" xmlns:m="http://schemas.openxmlformats.org/officeDocument/2006/math" xmlns:v="urn:schemas-microsoft-com:vml" xmlns:wp14="http://schemas.microsoft.com/office/word/2010/wordprocessingDrawing" xmlns:wp="http://schemas.openxmlformats.org/drawingml/2006/wordprocessingDrawing" xmlns:w10="urn:schemas-microsoft-com:office:word" xmlns:w="http://schemas.openxmlformats.org/wordprocessingml/2006/main" xmlns:w14="http://schemas.microsoft.com/office/word/2010/wordml" xmlns:w15="http://schemas.microsoft.com/office/word/2012/wordml" xmlns:w16se="http://schemas.microsoft.com/office/word/2015/wordml/symex" xmlns:wpg="http://schemas.microsoft.com/office/word/2010/wordprocessingGroup" xmlns:wpi="http://schemas.microsoft.com/office/word/2010/wordprocessingInk" xmlns:wne="http://schemas.microsoft.com/office/word/2006/wordml" xmlns:wps="http://schemas.microsoft.com/office/word/2010/wordprocessingShape" mc:Ignorable="w14 w15 w16se wp14">
   <w:endnote w:type="separator" w:id="-1">
     <w:p>
       <w:pPr>
@@ -3305,7 +3808,7 @@
 </file>
 
 <file path=word/footer1.xml><?xml version="1.0" encoding="utf-8"?>
-<w:ftr xmlns:ve="http://schemas.openxmlformats.org/markup-compatibility/2006" xmlns:o="urn:schemas-microsoft-com:office:office" xmlns:r="http://schemas.openxmlformats.org/officeDocument/2006/relationships" xmlns:m="http://schemas.openxmlformats.org/officeDocument/2006/math" xmlns:v="urn:schemas-microsoft-com:vml" xmlns:wp="http://schemas.openxmlformats.org/drawingml/2006/wordprocessingDrawing" xmlns:w10="urn:schemas-microsoft-com:office:word" xmlns:w="http://schemas.openxmlformats.org/wordprocessingml/2006/main" xmlns:wne="http://schemas.microsoft.com/office/word/2006/wordml">
+<w:ftr xmlns:wpc="http://schemas.microsoft.com/office/word/2010/wordprocessingCanvas" xmlns:cx="http://schemas.microsoft.com/office/drawing/2014/chartex" xmlns:mc="http://schemas.openxmlformats.org/markup-compatibility/2006" xmlns:o="urn:schemas-microsoft-com:office:office" xmlns:r="http://schemas.openxmlformats.org/officeDocument/2006/relationships" xmlns:m="http://schemas.openxmlformats.org/officeDocument/2006/math" xmlns:v="urn:schemas-microsoft-com:vml" xmlns:wp14="http://schemas.microsoft.com/office/word/2010/wordprocessingDrawing" xmlns:wp="http://schemas.openxmlformats.org/drawingml/2006/wordprocessingDrawing" xmlns:w10="urn:schemas-microsoft-com:office:word" xmlns:w="http://schemas.openxmlformats.org/wordprocessingml/2006/main" xmlns:w14="http://schemas.microsoft.com/office/word/2010/wordml" xmlns:w15="http://schemas.microsoft.com/office/word/2012/wordml" xmlns:w16se="http://schemas.microsoft.com/office/word/2015/wordml/symex" xmlns:wpg="http://schemas.microsoft.com/office/word/2010/wordprocessingGroup" xmlns:wpi="http://schemas.microsoft.com/office/word/2010/wordprocessingInk" xmlns:wne="http://schemas.microsoft.com/office/word/2006/wordml" xmlns:wps="http://schemas.microsoft.com/office/word/2010/wordprocessingShape" mc:Ignorable="w14 w15 w16se wp14">
   <w:p>
     <w:pPr>
       <w:pStyle w:val="Piedepgina"/>
@@ -3320,7 +3823,7 @@
 </file>
 
 <file path=word/footnotes.xml><?xml version="1.0" encoding="utf-8"?>
-<w:footnotes xmlns:ve="http://schemas.openxmlformats.org/markup-compatibility/2006" xmlns:o="urn:schemas-microsoft-com:office:office" xmlns:r="http://schemas.openxmlformats.org/officeDocument/2006/relationships" xmlns:m="http://schemas.openxmlformats.org/officeDocument/2006/math" xmlns:v="urn:schemas-microsoft-com:vml" xmlns:wp="http://schemas.openxmlformats.org/drawingml/2006/wordprocessingDrawing" xmlns:w10="urn:schemas-microsoft-com:office:word" xmlns:w="http://schemas.openxmlformats.org/wordprocessingml/2006/main" xmlns:wne="http://schemas.microsoft.com/office/word/2006/wordml">
+<w:footnotes xmlns:wpc="http://schemas.microsoft.com/office/word/2010/wordprocessingCanvas" xmlns:cx="http://schemas.microsoft.com/office/drawing/2014/chartex" xmlns:mc="http://schemas.openxmlformats.org/markup-compatibility/2006" xmlns:o="urn:schemas-microsoft-com:office:office" xmlns:r="http://schemas.openxmlformats.org/officeDocument/2006/relationships" xmlns:m="http://schemas.openxmlformats.org/officeDocument/2006/math" xmlns:v="urn:schemas-microsoft-com:vml" xmlns:wp14="http://schemas.microsoft.com/office/word/2010/wordprocessingDrawing" xmlns:wp="http://schemas.openxmlformats.org/drawingml/2006/wordprocessingDrawing" xmlns:w10="urn:schemas-microsoft-com:office:word" xmlns:w="http://schemas.openxmlformats.org/wordprocessingml/2006/main" xmlns:w14="http://schemas.microsoft.com/office/word/2010/wordml" xmlns:w15="http://schemas.microsoft.com/office/word/2012/wordml" xmlns:w16se="http://schemas.microsoft.com/office/word/2015/wordml/symex" xmlns:wpg="http://schemas.microsoft.com/office/word/2010/wordprocessingGroup" xmlns:wpi="http://schemas.microsoft.com/office/word/2010/wordprocessingInk" xmlns:wne="http://schemas.microsoft.com/office/word/2006/wordml" xmlns:wps="http://schemas.microsoft.com/office/word/2010/wordprocessingShape" mc:Ignorable="w14 w15 w16se wp14">
   <w:footnote w:type="separator" w:id="-1">
     <w:p>
       <w:pPr>
@@ -3345,8 +3848,8 @@
 </file>
 
 <file path=word/numbering.xml><?xml version="1.0" encoding="utf-8"?>
-<w:numbering xmlns:ve="http://schemas.openxmlformats.org/markup-compatibility/2006" xmlns:o="urn:schemas-microsoft-com:office:office" xmlns:r="http://schemas.openxmlformats.org/officeDocument/2006/relationships" xmlns:m="http://schemas.openxmlformats.org/officeDocument/2006/math" xmlns:v="urn:schemas-microsoft-com:vml" xmlns:wp="http://schemas.openxmlformats.org/drawingml/2006/wordprocessingDrawing" xmlns:w10="urn:schemas-microsoft-com:office:word" xmlns:w="http://schemas.openxmlformats.org/wordprocessingml/2006/main" xmlns:wne="http://schemas.microsoft.com/office/word/2006/wordml">
-  <w:abstractNum w:abstractNumId="0">
+<w:numbering xmlns:wpc="http://schemas.microsoft.com/office/word/2010/wordprocessingCanvas" xmlns:cx="http://schemas.microsoft.com/office/drawing/2014/chartex" xmlns:mc="http://schemas.openxmlformats.org/markup-compatibility/2006" xmlns:o="urn:schemas-microsoft-com:office:office" xmlns:r="http://schemas.openxmlformats.org/officeDocument/2006/relationships" xmlns:m="http://schemas.openxmlformats.org/officeDocument/2006/math" xmlns:v="urn:schemas-microsoft-com:vml" xmlns:wp14="http://schemas.microsoft.com/office/word/2010/wordprocessingDrawing" xmlns:wp="http://schemas.openxmlformats.org/drawingml/2006/wordprocessingDrawing" xmlns:w10="urn:schemas-microsoft-com:office:word" xmlns:w="http://schemas.openxmlformats.org/wordprocessingml/2006/main" xmlns:w14="http://schemas.microsoft.com/office/word/2010/wordml" xmlns:w15="http://schemas.microsoft.com/office/word/2012/wordml" xmlns:w16se="http://schemas.microsoft.com/office/word/2015/wordml/symex" xmlns:wpg="http://schemas.microsoft.com/office/word/2010/wordprocessingGroup" xmlns:wpi="http://schemas.microsoft.com/office/word/2010/wordprocessingInk" xmlns:wne="http://schemas.microsoft.com/office/word/2006/wordml" xmlns:wps="http://schemas.microsoft.com/office/word/2010/wordprocessingShape" mc:Ignorable="w14 w15 w16se wp14">
+  <w:abstractNum w:abstractNumId="0" w15:restartNumberingAfterBreak="0">
     <w:nsid w:val="28F91CFA"/>
     <w:multiLevelType w:val="hybridMultilevel"/>
     <w:tmpl w:val="A5A64AD4"/>
@@ -3432,7 +3935,7 @@
       </w:pPr>
     </w:lvl>
   </w:abstractNum>
-  <w:abstractNum w:abstractNumId="1">
+  <w:abstractNum w:abstractNumId="1" w15:restartNumberingAfterBreak="0">
     <w:nsid w:val="2EB92D8A"/>
     <w:multiLevelType w:val="hybridMultilevel"/>
     <w:tmpl w:val="984ACAD0"/>
@@ -3521,7 +4024,7 @@
       </w:pPr>
     </w:lvl>
   </w:abstractNum>
-  <w:abstractNum w:abstractNumId="2">
+  <w:abstractNum w:abstractNumId="2" w15:restartNumberingAfterBreak="0">
     <w:nsid w:val="30C4194F"/>
     <w:multiLevelType w:val="hybridMultilevel"/>
     <w:tmpl w:val="8DE4E3E8"/>
@@ -3610,7 +4113,7 @@
       </w:pPr>
     </w:lvl>
   </w:abstractNum>
-  <w:abstractNum w:abstractNumId="3">
+  <w:abstractNum w:abstractNumId="3" w15:restartNumberingAfterBreak="0">
     <w:nsid w:val="36923CB7"/>
     <w:multiLevelType w:val="hybridMultilevel"/>
     <w:tmpl w:val="DEA89082"/>
@@ -3699,7 +4202,7 @@
       </w:pPr>
     </w:lvl>
   </w:abstractNum>
-  <w:abstractNum w:abstractNumId="4">
+  <w:abstractNum w:abstractNumId="4" w15:restartNumberingAfterBreak="0">
     <w:nsid w:val="4A2B12AF"/>
     <w:multiLevelType w:val="hybridMultilevel"/>
     <w:tmpl w:val="A9F23F4A"/>
@@ -3788,7 +4291,7 @@
       </w:pPr>
     </w:lvl>
   </w:abstractNum>
-  <w:abstractNum w:abstractNumId="5">
+  <w:abstractNum w:abstractNumId="5" w15:restartNumberingAfterBreak="0">
     <w:nsid w:val="5DD510D7"/>
     <w:multiLevelType w:val="hybridMultilevel"/>
     <w:tmpl w:val="CED09D60"/>
@@ -3877,7 +4380,7 @@
       </w:pPr>
     </w:lvl>
   </w:abstractNum>
-  <w:abstractNum w:abstractNumId="6">
+  <w:abstractNum w:abstractNumId="6" w15:restartNumberingAfterBreak="0">
     <w:nsid w:val="6C623C94"/>
     <w:multiLevelType w:val="hybridMultilevel"/>
     <w:tmpl w:val="E4BED3D8"/>
@@ -3966,7 +4469,7 @@
       </w:pPr>
     </w:lvl>
   </w:abstractNum>
-  <w:abstractNum w:abstractNumId="7">
+  <w:abstractNum w:abstractNumId="7" w15:restartNumberingAfterBreak="0">
     <w:nsid w:val="73D75663"/>
     <w:multiLevelType w:val="hybridMultilevel"/>
     <w:tmpl w:val="95882B08"/>
@@ -4055,7 +4558,7 @@
       </w:pPr>
     </w:lvl>
   </w:abstractNum>
-  <w:abstractNum w:abstractNumId="8">
+  <w:abstractNum w:abstractNumId="8" w15:restartNumberingAfterBreak="0">
     <w:nsid w:val="7C424F60"/>
     <w:multiLevelType w:val="hybridMultilevel"/>
     <w:tmpl w:val="91169ED4"/>
@@ -4175,7 +4678,7 @@
 </file>
 
 <file path=word/styles.xml><?xml version="1.0" encoding="utf-8"?>
-<w:styles xmlns:r="http://schemas.openxmlformats.org/officeDocument/2006/relationships" xmlns:w="http://schemas.openxmlformats.org/wordprocessingml/2006/main">
+<w:styles xmlns:mc="http://schemas.openxmlformats.org/markup-compatibility/2006" xmlns:r="http://schemas.openxmlformats.org/officeDocument/2006/relationships" xmlns:w="http://schemas.openxmlformats.org/wordprocessingml/2006/main" xmlns:w14="http://schemas.microsoft.com/office/word/2010/wordml" xmlns:w15="http://schemas.microsoft.com/office/word/2012/wordml" xmlns:w16se="http://schemas.microsoft.com/office/word/2015/wordml/symex" mc:Ignorable="w14 w15 w16se">
   <w:docDefaults>
     <w:rPrDefault>
       <w:rPr>
@@ -4185,36 +4688,174 @@
     </w:rPrDefault>
     <w:pPrDefault/>
   </w:docDefaults>
-  <w:latentStyles w:defLockedState="0" w:defUIPriority="99" w:defSemiHidden="1" w:defUnhideWhenUsed="1" w:defQFormat="0" w:count="267">
-    <w:lsdException w:name="Normal" w:semiHidden="0" w:uiPriority="0" w:unhideWhenUsed="0" w:qFormat="1"/>
-    <w:lsdException w:name="heading 1" w:semiHidden="0" w:uiPriority="9" w:unhideWhenUsed="0" w:qFormat="1"/>
-    <w:lsdException w:name="heading 2" w:uiPriority="9" w:qFormat="1"/>
-    <w:lsdException w:name="heading 3" w:uiPriority="9" w:qFormat="1"/>
-    <w:lsdException w:name="heading 4" w:uiPriority="9" w:qFormat="1"/>
-    <w:lsdException w:name="heading 5" w:uiPriority="9" w:qFormat="1"/>
-    <w:lsdException w:name="heading 6" w:uiPriority="9" w:qFormat="1"/>
-    <w:lsdException w:name="heading 7" w:uiPriority="9" w:qFormat="1"/>
-    <w:lsdException w:name="heading 8" w:uiPriority="9" w:qFormat="1"/>
-    <w:lsdException w:name="heading 9" w:uiPriority="9" w:qFormat="1"/>
-    <w:lsdException w:name="toc 1" w:uiPriority="39"/>
-    <w:lsdException w:name="toc 2" w:uiPriority="39"/>
-    <w:lsdException w:name="toc 3" w:uiPriority="39"/>
-    <w:lsdException w:name="toc 4" w:uiPriority="39"/>
-    <w:lsdException w:name="toc 5" w:uiPriority="39"/>
-    <w:lsdException w:name="toc 6" w:uiPriority="39"/>
-    <w:lsdException w:name="toc 7" w:uiPriority="39"/>
-    <w:lsdException w:name="toc 8" w:uiPriority="39"/>
-    <w:lsdException w:name="toc 9" w:uiPriority="39"/>
-    <w:lsdException w:name="caption" w:uiPriority="35" w:qFormat="1"/>
-    <w:lsdException w:name="Title" w:semiHidden="0" w:uiPriority="10" w:unhideWhenUsed="0" w:qFormat="1"/>
-    <w:lsdException w:name="Default Paragraph Font" w:uiPriority="1"/>
-    <w:lsdException w:name="Subtitle" w:semiHidden="0" w:uiPriority="11" w:unhideWhenUsed="0" w:qFormat="1"/>
-    <w:lsdException w:name="Strong" w:semiHidden="0" w:uiPriority="22" w:unhideWhenUsed="0" w:qFormat="1"/>
-    <w:lsdException w:name="Emphasis" w:semiHidden="0" w:uiPriority="20" w:unhideWhenUsed="0" w:qFormat="1"/>
-    <w:lsdException w:name="Table Grid" w:semiHidden="0" w:uiPriority="59" w:unhideWhenUsed="0"/>
-    <w:lsdException w:name="No Spacing" w:semiHidden="0" w:unhideWhenUsed="0" w:qFormat="1"/>
-    <w:lsdException w:name="Medium Grid 1" w:unhideWhenUsed="0"/>
-    <w:lsdException w:name="Medium Grid 2" w:semiHidden="0" w:uiPriority="1" w:unhideWhenUsed="0" w:qFormat="1"/>
+  <w:latentStyles w:defLockedState="0" w:defUIPriority="99" w:defSemiHidden="0" w:defUnhideWhenUsed="0" w:defQFormat="0" w:count="371">
+    <w:lsdException w:name="Normal" w:uiPriority="0" w:qFormat="1"/>
+    <w:lsdException w:name="heading 1" w:uiPriority="9" w:qFormat="1"/>
+    <w:lsdException w:name="heading 2" w:semiHidden="1" w:uiPriority="9" w:unhideWhenUsed="1" w:qFormat="1"/>
+    <w:lsdException w:name="heading 3" w:semiHidden="1" w:uiPriority="9" w:unhideWhenUsed="1" w:qFormat="1"/>
+    <w:lsdException w:name="heading 4" w:semiHidden="1" w:uiPriority="9" w:unhideWhenUsed="1" w:qFormat="1"/>
+    <w:lsdException w:name="heading 5" w:semiHidden="1" w:uiPriority="9" w:unhideWhenUsed="1" w:qFormat="1"/>
+    <w:lsdException w:name="heading 6" w:semiHidden="1" w:uiPriority="9" w:unhideWhenUsed="1" w:qFormat="1"/>
+    <w:lsdException w:name="heading 7" w:semiHidden="1" w:uiPriority="9" w:unhideWhenUsed="1" w:qFormat="1"/>
+    <w:lsdException w:name="heading 8" w:semiHidden="1" w:uiPriority="9" w:unhideWhenUsed="1" w:qFormat="1"/>
+    <w:lsdException w:name="heading 9" w:semiHidden="1" w:uiPriority="9" w:unhideWhenUsed="1" w:qFormat="1"/>
+    <w:lsdException w:name="index 1" w:semiHidden="1" w:unhideWhenUsed="1"/>
+    <w:lsdException w:name="index 2" w:semiHidden="1" w:unhideWhenUsed="1"/>
+    <w:lsdException w:name="index 3" w:semiHidden="1" w:unhideWhenUsed="1"/>
+    <w:lsdException w:name="index 4" w:semiHidden="1" w:unhideWhenUsed="1"/>
+    <w:lsdException w:name="index 5" w:semiHidden="1" w:unhideWhenUsed="1"/>
+    <w:lsdException w:name="index 6" w:semiHidden="1" w:unhideWhenUsed="1"/>
+    <w:lsdException w:name="index 7" w:semiHidden="1" w:unhideWhenUsed="1"/>
+    <w:lsdException w:name="index 8" w:semiHidden="1" w:unhideWhenUsed="1"/>
+    <w:lsdException w:name="index 9" w:semiHidden="1" w:unhideWhenUsed="1"/>
+    <w:lsdException w:name="toc 1" w:semiHidden="1" w:uiPriority="39" w:unhideWhenUsed="1"/>
+    <w:lsdException w:name="toc 2" w:semiHidden="1" w:uiPriority="39" w:unhideWhenUsed="1"/>
+    <w:lsdException w:name="toc 3" w:semiHidden="1" w:uiPriority="39" w:unhideWhenUsed="1"/>
+    <w:lsdException w:name="toc 4" w:semiHidden="1" w:uiPriority="39" w:unhideWhenUsed="1"/>
+    <w:lsdException w:name="toc 5" w:semiHidden="1" w:uiPriority="39" w:unhideWhenUsed="1"/>
+    <w:lsdException w:name="toc 6" w:semiHidden="1" w:uiPriority="39" w:unhideWhenUsed="1"/>
+    <w:lsdException w:name="toc 7" w:semiHidden="1" w:uiPriority="39" w:unhideWhenUsed="1"/>
+    <w:lsdException w:name="toc 8" w:semiHidden="1" w:uiPriority="39" w:unhideWhenUsed="1"/>
+    <w:lsdException w:name="toc 9" w:semiHidden="1" w:uiPriority="39" w:unhideWhenUsed="1"/>
+    <w:lsdException w:name="Normal Indent" w:semiHidden="1" w:unhideWhenUsed="1"/>
+    <w:lsdException w:name="footnote text" w:semiHidden="1" w:unhideWhenUsed="1"/>
+    <w:lsdException w:name="annotation text" w:semiHidden="1" w:unhideWhenUsed="1"/>
+    <w:lsdException w:name="header" w:semiHidden="1" w:unhideWhenUsed="1"/>
+    <w:lsdException w:name="footer" w:semiHidden="1" w:unhideWhenUsed="1"/>
+    <w:lsdException w:name="index heading" w:semiHidden="1" w:unhideWhenUsed="1"/>
+    <w:lsdException w:name="caption" w:semiHidden="1" w:uiPriority="35" w:unhideWhenUsed="1" w:qFormat="1"/>
+    <w:lsdException w:name="table of figures" w:semiHidden="1" w:unhideWhenUsed="1"/>
+    <w:lsdException w:name="envelope address" w:semiHidden="1" w:unhideWhenUsed="1"/>
+    <w:lsdException w:name="envelope return" w:semiHidden="1" w:unhideWhenUsed="1"/>
+    <w:lsdException w:name="footnote reference" w:semiHidden="1" w:unhideWhenUsed="1"/>
+    <w:lsdException w:name="annotation reference" w:semiHidden="1" w:unhideWhenUsed="1"/>
+    <w:lsdException w:name="line number" w:semiHidden="1" w:unhideWhenUsed="1"/>
+    <w:lsdException w:name="page number" w:semiHidden="1" w:unhideWhenUsed="1"/>
+    <w:lsdException w:name="endnote reference" w:semiHidden="1" w:unhideWhenUsed="1"/>
+    <w:lsdException w:name="endnote text" w:semiHidden="1" w:unhideWhenUsed="1"/>
+    <w:lsdException w:name="table of authorities" w:semiHidden="1" w:unhideWhenUsed="1"/>
+    <w:lsdException w:name="macro" w:semiHidden="1" w:unhideWhenUsed="1"/>
+    <w:lsdException w:name="toa heading" w:semiHidden="1" w:unhideWhenUsed="1"/>
+    <w:lsdException w:name="List" w:semiHidden="1" w:unhideWhenUsed="1"/>
+    <w:lsdException w:name="List Bullet" w:semiHidden="1" w:unhideWhenUsed="1"/>
+    <w:lsdException w:name="List Number" w:semiHidden="1" w:unhideWhenUsed="1"/>
+    <w:lsdException w:name="List 2" w:semiHidden="1" w:unhideWhenUsed="1"/>
+    <w:lsdException w:name="List 3" w:semiHidden="1" w:unhideWhenUsed="1"/>
+    <w:lsdException w:name="List 4" w:semiHidden="1" w:unhideWhenUsed="1"/>
+    <w:lsdException w:name="List 5" w:semiHidden="1" w:unhideWhenUsed="1"/>
+    <w:lsdException w:name="List Bullet 2" w:semiHidden="1" w:unhideWhenUsed="1"/>
+    <w:lsdException w:name="List Bullet 3" w:semiHidden="1" w:unhideWhenUsed="1"/>
+    <w:lsdException w:name="List Bullet 4" w:semiHidden="1" w:unhideWhenUsed="1"/>
+    <w:lsdException w:name="List Bullet 5" w:semiHidden="1" w:unhideWhenUsed="1"/>
+    <w:lsdException w:name="List Number 2" w:semiHidden="1" w:unhideWhenUsed="1"/>
+    <w:lsdException w:name="List Number 3" w:semiHidden="1" w:unhideWhenUsed="1"/>
+    <w:lsdException w:name="List Number 4" w:semiHidden="1" w:unhideWhenUsed="1"/>
+    <w:lsdException w:name="List Number 5" w:semiHidden="1" w:unhideWhenUsed="1"/>
+    <w:lsdException w:name="Title" w:uiPriority="10" w:qFormat="1"/>
+    <w:lsdException w:name="Closing" w:semiHidden="1" w:unhideWhenUsed="1"/>
+    <w:lsdException w:name="Signature" w:semiHidden="1" w:unhideWhenUsed="1"/>
+    <w:lsdException w:name="Default Paragraph Font" w:semiHidden="1" w:uiPriority="1" w:unhideWhenUsed="1"/>
+    <w:lsdException w:name="Body Text" w:semiHidden="1" w:unhideWhenUsed="1"/>
+    <w:lsdException w:name="Body Text Indent" w:semiHidden="1" w:unhideWhenUsed="1"/>
+    <w:lsdException w:name="List Continue" w:semiHidden="1" w:unhideWhenUsed="1"/>
+    <w:lsdException w:name="List Continue 2" w:semiHidden="1" w:unhideWhenUsed="1"/>
+    <w:lsdException w:name="List Continue 3" w:semiHidden="1" w:unhideWhenUsed="1"/>
+    <w:lsdException w:name="List Continue 4" w:semiHidden="1" w:unhideWhenUsed="1"/>
+    <w:lsdException w:name="List Continue 5" w:semiHidden="1" w:unhideWhenUsed="1"/>
+    <w:lsdException w:name="Message Header" w:semiHidden="1" w:unhideWhenUsed="1"/>
+    <w:lsdException w:name="Subtitle" w:uiPriority="11" w:qFormat="1"/>
+    <w:lsdException w:name="Salutation" w:semiHidden="1" w:unhideWhenUsed="1"/>
+    <w:lsdException w:name="Date" w:semiHidden="1" w:unhideWhenUsed="1"/>
+    <w:lsdException w:name="Body Text First Indent" w:semiHidden="1" w:unhideWhenUsed="1"/>
+    <w:lsdException w:name="Body Text First Indent 2" w:semiHidden="1" w:unhideWhenUsed="1"/>
+    <w:lsdException w:name="Note Heading" w:semiHidden="1" w:unhideWhenUsed="1"/>
+    <w:lsdException w:name="Body Text 2" w:semiHidden="1" w:unhideWhenUsed="1"/>
+    <w:lsdException w:name="Body Text 3" w:semiHidden="1" w:unhideWhenUsed="1"/>
+    <w:lsdException w:name="Body Text Indent 2" w:semiHidden="1" w:unhideWhenUsed="1"/>
+    <w:lsdException w:name="Body Text Indent 3" w:semiHidden="1" w:unhideWhenUsed="1"/>
+    <w:lsdException w:name="Block Text" w:semiHidden="1" w:unhideWhenUsed="1"/>
+    <w:lsdException w:name="Hyperlink" w:semiHidden="1" w:unhideWhenUsed="1"/>
+    <w:lsdException w:name="FollowedHyperlink" w:semiHidden="1" w:unhideWhenUsed="1"/>
+    <w:lsdException w:name="Strong" w:uiPriority="22" w:qFormat="1"/>
+    <w:lsdException w:name="Emphasis" w:uiPriority="20" w:qFormat="1"/>
+    <w:lsdException w:name="Document Map" w:semiHidden="1" w:unhideWhenUsed="1"/>
+    <w:lsdException w:name="Plain Text" w:semiHidden="1" w:unhideWhenUsed="1"/>
+    <w:lsdException w:name="E-mail Signature" w:semiHidden="1" w:unhideWhenUsed="1"/>
+    <w:lsdException w:name="HTML Top of Form" w:semiHidden="1" w:unhideWhenUsed="1"/>
+    <w:lsdException w:name="HTML Bottom of Form" w:semiHidden="1" w:unhideWhenUsed="1"/>
+    <w:lsdException w:name="Normal (Web)" w:semiHidden="1" w:unhideWhenUsed="1"/>
+    <w:lsdException w:name="HTML Acronym" w:semiHidden="1" w:unhideWhenUsed="1"/>
+    <w:lsdException w:name="HTML Address" w:semiHidden="1" w:unhideWhenUsed="1"/>
+    <w:lsdException w:name="HTML Cite" w:semiHidden="1" w:unhideWhenUsed="1"/>
+    <w:lsdException w:name="HTML Code" w:semiHidden="1" w:unhideWhenUsed="1"/>
+    <w:lsdException w:name="HTML Definition" w:semiHidden="1" w:unhideWhenUsed="1"/>
+    <w:lsdException w:name="HTML Keyboard" w:semiHidden="1" w:unhideWhenUsed="1"/>
+    <w:lsdException w:name="HTML Preformatted" w:semiHidden="1" w:unhideWhenUsed="1"/>
+    <w:lsdException w:name="HTML Sample" w:semiHidden="1" w:unhideWhenUsed="1"/>
+    <w:lsdException w:name="HTML Typewriter" w:semiHidden="1" w:unhideWhenUsed="1"/>
+    <w:lsdException w:name="HTML Variable" w:semiHidden="1" w:unhideWhenUsed="1"/>
+    <w:lsdException w:name="Normal Table" w:semiHidden="1" w:unhideWhenUsed="1"/>
+    <w:lsdException w:name="annotation subject" w:semiHidden="1" w:unhideWhenUsed="1"/>
+    <w:lsdException w:name="No List" w:semiHidden="1" w:unhideWhenUsed="1"/>
+    <w:lsdException w:name="Outline List 1" w:semiHidden="1" w:unhideWhenUsed="1"/>
+    <w:lsdException w:name="Outline List 2" w:semiHidden="1" w:unhideWhenUsed="1"/>
+    <w:lsdException w:name="Outline List 3" w:semiHidden="1" w:unhideWhenUsed="1"/>
+    <w:lsdException w:name="Table Simple 1" w:semiHidden="1" w:unhideWhenUsed="1"/>
+    <w:lsdException w:name="Table Simple 2" w:semiHidden="1" w:unhideWhenUsed="1"/>
+    <w:lsdException w:name="Table Simple 3" w:semiHidden="1" w:unhideWhenUsed="1"/>
+    <w:lsdException w:name="Table Classic 1" w:semiHidden="1" w:unhideWhenUsed="1"/>
+    <w:lsdException w:name="Table Classic 2" w:semiHidden="1" w:unhideWhenUsed="1"/>
+    <w:lsdException w:name="Table Classic 3" w:semiHidden="1" w:unhideWhenUsed="1"/>
+    <w:lsdException w:name="Table Classic 4" w:semiHidden="1" w:unhideWhenUsed="1"/>
+    <w:lsdException w:name="Table Colorful 1" w:semiHidden="1" w:unhideWhenUsed="1"/>
+    <w:lsdException w:name="Table Colorful 2" w:semiHidden="1" w:unhideWhenUsed="1"/>
+    <w:lsdException w:name="Table Colorful 3" w:semiHidden="1" w:unhideWhenUsed="1"/>
+    <w:lsdException w:name="Table Columns 1" w:semiHidden="1" w:unhideWhenUsed="1"/>
+    <w:lsdException w:name="Table Columns 2" w:semiHidden="1" w:unhideWhenUsed="1"/>
+    <w:lsdException w:name="Table Columns 3" w:semiHidden="1" w:unhideWhenUsed="1"/>
+    <w:lsdException w:name="Table Columns 4" w:semiHidden="1" w:unhideWhenUsed="1"/>
+    <w:lsdException w:name="Table Columns 5" w:semiHidden="1" w:unhideWhenUsed="1"/>
+    <w:lsdException w:name="Table Grid 1" w:semiHidden="1" w:unhideWhenUsed="1"/>
+    <w:lsdException w:name="Table Grid 2" w:semiHidden="1" w:unhideWhenUsed="1"/>
+    <w:lsdException w:name="Table Grid 3" w:semiHidden="1" w:unhideWhenUsed="1"/>
+    <w:lsdException w:name="Table Grid 4" w:semiHidden="1" w:unhideWhenUsed="1"/>
+    <w:lsdException w:name="Table Grid 5" w:semiHidden="1" w:unhideWhenUsed="1"/>
+    <w:lsdException w:name="Table Grid 6" w:semiHidden="1" w:unhideWhenUsed="1"/>
+    <w:lsdException w:name="Table Grid 7" w:semiHidden="1" w:unhideWhenUsed="1"/>
+    <w:lsdException w:name="Table Grid 8" w:semiHidden="1" w:unhideWhenUsed="1"/>
+    <w:lsdException w:name="Table List 1" w:semiHidden="1" w:unhideWhenUsed="1"/>
+    <w:lsdException w:name="Table List 2" w:semiHidden="1" w:unhideWhenUsed="1"/>
+    <w:lsdException w:name="Table List 3" w:semiHidden="1" w:unhideWhenUsed="1"/>
+    <w:lsdException w:name="Table List 4" w:semiHidden="1" w:unhideWhenUsed="1"/>
+    <w:lsdException w:name="Table List 5" w:semiHidden="1" w:unhideWhenUsed="1"/>
+    <w:lsdException w:name="Table List 6" w:semiHidden="1" w:unhideWhenUsed="1"/>
+    <w:lsdException w:name="Table List 7" w:semiHidden="1" w:unhideWhenUsed="1"/>
+    <w:lsdException w:name="Table List 8" w:semiHidden="1" w:unhideWhenUsed="1"/>
+    <w:lsdException w:name="Table 3D effects 1" w:semiHidden="1" w:unhideWhenUsed="1"/>
+    <w:lsdException w:name="Table 3D effects 2" w:semiHidden="1" w:unhideWhenUsed="1"/>
+    <w:lsdException w:name="Table 3D effects 3" w:semiHidden="1" w:unhideWhenUsed="1"/>
+    <w:lsdException w:name="Table Contemporary" w:semiHidden="1" w:unhideWhenUsed="1"/>
+    <w:lsdException w:name="Table Elegant" w:semiHidden="1" w:unhideWhenUsed="1"/>
+    <w:lsdException w:name="Table Professional" w:semiHidden="1" w:unhideWhenUsed="1"/>
+    <w:lsdException w:name="Table Subtle 1" w:semiHidden="1" w:unhideWhenUsed="1"/>
+    <w:lsdException w:name="Table Subtle 2" w:semiHidden="1" w:unhideWhenUsed="1"/>
+    <w:lsdException w:name="Table Web 1" w:semiHidden="1" w:unhideWhenUsed="1"/>
+    <w:lsdException w:name="Table Web 2" w:semiHidden="1" w:unhideWhenUsed="1"/>
+    <w:lsdException w:name="Table Web 3" w:semiHidden="1" w:unhideWhenUsed="1"/>
+    <w:lsdException w:name="Balloon Text" w:semiHidden="1" w:unhideWhenUsed="1"/>
+    <w:lsdException w:name="Table Grid" w:uiPriority="59"/>
+    <w:lsdException w:name="Table Theme" w:semiHidden="1" w:unhideWhenUsed="1"/>
+    <w:lsdException w:name="Placeholder Text" w:semiHidden="1" w:unhideWhenUsed="1"/>
+    <w:lsdException w:name="No Spacing" w:qFormat="1"/>
+    <w:lsdException w:name="Light Shading"/>
+    <w:lsdException w:name="Light List"/>
+    <w:lsdException w:name="Light Grid"/>
+    <w:lsdException w:name="Medium Shading 1"/>
+    <w:lsdException w:name="Medium Shading 2"/>
+    <w:lsdException w:name="Medium List 1"/>
+    <w:lsdException w:name="Medium List 2"/>
+    <w:lsdException w:name="Medium Grid 1"/>
+    <w:lsdException w:name="Medium Grid 2" w:uiPriority="1" w:qFormat="1"/>
     <w:lsdException w:name="Medium Grid 3" w:uiPriority="60"/>
     <w:lsdException w:name="Dark List" w:uiPriority="61"/>
     <w:lsdException w:name="Colorful Shading" w:uiPriority="62"/>
@@ -4226,19 +4867,19 @@
     <w:lsdException w:name="Medium Shading 1 Accent 1" w:uiPriority="68"/>
     <w:lsdException w:name="Medium Shading 2 Accent 1" w:uiPriority="69"/>
     <w:lsdException w:name="Medium List 1 Accent 1" w:uiPriority="70"/>
-    <w:lsdException w:name="Revision" w:uiPriority="71"/>
-    <w:lsdException w:name="List Paragraph" w:semiHidden="0" w:uiPriority="72" w:unhideWhenUsed="0" w:qFormat="1"/>
-    <w:lsdException w:name="Quote" w:semiHidden="0" w:uiPriority="73" w:unhideWhenUsed="0" w:qFormat="1"/>
-    <w:lsdException w:name="Intense Quote" w:semiHidden="0" w:uiPriority="60" w:unhideWhenUsed="0" w:qFormat="1"/>
+    <w:lsdException w:name="Revision" w:semiHidden="1" w:uiPriority="71"/>
+    <w:lsdException w:name="List Paragraph" w:uiPriority="72" w:qFormat="1"/>
+    <w:lsdException w:name="Quote" w:uiPriority="73" w:qFormat="1"/>
+    <w:lsdException w:name="Intense Quote" w:uiPriority="60" w:qFormat="1"/>
     <w:lsdException w:name="Medium List 2 Accent 1" w:uiPriority="61"/>
     <w:lsdException w:name="Medium Grid 1 Accent 1" w:uiPriority="62"/>
     <w:lsdException w:name="Medium Grid 2 Accent 1" w:uiPriority="63"/>
     <w:lsdException w:name="Medium Grid 3 Accent 1" w:uiPriority="64"/>
     <w:lsdException w:name="Dark List Accent 1" w:uiPriority="65"/>
-    <w:lsdException w:name="Colorful Shading Accent 1" w:unhideWhenUsed="0"/>
-    <w:lsdException w:name="Colorful List Accent 1" w:semiHidden="0" w:uiPriority="34" w:unhideWhenUsed="0" w:qFormat="1"/>
-    <w:lsdException w:name="Colorful Grid Accent 1" w:semiHidden="0" w:uiPriority="29" w:unhideWhenUsed="0" w:qFormat="1"/>
-    <w:lsdException w:name="Light Shading Accent 2" w:semiHidden="0" w:uiPriority="30" w:unhideWhenUsed="0" w:qFormat="1"/>
+    <w:lsdException w:name="Colorful Shading Accent 1"/>
+    <w:lsdException w:name="Colorful List Accent 1" w:uiPriority="34" w:qFormat="1"/>
+    <w:lsdException w:name="Colorful Grid Accent 1" w:uiPriority="29" w:qFormat="1"/>
+    <w:lsdException w:name="Light Shading Accent 2" w:uiPriority="30" w:qFormat="1"/>
     <w:lsdException w:name="Light List Accent 2" w:uiPriority="66"/>
     <w:lsdException w:name="Light Grid Accent 2" w:uiPriority="67"/>
     <w:lsdException w:name="Medium Shading 1 Accent 2" w:uiPriority="68"/>
@@ -4308,13 +4949,117 @@
     <w:lsdException w:name="Colorful Shading Accent 6" w:uiPriority="62"/>
     <w:lsdException w:name="Colorful List Accent 6" w:uiPriority="63"/>
     <w:lsdException w:name="Colorful Grid Accent 6" w:uiPriority="64"/>
-    <w:lsdException w:name="Subtle Emphasis" w:semiHidden="0" w:uiPriority="65" w:unhideWhenUsed="0" w:qFormat="1"/>
-    <w:lsdException w:name="Intense Emphasis" w:semiHidden="0" w:uiPriority="66" w:unhideWhenUsed="0" w:qFormat="1"/>
-    <w:lsdException w:name="Subtle Reference" w:semiHidden="0" w:uiPriority="67" w:unhideWhenUsed="0" w:qFormat="1"/>
-    <w:lsdException w:name="Intense Reference" w:semiHidden="0" w:uiPriority="68" w:unhideWhenUsed="0" w:qFormat="1"/>
-    <w:lsdException w:name="Book Title" w:semiHidden="0" w:uiPriority="69" w:unhideWhenUsed="0" w:qFormat="1"/>
-    <w:lsdException w:name="Bibliography" w:uiPriority="70"/>
-    <w:lsdException w:name="TOC Heading" w:uiPriority="71" w:qFormat="1"/>
+    <w:lsdException w:name="Subtle Emphasis" w:uiPriority="65" w:qFormat="1"/>
+    <w:lsdException w:name="Intense Emphasis" w:uiPriority="66" w:qFormat="1"/>
+    <w:lsdException w:name="Subtle Reference" w:uiPriority="67" w:qFormat="1"/>
+    <w:lsdException w:name="Intense Reference" w:uiPriority="68" w:qFormat="1"/>
+    <w:lsdException w:name="Book Title" w:uiPriority="69" w:qFormat="1"/>
+    <w:lsdException w:name="Bibliography" w:semiHidden="1" w:uiPriority="70" w:unhideWhenUsed="1"/>
+    <w:lsdException w:name="TOC Heading" w:semiHidden="1" w:uiPriority="71" w:unhideWhenUsed="1" w:qFormat="1"/>
+    <w:lsdException w:name="Plain Table 1" w:uiPriority="41"/>
+    <w:lsdException w:name="Plain Table 2" w:uiPriority="42"/>
+    <w:lsdException w:name="Plain Table 3" w:uiPriority="43"/>
+    <w:lsdException w:name="Plain Table 4" w:uiPriority="44"/>
+    <w:lsdException w:name="Plain Table 5" w:uiPriority="45"/>
+    <w:lsdException w:name="Grid Table Light" w:uiPriority="40"/>
+    <w:lsdException w:name="Grid Table 1 Light" w:uiPriority="46"/>
+    <w:lsdException w:name="Grid Table 2" w:uiPriority="47"/>
+    <w:lsdException w:name="Grid Table 3" w:uiPriority="48"/>
+    <w:lsdException w:name="Grid Table 4" w:uiPriority="49"/>
+    <w:lsdException w:name="Grid Table 5 Dark" w:uiPriority="50"/>
+    <w:lsdException w:name="Grid Table 6 Colorful" w:uiPriority="51"/>
+    <w:lsdException w:name="Grid Table 7 Colorful" w:uiPriority="52"/>
+    <w:lsdException w:name="Grid Table 1 Light Accent 1" w:uiPriority="46"/>
+    <w:lsdException w:name="Grid Table 2 Accent 1" w:uiPriority="47"/>
+    <w:lsdException w:name="Grid Table 3 Accent 1" w:uiPriority="48"/>
+    <w:lsdException w:name="Grid Table 4 Accent 1" w:uiPriority="49"/>
+    <w:lsdException w:name="Grid Table 5 Dark Accent 1" w:uiPriority="50"/>
+    <w:lsdException w:name="Grid Table 6 Colorful Accent 1" w:uiPriority="51"/>
+    <w:lsdException w:name="Grid Table 7 Colorful Accent 1" w:uiPriority="52"/>
+    <w:lsdException w:name="Grid Table 1 Light Accent 2" w:uiPriority="46"/>
+    <w:lsdException w:name="Grid Table 2 Accent 2" w:uiPriority="47"/>
+    <w:lsdException w:name="Grid Table 3 Accent 2" w:uiPriority="48"/>
+    <w:lsdException w:name="Grid Table 4 Accent 2" w:uiPriority="49"/>
+    <w:lsdException w:name="Grid Table 5 Dark Accent 2" w:uiPriority="50"/>
+    <w:lsdException w:name="Grid Table 6 Colorful Accent 2" w:uiPriority="51"/>
+    <w:lsdException w:name="Grid Table 7 Colorful Accent 2" w:uiPriority="52"/>
+    <w:lsdException w:name="Grid Table 1 Light Accent 3" w:uiPriority="46"/>
+    <w:lsdException w:name="Grid Table 2 Accent 3" w:uiPriority="47"/>
+    <w:lsdException w:name="Grid Table 3 Accent 3" w:uiPriority="48"/>
+    <w:lsdException w:name="Grid Table 4 Accent 3" w:uiPriority="49"/>
+    <w:lsdException w:name="Grid Table 5 Dark Accent 3" w:uiPriority="50"/>
+    <w:lsdException w:name="Grid Table 6 Colorful Accent 3" w:uiPriority="51"/>
+    <w:lsdException w:name="Grid Table 7 Colorful Accent 3" w:uiPriority="52"/>
+    <w:lsdException w:name="Grid Table 1 Light Accent 4" w:uiPriority="46"/>
+    <w:lsdException w:name="Grid Table 2 Accent 4" w:uiPriority="47"/>
+    <w:lsdException w:name="Grid Table 3 Accent 4" w:uiPriority="48"/>
+    <w:lsdException w:name="Grid Table 4 Accent 4" w:uiPriority="49"/>
+    <w:lsdException w:name="Grid Table 5 Dark Accent 4" w:uiPriority="50"/>
+    <w:lsdException w:name="Grid Table 6 Colorful Accent 4" w:uiPriority="51"/>
+    <w:lsdException w:name="Grid Table 7 Colorful Accent 4" w:uiPriority="52"/>
+    <w:lsdException w:name="Grid Table 1 Light Accent 5" w:uiPriority="46"/>
+    <w:lsdException w:name="Grid Table 2 Accent 5" w:uiPriority="47"/>
+    <w:lsdException w:name="Grid Table 3 Accent 5" w:uiPriority="48"/>
+    <w:lsdException w:name="Grid Table 4 Accent 5" w:uiPriority="49"/>
+    <w:lsdException w:name="Grid Table 5 Dark Accent 5" w:uiPriority="50"/>
+    <w:lsdException w:name="Grid Table 6 Colorful Accent 5" w:uiPriority="51"/>
+    <w:lsdException w:name="Grid Table 7 Colorful Accent 5" w:uiPriority="52"/>
+    <w:lsdException w:name="Grid Table 1 Light Accent 6" w:uiPriority="46"/>
+    <w:lsdException w:name="Grid Table 2 Accent 6" w:uiPriority="47"/>
+    <w:lsdException w:name="Grid Table 3 Accent 6" w:uiPriority="48"/>
+    <w:lsdException w:name="Grid Table 4 Accent 6" w:uiPriority="49"/>
+    <w:lsdException w:name="Grid Table 5 Dark Accent 6" w:uiPriority="50"/>
+    <w:lsdException w:name="Grid Table 6 Colorful Accent 6" w:uiPriority="51"/>
+    <w:lsdException w:name="Grid Table 7 Colorful Accent 6" w:uiPriority="52"/>
+    <w:lsdException w:name="List Table 1 Light" w:uiPriority="46"/>
+    <w:lsdException w:name="List Table 2" w:uiPriority="47"/>
+    <w:lsdException w:name="List Table 3" w:uiPriority="48"/>
+    <w:lsdException w:name="List Table 4" w:uiPriority="49"/>
+    <w:lsdException w:name="List Table 5 Dark" w:uiPriority="50"/>
+    <w:lsdException w:name="List Table 6 Colorful" w:uiPriority="51"/>
+    <w:lsdException w:name="List Table 7 Colorful" w:uiPriority="52"/>
+    <w:lsdException w:name="List Table 1 Light Accent 1" w:uiPriority="46"/>
+    <w:lsdException w:name="List Table 2 Accent 1" w:uiPriority="47"/>
+    <w:lsdException w:name="List Table 3 Accent 1" w:uiPriority="48"/>
+    <w:lsdException w:name="List Table 4 Accent 1" w:uiPriority="49"/>
+    <w:lsdException w:name="List Table 5 Dark Accent 1" w:uiPriority="50"/>
+    <w:lsdException w:name="List Table 6 Colorful Accent 1" w:uiPriority="51"/>
+    <w:lsdException w:name="List Table 7 Colorful Accent 1" w:uiPriority="52"/>
+    <w:lsdException w:name="List Table 1 Light Accent 2" w:uiPriority="46"/>
+    <w:lsdException w:name="List Table 2 Accent 2" w:uiPriority="47"/>
+    <w:lsdException w:name="List Table 3 Accent 2" w:uiPriority="48"/>
+    <w:lsdException w:name="List Table 4 Accent 2" w:uiPriority="49"/>
+    <w:lsdException w:name="List Table 5 Dark Accent 2" w:uiPriority="50"/>
+    <w:lsdException w:name="List Table 6 Colorful Accent 2" w:uiPriority="51"/>
+    <w:lsdException w:name="List Table 7 Colorful Accent 2" w:uiPriority="52"/>
+    <w:lsdException w:name="List Table 1 Light Accent 3" w:uiPriority="46"/>
+    <w:lsdException w:name="List Table 2 Accent 3" w:uiPriority="47"/>
+    <w:lsdException w:name="List Table 3 Accent 3" w:uiPriority="48"/>
+    <w:lsdException w:name="List Table 4 Accent 3" w:uiPriority="49"/>
+    <w:lsdException w:name="List Table 5 Dark Accent 3" w:uiPriority="50"/>
+    <w:lsdException w:name="List Table 6 Colorful Accent 3" w:uiPriority="51"/>
+    <w:lsdException w:name="List Table 7 Colorful Accent 3" w:uiPriority="52"/>
+    <w:lsdException w:name="List Table 1 Light Accent 4" w:uiPriority="46"/>
+    <w:lsdException w:name="List Table 2 Accent 4" w:uiPriority="47"/>
+    <w:lsdException w:name="List Table 3 Accent 4" w:uiPriority="48"/>
+    <w:lsdException w:name="List Table 4 Accent 4" w:uiPriority="49"/>
+    <w:lsdException w:name="List Table 5 Dark Accent 4" w:uiPriority="50"/>
+    <w:lsdException w:name="List Table 6 Colorful Accent 4" w:uiPriority="51"/>
+    <w:lsdException w:name="List Table 7 Colorful Accent 4" w:uiPriority="52"/>
+    <w:lsdException w:name="List Table 1 Light Accent 5" w:uiPriority="46"/>
+    <w:lsdException w:name="List Table 2 Accent 5" w:uiPriority="47"/>
+    <w:lsdException w:name="List Table 3 Accent 5" w:uiPriority="48"/>
+    <w:lsdException w:name="List Table 4 Accent 5" w:uiPriority="49"/>
+    <w:lsdException w:name="List Table 5 Dark Accent 5" w:uiPriority="50"/>
+    <w:lsdException w:name="List Table 6 Colorful Accent 5" w:uiPriority="51"/>
+    <w:lsdException w:name="List Table 7 Colorful Accent 5" w:uiPriority="52"/>
+    <w:lsdException w:name="List Table 1 Light Accent 6" w:uiPriority="46"/>
+    <w:lsdException w:name="List Table 2 Accent 6" w:uiPriority="47"/>
+    <w:lsdException w:name="List Table 3 Accent 6" w:uiPriority="48"/>
+    <w:lsdException w:name="List Table 4 Accent 6" w:uiPriority="49"/>
+    <w:lsdException w:name="List Table 5 Dark Accent 6" w:uiPriority="50"/>
+    <w:lsdException w:name="List Table 6 Colorful Accent 6" w:uiPriority="51"/>
+    <w:lsdException w:name="List Table 7 Colorful Accent 6" w:uiPriority="52"/>
   </w:latentStyles>
   <w:style w:type="paragraph" w:default="1" w:styleId="Normal">
     <w:name w:val="Normal"/>
@@ -4341,7 +5086,6 @@
     <w:uiPriority w:val="99"/>
     <w:semiHidden/>
     <w:unhideWhenUsed/>
-    <w:qFormat/>
     <w:tblPr>
       <w:tblInd w:w="0" w:type="dxa"/>
       <w:tblCellMar>

--- a/limpias/0374.docx
+++ b/limpias/0374.docx
@@ -1,12 +1,13 @@
 
 <file path=word/document.xml><?xml version="1.0" encoding="utf-8"?>
-<w:document xmlns:wpc="http://schemas.microsoft.com/office/word/2010/wordprocessingCanvas" xmlns:cx="http://schemas.microsoft.com/office/drawing/2014/chartex" xmlns:mc="http://schemas.openxmlformats.org/markup-compatibility/2006" xmlns:o="urn:schemas-microsoft-com:office:office" xmlns:r="http://schemas.openxmlformats.org/officeDocument/2006/relationships" xmlns:m="http://schemas.openxmlformats.org/officeDocument/2006/math" xmlns:v="urn:schemas-microsoft-com:vml" xmlns:wp14="http://schemas.microsoft.com/office/word/2010/wordprocessingDrawing" xmlns:wp="http://schemas.openxmlformats.org/drawingml/2006/wordprocessingDrawing" xmlns:w10="urn:schemas-microsoft-com:office:word" xmlns:w="http://schemas.openxmlformats.org/wordprocessingml/2006/main" xmlns:w14="http://schemas.microsoft.com/office/word/2010/wordml" xmlns:w15="http://schemas.microsoft.com/office/word/2012/wordml" xmlns:w16se="http://schemas.microsoft.com/office/word/2015/wordml/symex" xmlns:wpg="http://schemas.microsoft.com/office/word/2010/wordprocessingGroup" xmlns:wpi="http://schemas.microsoft.com/office/word/2010/wordprocessingInk" xmlns:wne="http://schemas.microsoft.com/office/word/2006/wordml" xmlns:wps="http://schemas.microsoft.com/office/word/2010/wordprocessingShape" mc:Ignorable="w14 w15 w16se wp14">
+<w:document xmlns:wpc="http://schemas.microsoft.com/office/word/2010/wordprocessingCanvas" xmlns:cx="http://schemas.microsoft.com/office/drawing/2014/chartex" xmlns:cx1="http://schemas.microsoft.com/office/drawing/2015/9/8/chartex" xmlns:cx2="http://schemas.microsoft.com/office/drawing/2015/10/21/chartex" xmlns:cx3="http://schemas.microsoft.com/office/drawing/2016/5/9/chartex" xmlns:cx4="http://schemas.microsoft.com/office/drawing/2016/5/10/chartex" xmlns:cx5="http://schemas.microsoft.com/office/drawing/2016/5/11/chartex" xmlns:cx6="http://schemas.microsoft.com/office/drawing/2016/5/12/chartex" xmlns:cx7="http://schemas.microsoft.com/office/drawing/2016/5/13/chartex" xmlns:cx8="http://schemas.microsoft.com/office/drawing/2016/5/14/chartex" xmlns:mc="http://schemas.openxmlformats.org/markup-compatibility/2006" xmlns:aink="http://schemas.microsoft.com/office/drawing/2016/ink" xmlns:am3d="http://schemas.microsoft.com/office/drawing/2017/model3d" xmlns:o="urn:schemas-microsoft-com:office:office" xmlns:r="http://schemas.openxmlformats.org/officeDocument/2006/relationships" xmlns:m="http://schemas.openxmlformats.org/officeDocument/2006/math" xmlns:v="urn:schemas-microsoft-com:vml" xmlns:wp14="http://schemas.microsoft.com/office/word/2010/wordprocessingDrawing" xmlns:wp="http://schemas.openxmlformats.org/drawingml/2006/wordprocessingDrawing" xmlns:w10="urn:schemas-microsoft-com:office:word" xmlns:w="http://schemas.openxmlformats.org/wordprocessingml/2006/main" xmlns:w14="http://schemas.microsoft.com/office/word/2010/wordml" xmlns:w15="http://schemas.microsoft.com/office/word/2012/wordml" xmlns:w16cid="http://schemas.microsoft.com/office/word/2016/wordml/cid" xmlns:w16se="http://schemas.microsoft.com/office/word/2015/wordml/symex" xmlns:wpg="http://schemas.microsoft.com/office/word/2010/wordprocessingGroup" xmlns:wpi="http://schemas.microsoft.com/office/word/2010/wordprocessingInk" xmlns:wne="http://schemas.microsoft.com/office/word/2006/wordml" xmlns:wps="http://schemas.microsoft.com/office/word/2010/wordprocessingShape" mc:Ignorable="w14 w15 w16se w16cid wp14">
   <w:body>
     <w:p>
       <w:pPr>
         <w:keepNext/>
         <w:spacing w:after="180" w:line="240" w:lineRule="auto"/>
         <w:jc w:val="right"/>
+        <w:outlineLvl w:val="0"/>
         <w:rPr>
           <w:rFonts w:ascii="Book Antiqua" w:hAnsi="Book Antiqua"/>
           <w:sz w:val="24"/>
@@ -25,6 +26,7 @@
         <w:keepNext/>
         <w:spacing w:before="480" w:after="180" w:line="240" w:lineRule="auto"/>
         <w:jc w:val="left"/>
+        <w:outlineLvl w:val="0"/>
         <w:rPr>
           <w:rFonts w:ascii="Book Antiqua" w:hAnsi="Book Antiqua"/>
           <w:b/>
@@ -45,6 +47,7 @@
         <w:keepNext/>
         <w:spacing w:before="240" w:after="60" w:line="240" w:lineRule="auto"/>
         <w:jc w:val="left"/>
+        <w:outlineLvl w:val="0"/>
         <w:rPr>
           <w:rFonts w:ascii="Book Antiqua" w:hAnsi="Book Antiqua"/>
           <w:b/>
@@ -69,13 +72,6 @@
           <w:sz w:val="24"/>
         </w:rPr>
       </w:pPr>
-      <w:r>
-        <w:rPr>
-          <w:rFonts w:ascii="Book Antiqua" w:hAnsi="Book Antiqua"/>
-          <w:sz w:val="24"/>
-        </w:rPr>
-        <w:t xml:space="preserve"> </w:t>
-      </w:r>
       <w:r>
         <w:rPr>
           <w:rFonts w:ascii="Book Antiqua" w:hAnsi="Book Antiqua"/>
@@ -117,6 +113,7 @@
         <w:keepNext/>
         <w:spacing w:before="240" w:after="60" w:line="240" w:lineRule="auto"/>
         <w:jc w:val="left"/>
+        <w:outlineLvl w:val="0"/>
         <w:rPr>
           <w:rFonts w:ascii="Book Antiqua" w:hAnsi="Book Antiqua"/>
           <w:b/>
@@ -141,13 +138,6 @@
           <w:sz w:val="24"/>
         </w:rPr>
       </w:pPr>
-      <w:r>
-        <w:rPr>
-          <w:rFonts w:ascii="Book Antiqua" w:hAnsi="Book Antiqua"/>
-          <w:sz w:val="24"/>
-        </w:rPr>
-        <w:t xml:space="preserve"> </w:t>
-      </w:r>
       <w:r>
         <w:rPr>
           <w:rFonts w:ascii="Book Antiqua" w:hAnsi="Book Antiqua"/>
@@ -441,10 +431,9 @@
         <w:keepNext/>
         <w:numPr>
           <w:ilvl w:val="0"/>
-          <w:numId w:val="5"/>
+          <w:numId w:val="13"/>
         </w:numPr>
         <w:spacing w:after="180" w:line="240" w:lineRule="auto"/>
-        <w:ind w:left="0" w:firstLine="0"/>
         <w:rPr>
           <w:rFonts w:ascii="Book Antiqua" w:hAnsi="Book Antiqua"/>
           <w:sz w:val="24"/>
@@ -484,10 +473,9 @@
         <w:keepNext/>
         <w:numPr>
           <w:ilvl w:val="0"/>
-          <w:numId w:val="5"/>
+          <w:numId w:val="13"/>
         </w:numPr>
         <w:spacing w:after="180" w:line="240" w:lineRule="auto"/>
-        <w:ind w:left="0" w:firstLine="0"/>
         <w:rPr>
           <w:rFonts w:ascii="Book Antiqua" w:hAnsi="Book Antiqua"/>
           <w:sz w:val="24"/>
@@ -548,10 +536,9 @@
         <w:keepNext/>
         <w:numPr>
           <w:ilvl w:val="0"/>
-          <w:numId w:val="5"/>
+          <w:numId w:val="13"/>
         </w:numPr>
         <w:spacing w:after="180" w:line="240" w:lineRule="auto"/>
-        <w:ind w:left="0" w:firstLine="0"/>
         <w:rPr>
           <w:rFonts w:ascii="Book Antiqua" w:hAnsi="Book Antiqua"/>
           <w:sz w:val="24"/>
@@ -695,7 +682,7 @@
           <w:rFonts w:ascii="Book Antiqua" w:hAnsi="Book Antiqua"/>
           <w:sz w:val="24"/>
         </w:rPr>
-        <w:t xml:space="preserve">, </w:t>
+        <w:t>,</w:t>
       </w:r>
       <w:r>
         <w:rPr>
@@ -717,10 +704,9 @@
         <w:keepNext/>
         <w:numPr>
           <w:ilvl w:val="0"/>
-          <w:numId w:val="6"/>
+          <w:numId w:val="12"/>
         </w:numPr>
         <w:spacing w:after="180" w:line="240" w:lineRule="auto"/>
-        <w:ind w:left="0" w:firstLine="0"/>
         <w:rPr>
           <w:rFonts w:ascii="Book Antiqua" w:hAnsi="Book Antiqua"/>
           <w:sz w:val="24"/>
@@ -830,10 +816,9 @@
         <w:keepNext/>
         <w:numPr>
           <w:ilvl w:val="0"/>
-          <w:numId w:val="6"/>
+          <w:numId w:val="12"/>
         </w:numPr>
         <w:spacing w:after="180" w:line="240" w:lineRule="auto"/>
-        <w:ind w:left="0" w:firstLine="0"/>
         <w:rPr>
           <w:rFonts w:ascii="Book Antiqua" w:hAnsi="Book Antiqua"/>
           <w:sz w:val="24"/>
@@ -900,7 +885,49 @@
           <w:rFonts w:ascii="Book Antiqua" w:hAnsi="Book Antiqua"/>
           <w:sz w:val="24"/>
         </w:rPr>
-        <w:t xml:space="preserve"> por ésta al Norte hasta el límite </w:t>
+        <w:t xml:space="preserve"> por ésta al Norte hasta el límite del Municipio</w:t>
+      </w:r>
+      <w:r>
+        <w:rPr>
+          <w:rFonts w:ascii="Book Antiqua" w:hAnsi="Book Antiqua"/>
+          <w:sz w:val="24"/>
+        </w:rPr>
+        <w:t xml:space="preserve">. </w:t>
+      </w:r>
+      <w:r>
+        <w:rPr>
+          <w:rFonts w:ascii="Book Antiqua" w:hAnsi="Book Antiqua"/>
+          <w:sz w:val="24"/>
+        </w:rPr>
+        <w:t>Luego por futura Avda</w:t>
+      </w:r>
+      <w:r>
+        <w:rPr>
+          <w:rFonts w:ascii="Book Antiqua" w:hAnsi="Book Antiqua"/>
+          <w:sz w:val="24"/>
+        </w:rPr>
+        <w:t xml:space="preserve">. </w:t>
+      </w:r>
+      <w:r>
+        <w:rPr>
+          <w:rFonts w:ascii="Book Antiqua" w:hAnsi="Book Antiqua"/>
+          <w:sz w:val="24"/>
+        </w:rPr>
+        <w:t>Belgrano hasta calle Uruguay</w:t>
+      </w:r>
+      <w:r>
+        <w:rPr>
+          <w:rFonts w:ascii="Book Antiqua" w:hAnsi="Book Antiqua"/>
+          <w:sz w:val="24"/>
+        </w:rPr>
+        <w:t xml:space="preserve">, </w:t>
+      </w:r>
+      <w:r>
+        <w:rPr>
+          <w:rFonts w:ascii="Book Antiqua" w:hAnsi="Book Antiqua"/>
+          <w:sz w:val="24"/>
+        </w:rPr>
+        <w:t xml:space="preserve">por ésta hasta </w:t>
       </w:r>
       <w:r>
         <w:rPr>
@@ -908,49 +935,7 @@
           <w:sz w:val="24"/>
         </w:rPr>
         <w:lastRenderedPageBreak/>
-        <w:t>del Municipio</w:t>
-      </w:r>
-      <w:r>
-        <w:rPr>
-          <w:rFonts w:ascii="Book Antiqua" w:hAnsi="Book Antiqua"/>
-          <w:sz w:val="24"/>
-        </w:rPr>
-        <w:t xml:space="preserve">. </w:t>
-      </w:r>
-      <w:r>
-        <w:rPr>
-          <w:rFonts w:ascii="Book Antiqua" w:hAnsi="Book Antiqua"/>
-          <w:sz w:val="24"/>
-        </w:rPr>
-        <w:t>Luego por futura Avda</w:t>
-      </w:r>
-      <w:r>
-        <w:rPr>
-          <w:rFonts w:ascii="Book Antiqua" w:hAnsi="Book Antiqua"/>
-          <w:sz w:val="24"/>
-        </w:rPr>
-        <w:t xml:space="preserve">. </w:t>
-      </w:r>
-      <w:r>
-        <w:rPr>
-          <w:rFonts w:ascii="Book Antiqua" w:hAnsi="Book Antiqua"/>
-          <w:sz w:val="24"/>
-        </w:rPr>
-        <w:t>Belgrano hasta calle Uruguay</w:t>
-      </w:r>
-      <w:r>
-        <w:rPr>
-          <w:rFonts w:ascii="Book Antiqua" w:hAnsi="Book Antiqua"/>
-          <w:sz w:val="24"/>
-        </w:rPr>
-        <w:t xml:space="preserve">, </w:t>
-      </w:r>
-      <w:r>
-        <w:rPr>
-          <w:rFonts w:ascii="Book Antiqua" w:hAnsi="Book Antiqua"/>
-          <w:sz w:val="24"/>
-        </w:rPr>
-        <w:t>por ésta hasta canal revestido</w:t>
+        <w:t>canal revestido</w:t>
       </w:r>
       <w:r>
         <w:rPr>
@@ -995,7 +980,7 @@
           <w:rFonts w:ascii="Book Antiqua" w:hAnsi="Book Antiqua"/>
           <w:sz w:val="24"/>
         </w:rPr>
-        <w:t xml:space="preserve">. </w:t>
+        <w:t>.</w:t>
       </w:r>
       <w:r>
         <w:rPr>
@@ -1009,7 +994,7 @@
           <w:rFonts w:ascii="Book Antiqua" w:hAnsi="Book Antiqua"/>
           <w:sz w:val="24"/>
         </w:rPr>
-        <w:t xml:space="preserve">, </w:t>
+        <w:t>,</w:t>
       </w:r>
       <w:r>
         <w:rPr>
@@ -1045,7 +1030,7 @@
           <w:rFonts w:ascii="Book Antiqua" w:hAnsi="Book Antiqua"/>
           <w:sz w:val="24"/>
         </w:rPr>
-        <w:t xml:space="preserve">, </w:t>
+        <w:t>,</w:t>
       </w:r>
       <w:r>
         <w:rPr>
@@ -1066,14 +1051,21 @@
           <w:rFonts w:ascii="Book Antiqua" w:hAnsi="Book Antiqua"/>
           <w:sz w:val="24"/>
         </w:rPr>
-        <w:t xml:space="preserve">La superficie cubierta destinada a la actividad concreta </w:t>
-      </w:r>
-      <w:r>
-        <w:rPr>
-          <w:rFonts w:ascii="Book Antiqua" w:hAnsi="Book Antiqua"/>
-          <w:sz w:val="24"/>
-        </w:rPr>
-        <w:t xml:space="preserve"> (</w:t>
+        <w:t>La superficie cubierta destinada a la actividad concreta</w:t>
+      </w:r>
+      <w:r>
+        <w:rPr>
+          <w:rFonts w:ascii="Book Antiqua" w:hAnsi="Book Antiqua"/>
+          <w:sz w:val="24"/>
+        </w:rPr>
+        <w:t xml:space="preserve"> </w:t>
+      </w:r>
+      <w:r>
+        <w:rPr>
+          <w:rFonts w:ascii="Book Antiqua" w:hAnsi="Book Antiqua"/>
+          <w:sz w:val="24"/>
+        </w:rPr>
+        <w:t>(</w:t>
       </w:r>
       <w:r>
         <w:rPr>
@@ -1087,8 +1079,10 @@
           <w:rFonts w:ascii="Book Antiqua" w:hAnsi="Book Antiqua"/>
           <w:sz w:val="24"/>
         </w:rPr>
-        <w:t xml:space="preserve">) </w:t>
-      </w:r>
+        <w:t>)</w:t>
+      </w:r>
+      <w:bookmarkStart w:id="0" w:name="_GoBack"/>
+      <w:bookmarkEnd w:id="0"/>
       <w:r>
         <w:rPr>
           <w:rFonts w:ascii="Book Antiqua" w:hAnsi="Book Antiqua"/>
@@ -1101,7 +1095,7 @@
           <w:rFonts w:ascii="Book Antiqua" w:hAnsi="Book Antiqua"/>
           <w:sz w:val="24"/>
         </w:rPr>
-        <w:t xml:space="preserve"> (</w:t>
+        <w:t>(</w:t>
       </w:r>
       <w:r>
         <w:rPr>
@@ -1115,14 +1109,21 @@
           <w:rFonts w:ascii="Book Antiqua" w:hAnsi="Book Antiqua"/>
           <w:sz w:val="24"/>
         </w:rPr>
-        <w:t xml:space="preserve">) </w:t>
-      </w:r>
-      <w:r>
-        <w:rPr>
-          <w:rFonts w:ascii="Book Antiqua" w:hAnsi="Book Antiqua"/>
-          <w:sz w:val="24"/>
-        </w:rPr>
-        <w:t xml:space="preserve"> etc</w:t>
+        <w:t>)</w:t>
+      </w:r>
+      <w:r>
+        <w:rPr>
+          <w:rFonts w:ascii="Book Antiqua" w:hAnsi="Book Antiqua"/>
+          <w:sz w:val="24"/>
+        </w:rPr>
+        <w:t xml:space="preserve"> </w:t>
+      </w:r>
+      <w:r>
+        <w:rPr>
+          <w:rFonts w:ascii="Book Antiqua" w:hAnsi="Book Antiqua"/>
+          <w:sz w:val="24"/>
+        </w:rPr>
+        <w:t>etc</w:t>
       </w:r>
       <w:r>
         <w:rPr>
@@ -1216,6 +1217,7 @@
       <w:pPr>
         <w:keepNext/>
         <w:spacing w:after="180" w:line="240" w:lineRule="auto"/>
+        <w:outlineLvl w:val="0"/>
         <w:rPr>
           <w:rFonts w:ascii="Book Antiqua" w:hAnsi="Book Antiqua"/>
           <w:sz w:val="24"/>
@@ -1235,10 +1237,9 @@
         <w:keepNext/>
         <w:numPr>
           <w:ilvl w:val="0"/>
-          <w:numId w:val="7"/>
+          <w:numId w:val="11"/>
         </w:numPr>
         <w:spacing w:after="180" w:line="240" w:lineRule="auto"/>
-        <w:ind w:left="0" w:firstLine="0"/>
         <w:rPr>
           <w:rFonts w:ascii="Book Antiqua" w:hAnsi="Book Antiqua"/>
           <w:sz w:val="24"/>
@@ -1279,10 +1280,9 @@
         <w:keepNext/>
         <w:numPr>
           <w:ilvl w:val="0"/>
-          <w:numId w:val="7"/>
+          <w:numId w:val="11"/>
         </w:numPr>
         <w:spacing w:after="180" w:line="240" w:lineRule="auto"/>
-        <w:ind w:left="0" w:firstLine="0"/>
         <w:rPr>
           <w:rFonts w:ascii="Book Antiqua" w:hAnsi="Book Antiqua"/>
           <w:sz w:val="24"/>
@@ -1309,10 +1309,9 @@
         <w:keepNext/>
         <w:numPr>
           <w:ilvl w:val="0"/>
-          <w:numId w:val="7"/>
+          <w:numId w:val="11"/>
         </w:numPr>
         <w:spacing w:after="180" w:line="240" w:lineRule="auto"/>
-        <w:ind w:left="0" w:firstLine="0"/>
         <w:rPr>
           <w:rFonts w:ascii="Book Antiqua" w:hAnsi="Book Antiqua"/>
           <w:sz w:val="24"/>
@@ -1339,10 +1338,9 @@
         <w:keepNext/>
         <w:numPr>
           <w:ilvl w:val="0"/>
-          <w:numId w:val="7"/>
+          <w:numId w:val="11"/>
         </w:numPr>
         <w:spacing w:after="180" w:line="240" w:lineRule="auto"/>
-        <w:ind w:left="0" w:firstLine="0"/>
         <w:rPr>
           <w:rFonts w:ascii="Book Antiqua" w:hAnsi="Book Antiqua"/>
           <w:sz w:val="24"/>
@@ -1411,10 +1409,9 @@
         <w:keepNext/>
         <w:numPr>
           <w:ilvl w:val="0"/>
-          <w:numId w:val="7"/>
+          <w:numId w:val="11"/>
         </w:numPr>
         <w:spacing w:after="180" w:line="240" w:lineRule="auto"/>
-        <w:ind w:left="0" w:firstLine="0"/>
         <w:rPr>
           <w:rFonts w:ascii="Book Antiqua" w:hAnsi="Book Antiqua"/>
           <w:sz w:val="24"/>
@@ -1483,10 +1480,9 @@
         <w:keepNext/>
         <w:numPr>
           <w:ilvl w:val="0"/>
-          <w:numId w:val="7"/>
+          <w:numId w:val="11"/>
         </w:numPr>
         <w:spacing w:after="180" w:line="240" w:lineRule="auto"/>
-        <w:ind w:left="0" w:firstLine="0"/>
         <w:rPr>
           <w:rFonts w:ascii="Book Antiqua" w:hAnsi="Book Antiqua"/>
           <w:sz w:val="24"/>
@@ -1513,10 +1509,9 @@
         <w:keepNext/>
         <w:numPr>
           <w:ilvl w:val="0"/>
-          <w:numId w:val="7"/>
+          <w:numId w:val="11"/>
         </w:numPr>
         <w:spacing w:after="180" w:line="240" w:lineRule="auto"/>
-        <w:ind w:left="0" w:firstLine="0"/>
         <w:rPr>
           <w:rFonts w:ascii="Book Antiqua" w:hAnsi="Book Antiqua"/>
           <w:sz w:val="24"/>
@@ -1541,6 +1536,7 @@
       <w:pPr>
         <w:keepNext/>
         <w:spacing w:after="180" w:line="240" w:lineRule="auto"/>
+        <w:outlineLvl w:val="0"/>
         <w:rPr>
           <w:rFonts w:ascii="Book Antiqua" w:hAnsi="Book Antiqua"/>
           <w:sz w:val="24"/>
@@ -1639,10 +1635,9 @@
         <w:keepNext/>
         <w:numPr>
           <w:ilvl w:val="0"/>
-          <w:numId w:val="9"/>
+          <w:numId w:val="10"/>
         </w:numPr>
         <w:spacing w:after="180" w:line="240" w:lineRule="auto"/>
-        <w:ind w:left="0" w:firstLine="0"/>
         <w:rPr>
           <w:rFonts w:ascii="Book Antiqua" w:hAnsi="Book Antiqua"/>
           <w:sz w:val="24"/>
@@ -1668,10 +1663,9 @@
         <w:keepNext/>
         <w:numPr>
           <w:ilvl w:val="0"/>
-          <w:numId w:val="9"/>
+          <w:numId w:val="10"/>
         </w:numPr>
         <w:spacing w:after="180" w:line="240" w:lineRule="auto"/>
-        <w:ind w:left="0" w:firstLine="0"/>
         <w:rPr>
           <w:rFonts w:ascii="Book Antiqua" w:hAnsi="Book Antiqua"/>
           <w:sz w:val="24"/>
@@ -1711,10 +1705,9 @@
         <w:keepNext/>
         <w:numPr>
           <w:ilvl w:val="0"/>
-          <w:numId w:val="9"/>
+          <w:numId w:val="10"/>
         </w:numPr>
         <w:spacing w:after="180" w:line="240" w:lineRule="auto"/>
-        <w:ind w:left="0" w:firstLine="0"/>
         <w:rPr>
           <w:rFonts w:ascii="Book Antiqua" w:hAnsi="Book Antiqua"/>
           <w:sz w:val="24"/>
@@ -1754,10 +1747,9 @@
         <w:keepNext/>
         <w:numPr>
           <w:ilvl w:val="0"/>
-          <w:numId w:val="9"/>
+          <w:numId w:val="10"/>
         </w:numPr>
         <w:spacing w:after="180" w:line="240" w:lineRule="auto"/>
-        <w:ind w:left="0" w:firstLine="0"/>
         <w:rPr>
           <w:rFonts w:ascii="Book Antiqua" w:hAnsi="Book Antiqua"/>
           <w:sz w:val="24"/>
@@ -1797,10 +1789,9 @@
         <w:keepNext/>
         <w:numPr>
           <w:ilvl w:val="0"/>
-          <w:numId w:val="9"/>
+          <w:numId w:val="10"/>
         </w:numPr>
         <w:spacing w:after="180" w:line="240" w:lineRule="auto"/>
-        <w:ind w:left="0" w:firstLine="0"/>
         <w:rPr>
           <w:rFonts w:ascii="Book Antiqua" w:hAnsi="Book Antiqua"/>
           <w:sz w:val="24"/>
@@ -1868,21 +1859,19 @@
         <w:keepNext/>
         <w:numPr>
           <w:ilvl w:val="0"/>
-          <w:numId w:val="9"/>
+          <w:numId w:val="10"/>
         </w:numPr>
         <w:spacing w:after="180" w:line="240" w:lineRule="auto"/>
-        <w:ind w:left="0" w:firstLine="0"/>
-        <w:rPr>
-          <w:rFonts w:ascii="Book Antiqua" w:hAnsi="Book Antiqua"/>
-          <w:sz w:val="24"/>
-        </w:rPr>
-      </w:pPr>
-      <w:r>
-        <w:rPr>
-          <w:rFonts w:ascii="Book Antiqua" w:hAnsi="Book Antiqua"/>
-          <w:sz w:val="24"/>
-        </w:rPr>
-        <w:lastRenderedPageBreak/>
+        <w:rPr>
+          <w:rFonts w:ascii="Book Antiqua" w:hAnsi="Book Antiqua"/>
+          <w:sz w:val="24"/>
+        </w:rPr>
+      </w:pPr>
+      <w:r>
+        <w:rPr>
+          <w:rFonts w:ascii="Book Antiqua" w:hAnsi="Book Antiqua"/>
+          <w:sz w:val="24"/>
+        </w:rPr>
         <w:t>Toda explotación avícola</w:t>
       </w:r>
       <w:r>
@@ -1936,6 +1925,7 @@
           <w:sz w:val="24"/>
           <w:u w:val="single"/>
         </w:rPr>
+        <w:lastRenderedPageBreak/>
         <w:t>ARTÍCULO CUARTO</w:t>
       </w:r>
       <w:r>
@@ -2459,7 +2449,7 @@
           <w:rFonts w:ascii="Book Antiqua" w:hAnsi="Book Antiqua"/>
           <w:sz w:val="24"/>
         </w:rPr>
-        <w:t xml:space="preserve">. </w:t>
+        <w:t>.</w:t>
       </w:r>
       <w:r>
         <w:rPr>
@@ -2473,7 +2463,7 @@
           <w:rFonts w:ascii="Book Antiqua" w:hAnsi="Book Antiqua"/>
           <w:sz w:val="24"/>
         </w:rPr>
-        <w:t xml:space="preserve">, </w:t>
+        <w:t>,</w:t>
       </w:r>
       <w:r>
         <w:rPr>
@@ -2502,7 +2492,7 @@
           <w:rFonts w:ascii="Book Antiqua" w:hAnsi="Book Antiqua"/>
           <w:sz w:val="24"/>
         </w:rPr>
-        <w:t xml:space="preserve">, </w:t>
+        <w:t>,</w:t>
       </w:r>
       <w:r>
         <w:rPr>
@@ -2572,7 +2562,7 @@
           <w:rFonts w:ascii="Book Antiqua" w:hAnsi="Book Antiqua"/>
           <w:sz w:val="24"/>
         </w:rPr>
-        <w:t xml:space="preserve">, </w:t>
+        <w:t>,</w:t>
       </w:r>
       <w:r>
         <w:rPr>
@@ -2754,7 +2744,7 @@
           <w:rFonts w:ascii="Book Antiqua" w:hAnsi="Book Antiqua"/>
           <w:sz w:val="24"/>
         </w:rPr>
-        <w:t xml:space="preserve"> (</w:t>
+        <w:t>(</w:t>
       </w:r>
       <w:r>
         <w:rPr>
@@ -2768,7 +2758,7 @@
           <w:rFonts w:ascii="Book Antiqua" w:hAnsi="Book Antiqua"/>
           <w:sz w:val="24"/>
         </w:rPr>
-        <w:t xml:space="preserve">) </w:t>
+        <w:t>)</w:t>
       </w:r>
       <w:r>
         <w:rPr>
@@ -2870,7 +2860,7 @@
           <w:rFonts w:ascii="Book Antiqua" w:hAnsi="Book Antiqua"/>
           <w:sz w:val="24"/>
         </w:rPr>
-        <w:t xml:space="preserve"> (</w:t>
+        <w:t>(</w:t>
       </w:r>
       <w:r>
         <w:rPr>
@@ -2884,7 +2874,7 @@
           <w:rFonts w:ascii="Book Antiqua" w:hAnsi="Book Antiqua"/>
           <w:sz w:val="24"/>
         </w:rPr>
-        <w:t xml:space="preserve">) </w:t>
+        <w:t>)</w:t>
       </w:r>
       <w:r>
         <w:rPr>
@@ -3032,15 +3022,7 @@
           <w:rFonts w:ascii="Book Antiqua" w:hAnsi="Book Antiqua"/>
           <w:sz w:val="24"/>
         </w:rPr>
-        <w:t xml:space="preserve">que no estuviere autorizado por la Dirección de </w:t>
-      </w:r>
-      <w:r>
-        <w:rPr>
-          <w:rFonts w:ascii="Book Antiqua" w:hAnsi="Book Antiqua"/>
-          <w:sz w:val="24"/>
-        </w:rPr>
-        <w:lastRenderedPageBreak/>
-        <w:t>Recursos Naturales dependiente de la Secretaría de Agricultura y Ganadería de la Provincia</w:t>
+        <w:t>que no estuviere autorizado por la Dirección de Recursos Naturales dependiente de la Secretaría de Agricultura y Ganadería de la Provincia</w:t>
       </w:r>
       <w:r>
         <w:rPr>
@@ -3079,7 +3061,15 @@
           <w:rFonts w:ascii="Book Antiqua" w:hAnsi="Book Antiqua"/>
           <w:sz w:val="24"/>
         </w:rPr>
-        <w:t>Prohíbese la tenencia de animales de la especie canina cuando por su número o condición particular pueda constituir una molestia o peligro para la salud del vecindario</w:t>
+        <w:t xml:space="preserve">Prohíbese la tenencia de animales de la especie canina cuando por su número o condición particular pueda constituir una molestia o peligro para la </w:t>
+      </w:r>
+      <w:r>
+        <w:rPr>
+          <w:rFonts w:ascii="Book Antiqua" w:hAnsi="Book Antiqua"/>
+          <w:sz w:val="24"/>
+        </w:rPr>
+        <w:lastRenderedPageBreak/>
+        <w:t>salud del vecindario</w:t>
       </w:r>
       <w:r>
         <w:rPr>
@@ -3767,8 +3757,6 @@
         </w:rPr>
         <w:t xml:space="preserve">. </w:t>
       </w:r>
-      <w:bookmarkStart w:id="0" w:name="_GoBack"/>
-      <w:bookmarkEnd w:id="0"/>
     </w:p>
     <w:sectPr>
       <w:footerReference w:type="default" r:id="rId7"/>
@@ -3783,7 +3771,7 @@
 </file>
 
 <file path=word/endnotes.xml><?xml version="1.0" encoding="utf-8"?>
-<w:endnotes xmlns:wpc="http://schemas.microsoft.com/office/word/2010/wordprocessingCanvas" xmlns:cx="http://schemas.microsoft.com/office/drawing/2014/chartex" xmlns:mc="http://schemas.openxmlformats.org/markup-compatibility/2006" xmlns:o="urn:schemas-microsoft-com:office:office" xmlns:r="http://schemas.openxmlformats.org/officeDocument/2006/relationships" xmlns:m="http://schemas.openxmlformats.org/officeDocument/2006/math" xmlns:v="urn:schemas-microsoft-com:vml" xmlns:wp14="http://schemas.microsoft.com/office/word/2010/wordprocessingDrawing" xmlns:wp="http://schemas.openxmlformats.org/drawingml/2006/wordprocessingDrawing" xmlns:w10="urn:schemas-microsoft-com:office:word" xmlns:w="http://schemas.openxmlformats.org/wordprocessingml/2006/main" xmlns:w14="http://schemas.microsoft.com/office/word/2010/wordml" xmlns:w15="http://schemas.microsoft.com/office/word/2012/wordml" xmlns:w16se="http://schemas.microsoft.com/office/word/2015/wordml/symex" xmlns:wpg="http://schemas.microsoft.com/office/word/2010/wordprocessingGroup" xmlns:wpi="http://schemas.microsoft.com/office/word/2010/wordprocessingInk" xmlns:wne="http://schemas.microsoft.com/office/word/2006/wordml" xmlns:wps="http://schemas.microsoft.com/office/word/2010/wordprocessingShape" mc:Ignorable="w14 w15 w16se wp14">
+<w:endnotes xmlns:wpc="http://schemas.microsoft.com/office/word/2010/wordprocessingCanvas" xmlns:cx="http://schemas.microsoft.com/office/drawing/2014/chartex" xmlns:cx1="http://schemas.microsoft.com/office/drawing/2015/9/8/chartex" xmlns:cx2="http://schemas.microsoft.com/office/drawing/2015/10/21/chartex" xmlns:cx3="http://schemas.microsoft.com/office/drawing/2016/5/9/chartex" xmlns:cx4="http://schemas.microsoft.com/office/drawing/2016/5/10/chartex" xmlns:cx5="http://schemas.microsoft.com/office/drawing/2016/5/11/chartex" xmlns:cx6="http://schemas.microsoft.com/office/drawing/2016/5/12/chartex" xmlns:cx7="http://schemas.microsoft.com/office/drawing/2016/5/13/chartex" xmlns:cx8="http://schemas.microsoft.com/office/drawing/2016/5/14/chartex" xmlns:mc="http://schemas.openxmlformats.org/markup-compatibility/2006" xmlns:aink="http://schemas.microsoft.com/office/drawing/2016/ink" xmlns:am3d="http://schemas.microsoft.com/office/drawing/2017/model3d" xmlns:o="urn:schemas-microsoft-com:office:office" xmlns:r="http://schemas.openxmlformats.org/officeDocument/2006/relationships" xmlns:m="http://schemas.openxmlformats.org/officeDocument/2006/math" xmlns:v="urn:schemas-microsoft-com:vml" xmlns:wp14="http://schemas.microsoft.com/office/word/2010/wordprocessingDrawing" xmlns:wp="http://schemas.openxmlformats.org/drawingml/2006/wordprocessingDrawing" xmlns:w10="urn:schemas-microsoft-com:office:word" xmlns:w="http://schemas.openxmlformats.org/wordprocessingml/2006/main" xmlns:w14="http://schemas.microsoft.com/office/word/2010/wordml" xmlns:w15="http://schemas.microsoft.com/office/word/2012/wordml" xmlns:w16cid="http://schemas.microsoft.com/office/word/2016/wordml/cid" xmlns:w16se="http://schemas.microsoft.com/office/word/2015/wordml/symex" xmlns:wpg="http://schemas.microsoft.com/office/word/2010/wordprocessingGroup" xmlns:wpi="http://schemas.microsoft.com/office/word/2010/wordprocessingInk" xmlns:wne="http://schemas.microsoft.com/office/word/2006/wordml" xmlns:wps="http://schemas.microsoft.com/office/word/2010/wordprocessingShape" mc:Ignorable="w14 w15 w16se w16cid wp14">
   <w:endnote w:type="separator" w:id="-1">
     <w:p>
       <w:pPr>
@@ -3808,7 +3796,7 @@
 </file>
 
 <file path=word/footer1.xml><?xml version="1.0" encoding="utf-8"?>
-<w:ftr xmlns:wpc="http://schemas.microsoft.com/office/word/2010/wordprocessingCanvas" xmlns:cx="http://schemas.microsoft.com/office/drawing/2014/chartex" xmlns:mc="http://schemas.openxmlformats.org/markup-compatibility/2006" xmlns:o="urn:schemas-microsoft-com:office:office" xmlns:r="http://schemas.openxmlformats.org/officeDocument/2006/relationships" xmlns:m="http://schemas.openxmlformats.org/officeDocument/2006/math" xmlns:v="urn:schemas-microsoft-com:vml" xmlns:wp14="http://schemas.microsoft.com/office/word/2010/wordprocessingDrawing" xmlns:wp="http://schemas.openxmlformats.org/drawingml/2006/wordprocessingDrawing" xmlns:w10="urn:schemas-microsoft-com:office:word" xmlns:w="http://schemas.openxmlformats.org/wordprocessingml/2006/main" xmlns:w14="http://schemas.microsoft.com/office/word/2010/wordml" xmlns:w15="http://schemas.microsoft.com/office/word/2012/wordml" xmlns:w16se="http://schemas.microsoft.com/office/word/2015/wordml/symex" xmlns:wpg="http://schemas.microsoft.com/office/word/2010/wordprocessingGroup" xmlns:wpi="http://schemas.microsoft.com/office/word/2010/wordprocessingInk" xmlns:wne="http://schemas.microsoft.com/office/word/2006/wordml" xmlns:wps="http://schemas.microsoft.com/office/word/2010/wordprocessingShape" mc:Ignorable="w14 w15 w16se wp14">
+<w:ftr xmlns:wpc="http://schemas.microsoft.com/office/word/2010/wordprocessingCanvas" xmlns:cx="http://schemas.microsoft.com/office/drawing/2014/chartex" xmlns:cx1="http://schemas.microsoft.com/office/drawing/2015/9/8/chartex" xmlns:cx2="http://schemas.microsoft.com/office/drawing/2015/10/21/chartex" xmlns:cx3="http://schemas.microsoft.com/office/drawing/2016/5/9/chartex" xmlns:cx4="http://schemas.microsoft.com/office/drawing/2016/5/10/chartex" xmlns:cx5="http://schemas.microsoft.com/office/drawing/2016/5/11/chartex" xmlns:cx6="http://schemas.microsoft.com/office/drawing/2016/5/12/chartex" xmlns:cx7="http://schemas.microsoft.com/office/drawing/2016/5/13/chartex" xmlns:cx8="http://schemas.microsoft.com/office/drawing/2016/5/14/chartex" xmlns:mc="http://schemas.openxmlformats.org/markup-compatibility/2006" xmlns:aink="http://schemas.microsoft.com/office/drawing/2016/ink" xmlns:am3d="http://schemas.microsoft.com/office/drawing/2017/model3d" xmlns:o="urn:schemas-microsoft-com:office:office" xmlns:r="http://schemas.openxmlformats.org/officeDocument/2006/relationships" xmlns:m="http://schemas.openxmlformats.org/officeDocument/2006/math" xmlns:v="urn:schemas-microsoft-com:vml" xmlns:wp14="http://schemas.microsoft.com/office/word/2010/wordprocessingDrawing" xmlns:wp="http://schemas.openxmlformats.org/drawingml/2006/wordprocessingDrawing" xmlns:w10="urn:schemas-microsoft-com:office:word" xmlns:w="http://schemas.openxmlformats.org/wordprocessingml/2006/main" xmlns:w14="http://schemas.microsoft.com/office/word/2010/wordml" xmlns:w15="http://schemas.microsoft.com/office/word/2012/wordml" xmlns:w16cid="http://schemas.microsoft.com/office/word/2016/wordml/cid" xmlns:w16se="http://schemas.microsoft.com/office/word/2015/wordml/symex" xmlns:wpg="http://schemas.microsoft.com/office/word/2010/wordprocessingGroup" xmlns:wpi="http://schemas.microsoft.com/office/word/2010/wordprocessingInk" xmlns:wne="http://schemas.microsoft.com/office/word/2006/wordml" xmlns:wps="http://schemas.microsoft.com/office/word/2010/wordprocessingShape" mc:Ignorable="w14 w15 w16se w16cid wp14">
   <w:p>
     <w:pPr>
       <w:pStyle w:val="Piedepgina"/>
@@ -3823,7 +3811,7 @@
 </file>
 
 <file path=word/footnotes.xml><?xml version="1.0" encoding="utf-8"?>
-<w:footnotes xmlns:wpc="http://schemas.microsoft.com/office/word/2010/wordprocessingCanvas" xmlns:cx="http://schemas.microsoft.com/office/drawing/2014/chartex" xmlns:mc="http://schemas.openxmlformats.org/markup-compatibility/2006" xmlns:o="urn:schemas-microsoft-com:office:office" xmlns:r="http://schemas.openxmlformats.org/officeDocument/2006/relationships" xmlns:m="http://schemas.openxmlformats.org/officeDocument/2006/math" xmlns:v="urn:schemas-microsoft-com:vml" xmlns:wp14="http://schemas.microsoft.com/office/word/2010/wordprocessingDrawing" xmlns:wp="http://schemas.openxmlformats.org/drawingml/2006/wordprocessingDrawing" xmlns:w10="urn:schemas-microsoft-com:office:word" xmlns:w="http://schemas.openxmlformats.org/wordprocessingml/2006/main" xmlns:w14="http://schemas.microsoft.com/office/word/2010/wordml" xmlns:w15="http://schemas.microsoft.com/office/word/2012/wordml" xmlns:w16se="http://schemas.microsoft.com/office/word/2015/wordml/symex" xmlns:wpg="http://schemas.microsoft.com/office/word/2010/wordprocessingGroup" xmlns:wpi="http://schemas.microsoft.com/office/word/2010/wordprocessingInk" xmlns:wne="http://schemas.microsoft.com/office/word/2006/wordml" xmlns:wps="http://schemas.microsoft.com/office/word/2010/wordprocessingShape" mc:Ignorable="w14 w15 w16se wp14">
+<w:footnotes xmlns:wpc="http://schemas.microsoft.com/office/word/2010/wordprocessingCanvas" xmlns:cx="http://schemas.microsoft.com/office/drawing/2014/chartex" xmlns:cx1="http://schemas.microsoft.com/office/drawing/2015/9/8/chartex" xmlns:cx2="http://schemas.microsoft.com/office/drawing/2015/10/21/chartex" xmlns:cx3="http://schemas.microsoft.com/office/drawing/2016/5/9/chartex" xmlns:cx4="http://schemas.microsoft.com/office/drawing/2016/5/10/chartex" xmlns:cx5="http://schemas.microsoft.com/office/drawing/2016/5/11/chartex" xmlns:cx6="http://schemas.microsoft.com/office/drawing/2016/5/12/chartex" xmlns:cx7="http://schemas.microsoft.com/office/drawing/2016/5/13/chartex" xmlns:cx8="http://schemas.microsoft.com/office/drawing/2016/5/14/chartex" xmlns:mc="http://schemas.openxmlformats.org/markup-compatibility/2006" xmlns:aink="http://schemas.microsoft.com/office/drawing/2016/ink" xmlns:am3d="http://schemas.microsoft.com/office/drawing/2017/model3d" xmlns:o="urn:schemas-microsoft-com:office:office" xmlns:r="http://schemas.openxmlformats.org/officeDocument/2006/relationships" xmlns:m="http://schemas.openxmlformats.org/officeDocument/2006/math" xmlns:v="urn:schemas-microsoft-com:vml" xmlns:wp14="http://schemas.microsoft.com/office/word/2010/wordprocessingDrawing" xmlns:wp="http://schemas.openxmlformats.org/drawingml/2006/wordprocessingDrawing" xmlns:w10="urn:schemas-microsoft-com:office:word" xmlns:w="http://schemas.openxmlformats.org/wordprocessingml/2006/main" xmlns:w14="http://schemas.microsoft.com/office/word/2010/wordml" xmlns:w15="http://schemas.microsoft.com/office/word/2012/wordml" xmlns:w16cid="http://schemas.microsoft.com/office/word/2016/wordml/cid" xmlns:w16se="http://schemas.microsoft.com/office/word/2015/wordml/symex" xmlns:wpg="http://schemas.microsoft.com/office/word/2010/wordprocessingGroup" xmlns:wpi="http://schemas.microsoft.com/office/word/2010/wordprocessingInk" xmlns:wne="http://schemas.microsoft.com/office/word/2006/wordml" xmlns:wps="http://schemas.microsoft.com/office/word/2010/wordprocessingShape" mc:Ignorable="w14 w15 w16se w16cid wp14">
   <w:footnote w:type="separator" w:id="-1">
     <w:p>
       <w:pPr>
@@ -3848,8 +3836,183 @@
 </file>
 
 <file path=word/numbering.xml><?xml version="1.0" encoding="utf-8"?>
-<w:numbering xmlns:wpc="http://schemas.microsoft.com/office/word/2010/wordprocessingCanvas" xmlns:cx="http://schemas.microsoft.com/office/drawing/2014/chartex" xmlns:mc="http://schemas.openxmlformats.org/markup-compatibility/2006" xmlns:o="urn:schemas-microsoft-com:office:office" xmlns:r="http://schemas.openxmlformats.org/officeDocument/2006/relationships" xmlns:m="http://schemas.openxmlformats.org/officeDocument/2006/math" xmlns:v="urn:schemas-microsoft-com:vml" xmlns:wp14="http://schemas.microsoft.com/office/word/2010/wordprocessingDrawing" xmlns:wp="http://schemas.openxmlformats.org/drawingml/2006/wordprocessingDrawing" xmlns:w10="urn:schemas-microsoft-com:office:word" xmlns:w="http://schemas.openxmlformats.org/wordprocessingml/2006/main" xmlns:w14="http://schemas.microsoft.com/office/word/2010/wordml" xmlns:w15="http://schemas.microsoft.com/office/word/2012/wordml" xmlns:w16se="http://schemas.microsoft.com/office/word/2015/wordml/symex" xmlns:wpg="http://schemas.microsoft.com/office/word/2010/wordprocessingGroup" xmlns:wpi="http://schemas.microsoft.com/office/word/2010/wordprocessingInk" xmlns:wne="http://schemas.microsoft.com/office/word/2006/wordml" xmlns:wps="http://schemas.microsoft.com/office/word/2010/wordprocessingShape" mc:Ignorable="w14 w15 w16se wp14">
+<w:numbering xmlns:wpc="http://schemas.microsoft.com/office/word/2010/wordprocessingCanvas" xmlns:cx="http://schemas.microsoft.com/office/drawing/2014/chartex" xmlns:cx1="http://schemas.microsoft.com/office/drawing/2015/9/8/chartex" xmlns:cx2="http://schemas.microsoft.com/office/drawing/2015/10/21/chartex" xmlns:cx3="http://schemas.microsoft.com/office/drawing/2016/5/9/chartex" xmlns:cx4="http://schemas.microsoft.com/office/drawing/2016/5/10/chartex" xmlns:cx5="http://schemas.microsoft.com/office/drawing/2016/5/11/chartex" xmlns:cx6="http://schemas.microsoft.com/office/drawing/2016/5/12/chartex" xmlns:cx7="http://schemas.microsoft.com/office/drawing/2016/5/13/chartex" xmlns:cx8="http://schemas.microsoft.com/office/drawing/2016/5/14/chartex" xmlns:mc="http://schemas.openxmlformats.org/markup-compatibility/2006" xmlns:aink="http://schemas.microsoft.com/office/drawing/2016/ink" xmlns:am3d="http://schemas.microsoft.com/office/drawing/2017/model3d" xmlns:o="urn:schemas-microsoft-com:office:office" xmlns:r="http://schemas.openxmlformats.org/officeDocument/2006/relationships" xmlns:m="http://schemas.openxmlformats.org/officeDocument/2006/math" xmlns:v="urn:schemas-microsoft-com:vml" xmlns:wp14="http://schemas.microsoft.com/office/word/2010/wordprocessingDrawing" xmlns:wp="http://schemas.openxmlformats.org/drawingml/2006/wordprocessingDrawing" xmlns:w10="urn:schemas-microsoft-com:office:word" xmlns:w="http://schemas.openxmlformats.org/wordprocessingml/2006/main" xmlns:w14="http://schemas.microsoft.com/office/word/2010/wordml" xmlns:w15="http://schemas.microsoft.com/office/word/2012/wordml" xmlns:w16cid="http://schemas.microsoft.com/office/word/2016/wordml/cid" xmlns:w16se="http://schemas.microsoft.com/office/word/2015/wordml/symex" xmlns:wpg="http://schemas.microsoft.com/office/word/2010/wordprocessingGroup" xmlns:wpi="http://schemas.microsoft.com/office/word/2010/wordprocessingInk" xmlns:wne="http://schemas.microsoft.com/office/word/2006/wordml" xmlns:wps="http://schemas.microsoft.com/office/word/2010/wordprocessingShape" mc:Ignorable="w14 w15 w16se w16cid wp14">
   <w:abstractNum w:abstractNumId="0" w15:restartNumberingAfterBreak="0">
+    <w:nsid w:val="1D8D632C"/>
+    <w:multiLevelType w:val="hybridMultilevel"/>
+    <w:tmpl w:val="BE8A6C9E"/>
+    <w:lvl w:ilvl="0" w:tplc="2C0A000F">
+      <w:start w:val="1"/>
+      <w:numFmt w:val="decimal"/>
+      <w:lvlText w:val="%1."/>
+      <w:lvlJc w:val="left"/>
+      <w:pPr>
+        <w:ind w:left="360" w:hanging="360"/>
+      </w:pPr>
+    </w:lvl>
+    <w:lvl w:ilvl="1" w:tplc="2C0A0019" w:tentative="1">
+      <w:start w:val="1"/>
+      <w:numFmt w:val="lowerLetter"/>
+      <w:lvlText w:val="%2."/>
+      <w:lvlJc w:val="left"/>
+      <w:pPr>
+        <w:ind w:left="1080" w:hanging="360"/>
+      </w:pPr>
+    </w:lvl>
+    <w:lvl w:ilvl="2" w:tplc="2C0A001B" w:tentative="1">
+      <w:start w:val="1"/>
+      <w:numFmt w:val="lowerRoman"/>
+      <w:lvlText w:val="%3."/>
+      <w:lvlJc w:val="right"/>
+      <w:pPr>
+        <w:ind w:left="1800" w:hanging="180"/>
+      </w:pPr>
+    </w:lvl>
+    <w:lvl w:ilvl="3" w:tplc="2C0A000F" w:tentative="1">
+      <w:start w:val="1"/>
+      <w:numFmt w:val="decimal"/>
+      <w:lvlText w:val="%4."/>
+      <w:lvlJc w:val="left"/>
+      <w:pPr>
+        <w:ind w:left="2520" w:hanging="360"/>
+      </w:pPr>
+    </w:lvl>
+    <w:lvl w:ilvl="4" w:tplc="2C0A0019" w:tentative="1">
+      <w:start w:val="1"/>
+      <w:numFmt w:val="lowerLetter"/>
+      <w:lvlText w:val="%5."/>
+      <w:lvlJc w:val="left"/>
+      <w:pPr>
+        <w:ind w:left="3240" w:hanging="360"/>
+      </w:pPr>
+    </w:lvl>
+    <w:lvl w:ilvl="5" w:tplc="2C0A001B" w:tentative="1">
+      <w:start w:val="1"/>
+      <w:numFmt w:val="lowerRoman"/>
+      <w:lvlText w:val="%6."/>
+      <w:lvlJc w:val="right"/>
+      <w:pPr>
+        <w:ind w:left="3960" w:hanging="180"/>
+      </w:pPr>
+    </w:lvl>
+    <w:lvl w:ilvl="6" w:tplc="2C0A000F" w:tentative="1">
+      <w:start w:val="1"/>
+      <w:numFmt w:val="decimal"/>
+      <w:lvlText w:val="%7."/>
+      <w:lvlJc w:val="left"/>
+      <w:pPr>
+        <w:ind w:left="4680" w:hanging="360"/>
+      </w:pPr>
+    </w:lvl>
+    <w:lvl w:ilvl="7" w:tplc="2C0A0019" w:tentative="1">
+      <w:start w:val="1"/>
+      <w:numFmt w:val="lowerLetter"/>
+      <w:lvlText w:val="%8."/>
+      <w:lvlJc w:val="left"/>
+      <w:pPr>
+        <w:ind w:left="5400" w:hanging="360"/>
+      </w:pPr>
+    </w:lvl>
+    <w:lvl w:ilvl="8" w:tplc="2C0A001B" w:tentative="1">
+      <w:start w:val="1"/>
+      <w:numFmt w:val="lowerRoman"/>
+      <w:lvlText w:val="%9."/>
+      <w:lvlJc w:val="right"/>
+      <w:pPr>
+        <w:ind w:left="6120" w:hanging="180"/>
+      </w:pPr>
+    </w:lvl>
+  </w:abstractNum>
+  <w:abstractNum w:abstractNumId="1" w15:restartNumberingAfterBreak="0">
+    <w:nsid w:val="206E43CE"/>
+    <w:multiLevelType w:val="hybridMultilevel"/>
+    <w:tmpl w:val="0A4C589E"/>
+    <w:lvl w:ilvl="0" w:tplc="2C0A0017">
+      <w:start w:val="1"/>
+      <w:numFmt w:val="lowerLetter"/>
+      <w:lvlText w:val="%1)"/>
+      <w:lvlJc w:val="left"/>
+      <w:pPr>
+        <w:ind w:left="360" w:hanging="360"/>
+      </w:pPr>
+      <w:rPr>
+        <w:rFonts w:hint="default"/>
+      </w:rPr>
+    </w:lvl>
+    <w:lvl w:ilvl="1" w:tplc="2C0A0019" w:tentative="1">
+      <w:start w:val="1"/>
+      <w:numFmt w:val="lowerLetter"/>
+      <w:lvlText w:val="%2."/>
+      <w:lvlJc w:val="left"/>
+      <w:pPr>
+        <w:ind w:left="1080" w:hanging="360"/>
+      </w:pPr>
+    </w:lvl>
+    <w:lvl w:ilvl="2" w:tplc="2C0A001B" w:tentative="1">
+      <w:start w:val="1"/>
+      <w:numFmt w:val="lowerRoman"/>
+      <w:lvlText w:val="%3."/>
+      <w:lvlJc w:val="right"/>
+      <w:pPr>
+        <w:ind w:left="1800" w:hanging="180"/>
+      </w:pPr>
+    </w:lvl>
+    <w:lvl w:ilvl="3" w:tplc="2C0A000F" w:tentative="1">
+      <w:start w:val="1"/>
+      <w:numFmt w:val="decimal"/>
+      <w:lvlText w:val="%4."/>
+      <w:lvlJc w:val="left"/>
+      <w:pPr>
+        <w:ind w:left="2520" w:hanging="360"/>
+      </w:pPr>
+    </w:lvl>
+    <w:lvl w:ilvl="4" w:tplc="2C0A0019" w:tentative="1">
+      <w:start w:val="1"/>
+      <w:numFmt w:val="lowerLetter"/>
+      <w:lvlText w:val="%5."/>
+      <w:lvlJc w:val="left"/>
+      <w:pPr>
+        <w:ind w:left="3240" w:hanging="360"/>
+      </w:pPr>
+    </w:lvl>
+    <w:lvl w:ilvl="5" w:tplc="2C0A001B" w:tentative="1">
+      <w:start w:val="1"/>
+      <w:numFmt w:val="lowerRoman"/>
+      <w:lvlText w:val="%6."/>
+      <w:lvlJc w:val="right"/>
+      <w:pPr>
+        <w:ind w:left="3960" w:hanging="180"/>
+      </w:pPr>
+    </w:lvl>
+    <w:lvl w:ilvl="6" w:tplc="2C0A000F" w:tentative="1">
+      <w:start w:val="1"/>
+      <w:numFmt w:val="decimal"/>
+      <w:lvlText w:val="%7."/>
+      <w:lvlJc w:val="left"/>
+      <w:pPr>
+        <w:ind w:left="4680" w:hanging="360"/>
+      </w:pPr>
+    </w:lvl>
+    <w:lvl w:ilvl="7" w:tplc="2C0A0019" w:tentative="1">
+      <w:start w:val="1"/>
+      <w:numFmt w:val="lowerLetter"/>
+      <w:lvlText w:val="%8."/>
+      <w:lvlJc w:val="left"/>
+      <w:pPr>
+        <w:ind w:left="5400" w:hanging="360"/>
+      </w:pPr>
+    </w:lvl>
+    <w:lvl w:ilvl="8" w:tplc="2C0A001B" w:tentative="1">
+      <w:start w:val="1"/>
+      <w:numFmt w:val="lowerRoman"/>
+      <w:lvlText w:val="%9."/>
+      <w:lvlJc w:val="right"/>
+      <w:pPr>
+        <w:ind w:left="6120" w:hanging="180"/>
+      </w:pPr>
+    </w:lvl>
+  </w:abstractNum>
+  <w:abstractNum w:abstractNumId="2" w15:restartNumberingAfterBreak="0">
     <w:nsid w:val="28F91CFA"/>
     <w:multiLevelType w:val="hybridMultilevel"/>
     <w:tmpl w:val="A5A64AD4"/>
@@ -3935,7 +4098,96 @@
       </w:pPr>
     </w:lvl>
   </w:abstractNum>
-  <w:abstractNum w:abstractNumId="1" w15:restartNumberingAfterBreak="0">
+  <w:abstractNum w:abstractNumId="3" w15:restartNumberingAfterBreak="0">
+    <w:nsid w:val="2A3D3282"/>
+    <w:multiLevelType w:val="hybridMultilevel"/>
+    <w:tmpl w:val="D0C49830"/>
+    <w:lvl w:ilvl="0" w:tplc="2C0A0017">
+      <w:start w:val="1"/>
+      <w:numFmt w:val="lowerLetter"/>
+      <w:lvlText w:val="%1)"/>
+      <w:lvlJc w:val="left"/>
+      <w:pPr>
+        <w:ind w:left="360" w:hanging="360"/>
+      </w:pPr>
+      <w:rPr>
+        <w:rFonts w:hint="default"/>
+      </w:rPr>
+    </w:lvl>
+    <w:lvl w:ilvl="1" w:tplc="2C0A0019" w:tentative="1">
+      <w:start w:val="1"/>
+      <w:numFmt w:val="lowerLetter"/>
+      <w:lvlText w:val="%2."/>
+      <w:lvlJc w:val="left"/>
+      <w:pPr>
+        <w:ind w:left="1080" w:hanging="360"/>
+      </w:pPr>
+    </w:lvl>
+    <w:lvl w:ilvl="2" w:tplc="2C0A001B" w:tentative="1">
+      <w:start w:val="1"/>
+      <w:numFmt w:val="lowerRoman"/>
+      <w:lvlText w:val="%3."/>
+      <w:lvlJc w:val="right"/>
+      <w:pPr>
+        <w:ind w:left="1800" w:hanging="180"/>
+      </w:pPr>
+    </w:lvl>
+    <w:lvl w:ilvl="3" w:tplc="2C0A000F" w:tentative="1">
+      <w:start w:val="1"/>
+      <w:numFmt w:val="decimal"/>
+      <w:lvlText w:val="%4."/>
+      <w:lvlJc w:val="left"/>
+      <w:pPr>
+        <w:ind w:left="2520" w:hanging="360"/>
+      </w:pPr>
+    </w:lvl>
+    <w:lvl w:ilvl="4" w:tplc="2C0A0019" w:tentative="1">
+      <w:start w:val="1"/>
+      <w:numFmt w:val="lowerLetter"/>
+      <w:lvlText w:val="%5."/>
+      <w:lvlJc w:val="left"/>
+      <w:pPr>
+        <w:ind w:left="3240" w:hanging="360"/>
+      </w:pPr>
+    </w:lvl>
+    <w:lvl w:ilvl="5" w:tplc="2C0A001B" w:tentative="1">
+      <w:start w:val="1"/>
+      <w:numFmt w:val="lowerRoman"/>
+      <w:lvlText w:val="%6."/>
+      <w:lvlJc w:val="right"/>
+      <w:pPr>
+        <w:ind w:left="3960" w:hanging="180"/>
+      </w:pPr>
+    </w:lvl>
+    <w:lvl w:ilvl="6" w:tplc="2C0A000F" w:tentative="1">
+      <w:start w:val="1"/>
+      <w:numFmt w:val="decimal"/>
+      <w:lvlText w:val="%7."/>
+      <w:lvlJc w:val="left"/>
+      <w:pPr>
+        <w:ind w:left="4680" w:hanging="360"/>
+      </w:pPr>
+    </w:lvl>
+    <w:lvl w:ilvl="7" w:tplc="2C0A0019" w:tentative="1">
+      <w:start w:val="1"/>
+      <w:numFmt w:val="lowerLetter"/>
+      <w:lvlText w:val="%8."/>
+      <w:lvlJc w:val="left"/>
+      <w:pPr>
+        <w:ind w:left="5400" w:hanging="360"/>
+      </w:pPr>
+    </w:lvl>
+    <w:lvl w:ilvl="8" w:tplc="2C0A001B" w:tentative="1">
+      <w:start w:val="1"/>
+      <w:numFmt w:val="lowerRoman"/>
+      <w:lvlText w:val="%9."/>
+      <w:lvlJc w:val="right"/>
+      <w:pPr>
+        <w:ind w:left="6120" w:hanging="180"/>
+      </w:pPr>
+    </w:lvl>
+  </w:abstractNum>
+  <w:abstractNum w:abstractNumId="4" w15:restartNumberingAfterBreak="0">
     <w:nsid w:val="2EB92D8A"/>
     <w:multiLevelType w:val="hybridMultilevel"/>
     <w:tmpl w:val="984ACAD0"/>
@@ -4024,7 +4276,7 @@
       </w:pPr>
     </w:lvl>
   </w:abstractNum>
-  <w:abstractNum w:abstractNumId="2" w15:restartNumberingAfterBreak="0">
+  <w:abstractNum w:abstractNumId="5" w15:restartNumberingAfterBreak="0">
     <w:nsid w:val="30C4194F"/>
     <w:multiLevelType w:val="hybridMultilevel"/>
     <w:tmpl w:val="8DE4E3E8"/>
@@ -4113,7 +4365,7 @@
       </w:pPr>
     </w:lvl>
   </w:abstractNum>
-  <w:abstractNum w:abstractNumId="3" w15:restartNumberingAfterBreak="0">
+  <w:abstractNum w:abstractNumId="6" w15:restartNumberingAfterBreak="0">
     <w:nsid w:val="36923CB7"/>
     <w:multiLevelType w:val="hybridMultilevel"/>
     <w:tmpl w:val="DEA89082"/>
@@ -4202,7 +4454,7 @@
       </w:pPr>
     </w:lvl>
   </w:abstractNum>
-  <w:abstractNum w:abstractNumId="4" w15:restartNumberingAfterBreak="0">
+  <w:abstractNum w:abstractNumId="7" w15:restartNumberingAfterBreak="0">
     <w:nsid w:val="4A2B12AF"/>
     <w:multiLevelType w:val="hybridMultilevel"/>
     <w:tmpl w:val="A9F23F4A"/>
@@ -4291,7 +4543,7 @@
       </w:pPr>
     </w:lvl>
   </w:abstractNum>
-  <w:abstractNum w:abstractNumId="5" w15:restartNumberingAfterBreak="0">
+  <w:abstractNum w:abstractNumId="8" w15:restartNumberingAfterBreak="0">
     <w:nsid w:val="5DD510D7"/>
     <w:multiLevelType w:val="hybridMultilevel"/>
     <w:tmpl w:val="CED09D60"/>
@@ -4380,7 +4632,96 @@
       </w:pPr>
     </w:lvl>
   </w:abstractNum>
-  <w:abstractNum w:abstractNumId="6" w15:restartNumberingAfterBreak="0">
+  <w:abstractNum w:abstractNumId="9" w15:restartNumberingAfterBreak="0">
+    <w:nsid w:val="672669B6"/>
+    <w:multiLevelType w:val="hybridMultilevel"/>
+    <w:tmpl w:val="78B88ADE"/>
+    <w:lvl w:ilvl="0" w:tplc="2C0A0017">
+      <w:start w:val="1"/>
+      <w:numFmt w:val="lowerLetter"/>
+      <w:lvlText w:val="%1)"/>
+      <w:lvlJc w:val="left"/>
+      <w:pPr>
+        <w:ind w:left="360" w:hanging="360"/>
+      </w:pPr>
+      <w:rPr>
+        <w:rFonts w:hint="default"/>
+      </w:rPr>
+    </w:lvl>
+    <w:lvl w:ilvl="1" w:tplc="2C0A0019" w:tentative="1">
+      <w:start w:val="1"/>
+      <w:numFmt w:val="lowerLetter"/>
+      <w:lvlText w:val="%2."/>
+      <w:lvlJc w:val="left"/>
+      <w:pPr>
+        <w:ind w:left="1080" w:hanging="360"/>
+      </w:pPr>
+    </w:lvl>
+    <w:lvl w:ilvl="2" w:tplc="2C0A001B" w:tentative="1">
+      <w:start w:val="1"/>
+      <w:numFmt w:val="lowerRoman"/>
+      <w:lvlText w:val="%3."/>
+      <w:lvlJc w:val="right"/>
+      <w:pPr>
+        <w:ind w:left="1800" w:hanging="180"/>
+      </w:pPr>
+    </w:lvl>
+    <w:lvl w:ilvl="3" w:tplc="2C0A000F" w:tentative="1">
+      <w:start w:val="1"/>
+      <w:numFmt w:val="decimal"/>
+      <w:lvlText w:val="%4."/>
+      <w:lvlJc w:val="left"/>
+      <w:pPr>
+        <w:ind w:left="2520" w:hanging="360"/>
+      </w:pPr>
+    </w:lvl>
+    <w:lvl w:ilvl="4" w:tplc="2C0A0019" w:tentative="1">
+      <w:start w:val="1"/>
+      <w:numFmt w:val="lowerLetter"/>
+      <w:lvlText w:val="%5."/>
+      <w:lvlJc w:val="left"/>
+      <w:pPr>
+        <w:ind w:left="3240" w:hanging="360"/>
+      </w:pPr>
+    </w:lvl>
+    <w:lvl w:ilvl="5" w:tplc="2C0A001B" w:tentative="1">
+      <w:start w:val="1"/>
+      <w:numFmt w:val="lowerRoman"/>
+      <w:lvlText w:val="%6."/>
+      <w:lvlJc w:val="right"/>
+      <w:pPr>
+        <w:ind w:left="3960" w:hanging="180"/>
+      </w:pPr>
+    </w:lvl>
+    <w:lvl w:ilvl="6" w:tplc="2C0A000F" w:tentative="1">
+      <w:start w:val="1"/>
+      <w:numFmt w:val="decimal"/>
+      <w:lvlText w:val="%7."/>
+      <w:lvlJc w:val="left"/>
+      <w:pPr>
+        <w:ind w:left="4680" w:hanging="360"/>
+      </w:pPr>
+    </w:lvl>
+    <w:lvl w:ilvl="7" w:tplc="2C0A0019" w:tentative="1">
+      <w:start w:val="1"/>
+      <w:numFmt w:val="lowerLetter"/>
+      <w:lvlText w:val="%8."/>
+      <w:lvlJc w:val="left"/>
+      <w:pPr>
+        <w:ind w:left="5400" w:hanging="360"/>
+      </w:pPr>
+    </w:lvl>
+    <w:lvl w:ilvl="8" w:tplc="2C0A001B" w:tentative="1">
+      <w:start w:val="1"/>
+      <w:numFmt w:val="lowerRoman"/>
+      <w:lvlText w:val="%9."/>
+      <w:lvlJc w:val="right"/>
+      <w:pPr>
+        <w:ind w:left="6120" w:hanging="180"/>
+      </w:pPr>
+    </w:lvl>
+  </w:abstractNum>
+  <w:abstractNum w:abstractNumId="10" w15:restartNumberingAfterBreak="0">
     <w:nsid w:val="6C623C94"/>
     <w:multiLevelType w:val="hybridMultilevel"/>
     <w:tmpl w:val="E4BED3D8"/>
@@ -4469,7 +4810,7 @@
       </w:pPr>
     </w:lvl>
   </w:abstractNum>
-  <w:abstractNum w:abstractNumId="7" w15:restartNumberingAfterBreak="0">
+  <w:abstractNum w:abstractNumId="11" w15:restartNumberingAfterBreak="0">
     <w:nsid w:val="73D75663"/>
     <w:multiLevelType w:val="hybridMultilevel"/>
     <w:tmpl w:val="95882B08"/>
@@ -4558,7 +4899,7 @@
       </w:pPr>
     </w:lvl>
   </w:abstractNum>
-  <w:abstractNum w:abstractNumId="8" w15:restartNumberingAfterBreak="0">
+  <w:abstractNum w:abstractNumId="12" w15:restartNumberingAfterBreak="0">
     <w:nsid w:val="7C424F60"/>
     <w:multiLevelType w:val="hybridMultilevel"/>
     <w:tmpl w:val="91169ED4"/>
@@ -4648,37 +4989,49 @@
     </w:lvl>
   </w:abstractNum>
   <w:num w:numId="1">
+    <w:abstractNumId w:val="10"/>
+  </w:num>
+  <w:num w:numId="2">
+    <w:abstractNumId w:val="7"/>
+  </w:num>
+  <w:num w:numId="3">
+    <w:abstractNumId w:val="5"/>
+  </w:num>
+  <w:num w:numId="4">
+    <w:abstractNumId w:val="8"/>
+  </w:num>
+  <w:num w:numId="5">
+    <w:abstractNumId w:val="11"/>
+  </w:num>
+  <w:num w:numId="6">
+    <w:abstractNumId w:val="4"/>
+  </w:num>
+  <w:num w:numId="7">
+    <w:abstractNumId w:val="2"/>
+  </w:num>
+  <w:num w:numId="8">
+    <w:abstractNumId w:val="12"/>
+  </w:num>
+  <w:num w:numId="9">
     <w:abstractNumId w:val="6"/>
   </w:num>
-  <w:num w:numId="2">
-    <w:abstractNumId w:val="4"/>
-  </w:num>
-  <w:num w:numId="3">
-    <w:abstractNumId w:val="2"/>
-  </w:num>
-  <w:num w:numId="4">
-    <w:abstractNumId w:val="5"/>
-  </w:num>
-  <w:num w:numId="5">
-    <w:abstractNumId w:val="7"/>
-  </w:num>
-  <w:num w:numId="6">
+  <w:num w:numId="10">
     <w:abstractNumId w:val="1"/>
   </w:num>
-  <w:num w:numId="7">
+  <w:num w:numId="11">
     <w:abstractNumId w:val="0"/>
   </w:num>
-  <w:num w:numId="8">
-    <w:abstractNumId w:val="8"/>
+  <w:num w:numId="12">
+    <w:abstractNumId w:val="3"/>
   </w:num>
-  <w:num w:numId="9">
-    <w:abstractNumId w:val="3"/>
+  <w:num w:numId="13">
+    <w:abstractNumId w:val="9"/>
   </w:num>
 </w:numbering>
 </file>
 
 <file path=word/styles.xml><?xml version="1.0" encoding="utf-8"?>
-<w:styles xmlns:mc="http://schemas.openxmlformats.org/markup-compatibility/2006" xmlns:r="http://schemas.openxmlformats.org/officeDocument/2006/relationships" xmlns:w="http://schemas.openxmlformats.org/wordprocessingml/2006/main" xmlns:w14="http://schemas.microsoft.com/office/word/2010/wordml" xmlns:w15="http://schemas.microsoft.com/office/word/2012/wordml" xmlns:w16se="http://schemas.microsoft.com/office/word/2015/wordml/symex" mc:Ignorable="w14 w15 w16se">
+<w:styles xmlns:mc="http://schemas.openxmlformats.org/markup-compatibility/2006" xmlns:r="http://schemas.openxmlformats.org/officeDocument/2006/relationships" xmlns:w="http://schemas.openxmlformats.org/wordprocessingml/2006/main" xmlns:w14="http://schemas.microsoft.com/office/word/2010/wordml" xmlns:w15="http://schemas.microsoft.com/office/word/2012/wordml" xmlns:w16cid="http://schemas.microsoft.com/office/word/2016/wordml/cid" xmlns:w16se="http://schemas.microsoft.com/office/word/2015/wordml/symex" mc:Ignorable="w14 w15 w16se w16cid">
   <w:docDefaults>
     <w:rPrDefault>
       <w:rPr>
@@ -4688,7 +5041,7 @@
     </w:rPrDefault>
     <w:pPrDefault/>
   </w:docDefaults>
-  <w:latentStyles w:defLockedState="0" w:defUIPriority="99" w:defSemiHidden="0" w:defUnhideWhenUsed="0" w:defQFormat="0" w:count="371">
+  <w:latentStyles w:defLockedState="0" w:defUIPriority="99" w:defSemiHidden="0" w:defUnhideWhenUsed="0" w:defQFormat="0" w:count="375">
     <w:lsdException w:name="Normal" w:uiPriority="0" w:qFormat="1"/>
     <w:lsdException w:name="heading 1" w:uiPriority="9" w:qFormat="1"/>
     <w:lsdException w:name="heading 2" w:semiHidden="1" w:uiPriority="9" w:unhideWhenUsed="1" w:qFormat="1"/>
@@ -4794,7 +5147,6 @@
     <w:lsdException w:name="HTML Sample" w:semiHidden="1" w:unhideWhenUsed="1"/>
     <w:lsdException w:name="HTML Typewriter" w:semiHidden="1" w:unhideWhenUsed="1"/>
     <w:lsdException w:name="HTML Variable" w:semiHidden="1" w:unhideWhenUsed="1"/>
-    <w:lsdException w:name="Normal Table" w:semiHidden="1" w:unhideWhenUsed="1"/>
     <w:lsdException w:name="annotation subject" w:semiHidden="1" w:unhideWhenUsed="1"/>
     <w:lsdException w:name="No List" w:semiHidden="1" w:unhideWhenUsed="1"/>
     <w:lsdException w:name="Outline List 1" w:semiHidden="1" w:unhideWhenUsed="1"/>
@@ -4838,10 +5190,8 @@
     <w:lsdException w:name="Table Elegant" w:semiHidden="1" w:unhideWhenUsed="1"/>
     <w:lsdException w:name="Table Professional" w:semiHidden="1" w:unhideWhenUsed="1"/>
     <w:lsdException w:name="Table Subtle 1" w:semiHidden="1" w:unhideWhenUsed="1"/>
-    <w:lsdException w:name="Table Subtle 2" w:semiHidden="1" w:unhideWhenUsed="1"/>
     <w:lsdException w:name="Table Web 1" w:semiHidden="1" w:unhideWhenUsed="1"/>
     <w:lsdException w:name="Table Web 2" w:semiHidden="1" w:unhideWhenUsed="1"/>
-    <w:lsdException w:name="Table Web 3" w:semiHidden="1" w:unhideWhenUsed="1"/>
     <w:lsdException w:name="Balloon Text" w:semiHidden="1" w:unhideWhenUsed="1"/>
     <w:lsdException w:name="Table Grid" w:uiPriority="59"/>
     <w:lsdException w:name="Table Theme" w:semiHidden="1" w:unhideWhenUsed="1"/>
@@ -5060,6 +5410,10 @@
     <w:lsdException w:name="List Table 5 Dark Accent 6" w:uiPriority="50"/>
     <w:lsdException w:name="List Table 6 Colorful Accent 6" w:uiPriority="51"/>
     <w:lsdException w:name="List Table 7 Colorful Accent 6" w:uiPriority="52"/>
+    <w:lsdException w:name="Mention" w:semiHidden="1" w:unhideWhenUsed="1"/>
+    <w:lsdException w:name="Smart Hyperlink" w:semiHidden="1" w:unhideWhenUsed="1"/>
+    <w:lsdException w:name="Hashtag" w:semiHidden="1" w:unhideWhenUsed="1"/>
+    <w:lsdException w:name="Unresolved Mention" w:semiHidden="1" w:unhideWhenUsed="1"/>
   </w:latentStyles>
   <w:style w:type="paragraph" w:default="1" w:styleId="Normal">
     <w:name w:val="Normal"/>
